--- a/Dokumentation.docx
+++ b/Dokumentation.docx
@@ -6,9 +6,50 @@
       <w:pPr>
         <w:pStyle w:val="berschrift1"/>
       </w:pPr>
-      <w:bookmarkStart w:id="0" w:name="_Toc73466491"/>
-      <w:r>
-        <w:t>Dokumentation zu den Regeln und Fakten in SWIPL / GermanAirways</w:t>
+      <w:bookmarkStart w:id="0" w:name="_Toc73560813"/>
+      <w:r>
+        <w:t xml:space="preserve">Dokumentation </w:t>
+      </w:r>
+      <w:proofErr w:type="gramStart"/>
+      <w:r>
+        <w:t xml:space="preserve">zu den </w:t>
+      </w:r>
+      <w:r>
+        <w:t>Programme</w:t>
+      </w:r>
+      <w:proofErr w:type="gramEnd"/>
+      <w:r>
+        <w:t xml:space="preserve"> in </w:t>
+      </w:r>
+      <w:r>
+        <w:t>Java</w:t>
+      </w:r>
+      <w:r>
+        <w:br/>
+      </w:r>
+      <w:r>
+        <w:t>D</w:t>
+      </w:r>
+      <w:r>
+        <w:t>ata</w:t>
+      </w:r>
+      <w:r>
+        <w:t xml:space="preserve"> </w:t>
+      </w:r>
+      <w:r>
+        <w:t>Mining</w:t>
+      </w:r>
+      <w:r>
+        <w:t xml:space="preserve"> </w:t>
+      </w:r>
+      <w:r>
+        <w:t>mit</w:t>
+      </w:r>
+      <w:r>
+        <w:t xml:space="preserve"> E</w:t>
+      </w:r>
+      <w:r>
+        <w:t>ntscheidungsbäumen</w:t>
       </w:r>
       <w:bookmarkEnd w:id="0"/>
     </w:p>
@@ -66,13 +107,13 @@
           <w:r>
             <w:fldChar w:fldCharType="separate"/>
           </w:r>
-          <w:hyperlink w:anchor="_Toc73466491" w:history="1">
+          <w:hyperlink w:anchor="_Toc73560813" w:history="1">
             <w:r>
               <w:rPr>
                 <w:rStyle w:val="Hyperlink"/>
                 <w:noProof/>
               </w:rPr>
-              <w:t>Dokumentation zu den Regeln und Fakten in SWIPL / GermanAirways</w:t>
+              <w:t>Dokumentation zu den Programme in Java Data Mining mit Entscheidungsbäumen</w:t>
             </w:r>
             <w:r>
               <w:rPr>
@@ -93,7 +134,7 @@
                 <w:noProof/>
                 <w:webHidden/>
               </w:rPr>
-              <w:instrText xml:space="preserve"> PAGEREF _Toc73466491 \h </w:instrText>
+              <w:instrText xml:space="preserve"> PAGEREF _Toc73560813 \h </w:instrText>
             </w:r>
             <w:r>
               <w:rPr>
@@ -138,7 +179,7 @@
               <w:lang w:eastAsia="de-DE"/>
             </w:rPr>
           </w:pPr>
-          <w:hyperlink w:anchor="_Toc73466492" w:history="1">
+          <w:hyperlink w:anchor="_Toc73560814" w:history="1">
             <w:r>
               <w:rPr>
                 <w:rStyle w:val="Hyperlink"/>
@@ -181,7 +222,7 @@
                 <w:noProof/>
                 <w:webHidden/>
               </w:rPr>
-              <w:instrText xml:space="preserve"> PAGEREF _Toc73466492 \h </w:instrText>
+              <w:instrText xml:space="preserve"> PAGEREF _Toc73560814 \h </w:instrText>
             </w:r>
             <w:r>
               <w:rPr>
@@ -226,7 +267,7 @@
               <w:lang w:eastAsia="de-DE"/>
             </w:rPr>
           </w:pPr>
-          <w:hyperlink w:anchor="_Toc73466493" w:history="1">
+          <w:hyperlink w:anchor="_Toc73560815" w:history="1">
             <w:r>
               <w:rPr>
                 <w:rStyle w:val="Hyperlink"/>
@@ -248,7 +289,7 @@
                 <w:rStyle w:val="Hyperlink"/>
                 <w:noProof/>
               </w:rPr>
-              <w:t>Kurze Zusammenfassung der Dokumentation</w:t>
+              <w:t>Problematiken und Herangehensweise</w:t>
             </w:r>
             <w:r>
               <w:rPr>
@@ -269,7 +310,7 @@
                 <w:noProof/>
                 <w:webHidden/>
               </w:rPr>
-              <w:instrText xml:space="preserve"> PAGEREF _Toc73466493 \h </w:instrText>
+              <w:instrText xml:space="preserve"> PAGEREF _Toc73560815 \h </w:instrText>
             </w:r>
             <w:r>
               <w:rPr>
@@ -314,7 +355,7 @@
               <w:lang w:eastAsia="de-DE"/>
             </w:rPr>
           </w:pPr>
-          <w:hyperlink w:anchor="_Toc73466494" w:history="1">
+          <w:hyperlink w:anchor="_Toc73560816" w:history="1">
             <w:r>
               <w:rPr>
                 <w:rStyle w:val="Hyperlink"/>
@@ -336,7 +377,7 @@
                 <w:rStyle w:val="Hyperlink"/>
                 <w:noProof/>
               </w:rPr>
-              <w:t>Beschreibung der Daten sowie deren Herleitung und Beziehungen</w:t>
+              <w:t>Kurze Zusammenfassung der Dokumentation</w:t>
             </w:r>
             <w:r>
               <w:rPr>
@@ -357,7 +398,7 @@
                 <w:noProof/>
                 <w:webHidden/>
               </w:rPr>
-              <w:instrText xml:space="preserve"> PAGEREF _Toc73466494 \h </w:instrText>
+              <w:instrText xml:space="preserve"> PAGEREF _Toc73560816 \h </w:instrText>
             </w:r>
             <w:r>
               <w:rPr>
@@ -402,7 +443,7 @@
               <w:lang w:eastAsia="de-DE"/>
             </w:rPr>
           </w:pPr>
-          <w:hyperlink w:anchor="_Toc73466495" w:history="1">
+          <w:hyperlink w:anchor="_Toc73560817" w:history="1">
             <w:r>
               <w:rPr>
                 <w:rStyle w:val="Hyperlink"/>
@@ -424,7 +465,7 @@
                 <w:rStyle w:val="Hyperlink"/>
                 <w:noProof/>
               </w:rPr>
-              <w:t>Beschreibung der Programme und Hilfs Funktionen</w:t>
+              <w:t>Beschreibung der Daten sowie deren Herleitung und Beziehungen</w:t>
             </w:r>
             <w:r>
               <w:rPr>
@@ -445,7 +486,7 @@
                 <w:noProof/>
                 <w:webHidden/>
               </w:rPr>
-              <w:instrText xml:space="preserve"> PAGEREF _Toc73466495 \h </w:instrText>
+              <w:instrText xml:space="preserve"> PAGEREF _Toc73560817 \h </w:instrText>
             </w:r>
             <w:r>
               <w:rPr>
@@ -465,7 +506,7 @@
                 <w:noProof/>
                 <w:webHidden/>
               </w:rPr>
-              <w:t>2</w:t>
+              <w:t>3</w:t>
             </w:r>
             <w:r>
               <w:rPr>
@@ -490,7 +531,7 @@
               <w:lang w:eastAsia="de-DE"/>
             </w:rPr>
           </w:pPr>
-          <w:hyperlink w:anchor="_Toc73466496" w:history="1">
+          <w:hyperlink w:anchor="_Toc73560818" w:history="1">
             <w:r>
               <w:rPr>
                 <w:rStyle w:val="Hyperlink"/>
@@ -512,6 +553,358 @@
                 <w:rStyle w:val="Hyperlink"/>
                 <w:noProof/>
               </w:rPr>
+              <w:t>Beschreibung der Programme und Hilfs Funktionen</w:t>
+            </w:r>
+            <w:r>
+              <w:rPr>
+                <w:noProof/>
+                <w:webHidden/>
+              </w:rPr>
+              <w:tab/>
+            </w:r>
+            <w:r>
+              <w:rPr>
+                <w:noProof/>
+                <w:webHidden/>
+              </w:rPr>
+              <w:fldChar w:fldCharType="begin"/>
+            </w:r>
+            <w:r>
+              <w:rPr>
+                <w:noProof/>
+                <w:webHidden/>
+              </w:rPr>
+              <w:instrText xml:space="preserve"> PAGEREF _Toc73560818 \h </w:instrText>
+            </w:r>
+            <w:r>
+              <w:rPr>
+                <w:noProof/>
+                <w:webHidden/>
+              </w:rPr>
+            </w:r>
+            <w:r>
+              <w:rPr>
+                <w:noProof/>
+                <w:webHidden/>
+              </w:rPr>
+              <w:fldChar w:fldCharType="separate"/>
+            </w:r>
+            <w:r>
+              <w:rPr>
+                <w:noProof/>
+                <w:webHidden/>
+              </w:rPr>
+              <w:t>3</w:t>
+            </w:r>
+            <w:r>
+              <w:rPr>
+                <w:noProof/>
+                <w:webHidden/>
+              </w:rPr>
+              <w:fldChar w:fldCharType="end"/>
+            </w:r>
+          </w:hyperlink>
+        </w:p>
+        <w:p>
+          <w:pPr>
+            <w:pStyle w:val="Verzeichnis3"/>
+            <w:tabs>
+              <w:tab w:val="left" w:pos="1100"/>
+              <w:tab w:val="right" w:leader="dot" w:pos="9344"/>
+            </w:tabs>
+            <w:rPr>
+              <w:rFonts w:asciiTheme="minorHAnsi" w:eastAsiaTheme="minorEastAsia" w:hAnsiTheme="minorHAnsi"/>
+              <w:noProof/>
+              <w:sz w:val="22"/>
+              <w:lang w:eastAsia="de-DE"/>
+            </w:rPr>
+          </w:pPr>
+          <w:hyperlink w:anchor="_Toc73560819" w:history="1">
+            <w:r>
+              <w:rPr>
+                <w:rStyle w:val="Hyperlink"/>
+                <w:noProof/>
+              </w:rPr>
+              <w:t>1.</w:t>
+            </w:r>
+            <w:r>
+              <w:rPr>
+                <w:rFonts w:asciiTheme="minorHAnsi" w:eastAsiaTheme="minorEastAsia" w:hAnsiTheme="minorHAnsi"/>
+                <w:noProof/>
+                <w:sz w:val="22"/>
+                <w:lang w:eastAsia="de-DE"/>
+              </w:rPr>
+              <w:tab/>
+            </w:r>
+            <w:r>
+              <w:rPr>
+                <w:rStyle w:val="Hyperlink"/>
+                <w:noProof/>
+              </w:rPr>
+              <w:t>Input/Output</w:t>
+            </w:r>
+            <w:r>
+              <w:rPr>
+                <w:noProof/>
+                <w:webHidden/>
+              </w:rPr>
+              <w:tab/>
+            </w:r>
+            <w:r>
+              <w:rPr>
+                <w:noProof/>
+                <w:webHidden/>
+              </w:rPr>
+              <w:fldChar w:fldCharType="begin"/>
+            </w:r>
+            <w:r>
+              <w:rPr>
+                <w:noProof/>
+                <w:webHidden/>
+              </w:rPr>
+              <w:instrText xml:space="preserve"> PAGEREF _Toc73560819 \h </w:instrText>
+            </w:r>
+            <w:r>
+              <w:rPr>
+                <w:noProof/>
+                <w:webHidden/>
+              </w:rPr>
+            </w:r>
+            <w:r>
+              <w:rPr>
+                <w:noProof/>
+                <w:webHidden/>
+              </w:rPr>
+              <w:fldChar w:fldCharType="separate"/>
+            </w:r>
+            <w:r>
+              <w:rPr>
+                <w:noProof/>
+                <w:webHidden/>
+              </w:rPr>
+              <w:t>3</w:t>
+            </w:r>
+            <w:r>
+              <w:rPr>
+                <w:noProof/>
+                <w:webHidden/>
+              </w:rPr>
+              <w:fldChar w:fldCharType="end"/>
+            </w:r>
+          </w:hyperlink>
+        </w:p>
+        <w:p>
+          <w:pPr>
+            <w:pStyle w:val="Verzeichnis3"/>
+            <w:tabs>
+              <w:tab w:val="left" w:pos="1320"/>
+              <w:tab w:val="right" w:leader="dot" w:pos="9344"/>
+            </w:tabs>
+            <w:rPr>
+              <w:rFonts w:asciiTheme="minorHAnsi" w:eastAsiaTheme="minorEastAsia" w:hAnsiTheme="minorHAnsi"/>
+              <w:noProof/>
+              <w:sz w:val="22"/>
+              <w:lang w:eastAsia="de-DE"/>
+            </w:rPr>
+          </w:pPr>
+          <w:hyperlink w:anchor="_Toc73560820" w:history="1">
+            <w:r>
+              <w:rPr>
+                <w:rStyle w:val="Hyperlink"/>
+                <w:noProof/>
+              </w:rPr>
+              <w:t>1.1.</w:t>
+            </w:r>
+            <w:r>
+              <w:rPr>
+                <w:rFonts w:asciiTheme="minorHAnsi" w:eastAsiaTheme="minorEastAsia" w:hAnsiTheme="minorHAnsi"/>
+                <w:noProof/>
+                <w:sz w:val="22"/>
+                <w:lang w:eastAsia="de-DE"/>
+              </w:rPr>
+              <w:tab/>
+            </w:r>
+            <w:r>
+              <w:rPr>
+                <w:rStyle w:val="Hyperlink"/>
+                <w:noProof/>
+              </w:rPr>
+              <w:t>CSVReader</w:t>
+            </w:r>
+            <w:r>
+              <w:rPr>
+                <w:noProof/>
+                <w:webHidden/>
+              </w:rPr>
+              <w:tab/>
+            </w:r>
+            <w:r>
+              <w:rPr>
+                <w:noProof/>
+                <w:webHidden/>
+              </w:rPr>
+              <w:fldChar w:fldCharType="begin"/>
+            </w:r>
+            <w:r>
+              <w:rPr>
+                <w:noProof/>
+                <w:webHidden/>
+              </w:rPr>
+              <w:instrText xml:space="preserve"> PAGEREF _Toc73560820 \h </w:instrText>
+            </w:r>
+            <w:r>
+              <w:rPr>
+                <w:noProof/>
+                <w:webHidden/>
+              </w:rPr>
+            </w:r>
+            <w:r>
+              <w:rPr>
+                <w:noProof/>
+                <w:webHidden/>
+              </w:rPr>
+              <w:fldChar w:fldCharType="separate"/>
+            </w:r>
+            <w:r>
+              <w:rPr>
+                <w:noProof/>
+                <w:webHidden/>
+              </w:rPr>
+              <w:t>3</w:t>
+            </w:r>
+            <w:r>
+              <w:rPr>
+                <w:noProof/>
+                <w:webHidden/>
+              </w:rPr>
+              <w:fldChar w:fldCharType="end"/>
+            </w:r>
+          </w:hyperlink>
+        </w:p>
+        <w:p>
+          <w:pPr>
+            <w:pStyle w:val="Verzeichnis3"/>
+            <w:tabs>
+              <w:tab w:val="left" w:pos="1320"/>
+              <w:tab w:val="right" w:leader="dot" w:pos="9344"/>
+            </w:tabs>
+            <w:rPr>
+              <w:rFonts w:asciiTheme="minorHAnsi" w:eastAsiaTheme="minorEastAsia" w:hAnsiTheme="minorHAnsi"/>
+              <w:noProof/>
+              <w:sz w:val="22"/>
+              <w:lang w:eastAsia="de-DE"/>
+            </w:rPr>
+          </w:pPr>
+          <w:hyperlink w:anchor="_Toc73560821" w:history="1">
+            <w:r>
+              <w:rPr>
+                <w:rStyle w:val="Hyperlink"/>
+                <w:noProof/>
+              </w:rPr>
+              <w:t>1.2.</w:t>
+            </w:r>
+            <w:r>
+              <w:rPr>
+                <w:rFonts w:asciiTheme="minorHAnsi" w:eastAsiaTheme="minorEastAsia" w:hAnsiTheme="minorHAnsi"/>
+                <w:noProof/>
+                <w:sz w:val="22"/>
+                <w:lang w:eastAsia="de-DE"/>
+              </w:rPr>
+              <w:tab/>
+            </w:r>
+            <w:r>
+              <w:rPr>
+                <w:rStyle w:val="Hyperlink"/>
+                <w:noProof/>
+              </w:rPr>
+              <w:t>XMLWriter</w:t>
+            </w:r>
+            <w:r>
+              <w:rPr>
+                <w:noProof/>
+                <w:webHidden/>
+              </w:rPr>
+              <w:tab/>
+            </w:r>
+            <w:r>
+              <w:rPr>
+                <w:noProof/>
+                <w:webHidden/>
+              </w:rPr>
+              <w:fldChar w:fldCharType="begin"/>
+            </w:r>
+            <w:r>
+              <w:rPr>
+                <w:noProof/>
+                <w:webHidden/>
+              </w:rPr>
+              <w:instrText xml:space="preserve"> PAGEREF _Toc73560821 \h </w:instrText>
+            </w:r>
+            <w:r>
+              <w:rPr>
+                <w:noProof/>
+                <w:webHidden/>
+              </w:rPr>
+            </w:r>
+            <w:r>
+              <w:rPr>
+                <w:noProof/>
+                <w:webHidden/>
+              </w:rPr>
+              <w:fldChar w:fldCharType="separate"/>
+            </w:r>
+            <w:r>
+              <w:rPr>
+                <w:noProof/>
+                <w:webHidden/>
+              </w:rPr>
+              <w:t>3</w:t>
+            </w:r>
+            <w:r>
+              <w:rPr>
+                <w:noProof/>
+                <w:webHidden/>
+              </w:rPr>
+              <w:fldChar w:fldCharType="end"/>
+            </w:r>
+          </w:hyperlink>
+        </w:p>
+        <w:p>
+          <w:pPr>
+            <w:pStyle w:val="Verzeichnis2"/>
+            <w:tabs>
+              <w:tab w:val="left" w:pos="880"/>
+              <w:tab w:val="right" w:leader="dot" w:pos="9344"/>
+            </w:tabs>
+            <w:rPr>
+              <w:rFonts w:asciiTheme="minorHAnsi" w:eastAsiaTheme="minorEastAsia" w:hAnsiTheme="minorHAnsi"/>
+              <w:noProof/>
+              <w:sz w:val="22"/>
+              <w:lang w:eastAsia="de-DE"/>
+            </w:rPr>
+          </w:pPr>
+          <w:hyperlink w:anchor="_Toc73560822" w:history="1">
+            <w:r>
+              <w:rPr>
+                <w:rStyle w:val="Hyperlink"/>
+                <w:noProof/>
+              </w:rPr>
+              <w:t>6.</w:t>
+            </w:r>
+            <w:r>
+              <w:rPr>
+                <w:rFonts w:asciiTheme="minorHAnsi" w:eastAsiaTheme="minorEastAsia" w:hAnsiTheme="minorHAnsi"/>
+                <w:noProof/>
+                <w:sz w:val="22"/>
+                <w:lang w:eastAsia="de-DE"/>
+              </w:rPr>
+              <w:tab/>
+            </w:r>
+            <w:r>
+              <w:rPr>
+                <w:rStyle w:val="Hyperlink"/>
+                <w:noProof/>
+              </w:rPr>
               <w:t>Kurze Reflexion der Problematiken und Umsetzung sowie der Designentscheidungen.</w:t>
             </w:r>
             <w:r>
@@ -533,7 +926,7 @@
                 <w:noProof/>
                 <w:webHidden/>
               </w:rPr>
-              <w:instrText xml:space="preserve"> PAGEREF _Toc73466496 \h </w:instrText>
+              <w:instrText xml:space="preserve"> PAGEREF _Toc73560822 \h </w:instrText>
             </w:r>
             <w:r>
               <w:rPr>
@@ -553,7 +946,7 @@
                 <w:noProof/>
                 <w:webHidden/>
               </w:rPr>
-              <w:t>2</w:t>
+              <w:t>3</w:t>
             </w:r>
             <w:r>
               <w:rPr>
@@ -588,97 +981,109 @@
     <w:p>
       <w:pPr>
         <w:pStyle w:val="berschrift2"/>
-        <w:pBdr>
-          <w:bottom w:val="single" w:sz="12" w:space="1" w:color="auto"/>
-        </w:pBdr>
-      </w:pPr>
-      <w:bookmarkStart w:id="1" w:name="_Toc73466492"/>
+      </w:pPr>
+      <w:bookmarkStart w:id="1" w:name="_Toc73560814"/>
       <w:r>
         <w:lastRenderedPageBreak/>
         <w:t>Einordnung des Themas</w:t>
       </w:r>
       <w:bookmarkEnd w:id="1"/>
+    </w:p>
+    <w:p>
+      <w:r>
+        <w:t>Dieses Programm ist in der Lage ein eine CSV-Datei einzulesen und auf Grundlage der eigelesenen Daten einen Entscheidungsbaum zu generieren. Hierbei wird der ID3 Algorithmus aus der Vorlesung genutzt, der durch Rekursion den Baum rekursiv generiert. Anschließend kann man den Baum als XML-Datei ausgeben lassen oder den Baum zur weiteren Informationsverarbeitung nutzen… NOT FINAL</w:t>
+      </w:r>
     </w:p>
     <w:p/>
     <w:p/>
     <w:p>
       <w:pPr>
         <w:pStyle w:val="berschrift2"/>
-        <w:pBdr>
-          <w:bottom w:val="single" w:sz="12" w:space="1" w:color="auto"/>
-        </w:pBdr>
-      </w:pPr>
-      <w:bookmarkStart w:id="2" w:name="_Toc73466493"/>
-      <w:r>
-        <w:t>Kurze Zusammenfassung der Dokumentation</w:t>
+      </w:pPr>
+      <w:bookmarkStart w:id="2" w:name="_Toc73560815"/>
+      <w:r>
+        <w:t>Problematiken und</w:t>
+      </w:r>
+      <w:r>
+        <w:t xml:space="preserve"> </w:t>
+      </w:r>
+      <w:r>
+        <w:t>Herangehensweise</w:t>
       </w:r>
       <w:bookmarkEnd w:id="2"/>
     </w:p>
     <w:p>
-      <w:pPr>
-        <w:pStyle w:val="KeinLeerraum"/>
-        <w:spacing w:after="0"/>
-      </w:pPr>
+      <w:r>
+        <w:t xml:space="preserve">Auf Grundlage der Reorganisation hatten wir anfängliche Probleme mit der Organisation sowie der Synchronisation der Daten. Dieses Problem wurde </w:t>
+      </w:r>
+      <w:r>
+        <w:t>dann schlussendlich von Herrn Moll, welcher die Nutzung von GitHub vorschlug, gelöst. Dies erlaubte es uns dann schnell und synchron and den Aufgaben im Team zu arbeiten.</w:t>
+      </w:r>
     </w:p>
     <w:p>
-      <w:pPr>
-        <w:pStyle w:val="KeinLeerraum"/>
-        <w:spacing w:after="0"/>
-      </w:pPr>
+      <w:r>
+        <w:t>Nach den anfänglichen Synchronisation Probleme, haben wir öfters Backtracking betreiben müssen, weil wir Fehler in Programmen hatten, die in späteren Iterationen komplett umgeschrieben werden mussten, diese Fehlerbehebung hat uns schlussendlich viel Zeit gekostet, uns aber auch die Möglichkeit gegeben uns näher mit verschieden Prozessen zu beschäftigen und diese zu verinnerlichen.</w:t>
+      </w:r>
     </w:p>
+    <w:p/>
     <w:p>
+      <w:r>
+        <w:t xml:space="preserve">Es wurde versucht das Programm so effizient wie möglich zu haten, hierbei wurden Bibliotheken genutzt, die in Relation der Aufgaben am besten geeignet waren. Wir konnten somit effizient die Daten durch ein Buffer Reader einlesen. Der Umgang mit großen Daten wurde durch Stream abgewickelt, die es erlaubten sehr schnell über </w:t>
+      </w:r>
+      <w:r>
+        <w:t>die Daten zu gehen.</w:t>
+      </w:r>
+    </w:p>
+    <w:p/>
+    <w:p/>
+    <w:p>
       <w:pPr>
         <w:pStyle w:val="berschrift2"/>
-        <w:pBdr>
-          <w:bottom w:val="single" w:sz="12" w:space="1" w:color="auto"/>
-        </w:pBdr>
-      </w:pPr>
-      <w:bookmarkStart w:id="3" w:name="_Toc73466494"/>
-      <w:r>
-        <w:t xml:space="preserve">Beschreibung der </w:t>
-      </w:r>
-      <w:r>
-        <w:t>Daten</w:t>
-      </w:r>
-      <w:r>
-        <w:t xml:space="preserve"> sowie deren Herleitung und Beziehungen</w:t>
+      </w:pPr>
+      <w:bookmarkStart w:id="3" w:name="_Toc73560816"/>
+      <w:r>
+        <w:t>Kurze Zusammenfassung der Dokumentation</w:t>
       </w:r>
       <w:bookmarkEnd w:id="3"/>
     </w:p>
     <w:p>
       <w:pPr>
-        <w:spacing w:line="259" w:lineRule="auto"/>
-        <w:jc w:val="left"/>
-      </w:pPr>
+        <w:pStyle w:val="KeinLeerraum"/>
+        <w:spacing w:after="0"/>
+      </w:pPr>
+      <w:r>
+        <w:t>… NOT FINAL</w:t>
+      </w:r>
     </w:p>
     <w:p>
       <w:pPr>
-        <w:spacing w:line="259" w:lineRule="auto"/>
-        <w:jc w:val="left"/>
+        <w:pStyle w:val="KeinLeerraum"/>
+        <w:spacing w:after="0"/>
       </w:pPr>
     </w:p>
     <w:p>
       <w:pPr>
+        <w:spacing w:after="160" w:line="259" w:lineRule="auto"/>
+        <w:jc w:val="left"/>
+      </w:pPr>
+      <w:r>
+        <w:br w:type="page"/>
+      </w:r>
+    </w:p>
+    <w:p>
+      <w:pPr>
         <w:pStyle w:val="berschrift2"/>
-        <w:pBdr>
-          <w:bottom w:val="single" w:sz="12" w:space="1" w:color="auto"/>
-        </w:pBdr>
-      </w:pPr>
-      <w:bookmarkStart w:id="4" w:name="_Toc73466495"/>
-      <w:r>
-        <w:t>Beschreibung der</w:t>
-      </w:r>
-      <w:r>
-        <w:t xml:space="preserve"> </w:t>
-      </w:r>
-      <w:r>
-        <w:t>Programme</w:t>
-      </w:r>
-      <w:r>
-        <w:t xml:space="preserve"> und Hilfs </w:t>
-      </w:r>
-      <w:r>
-        <w:t>Funktionen</w:t>
+      </w:pPr>
+      <w:bookmarkStart w:id="4" w:name="_Toc73560817"/>
+      <w:r>
+        <w:lastRenderedPageBreak/>
+        <w:t xml:space="preserve">Beschreibung der </w:t>
+      </w:r>
+      <w:r>
+        <w:t>Daten</w:t>
+      </w:r>
+      <w:r>
+        <w:t xml:space="preserve"> sowie deren Herleitung und Beziehungen</w:t>
       </w:r>
       <w:bookmarkEnd w:id="4"/>
     </w:p>
@@ -687,6 +1092,12 @@
         <w:spacing w:line="259" w:lineRule="auto"/>
         <w:jc w:val="left"/>
       </w:pPr>
+      <w:r>
+        <w:t xml:space="preserve">Zur vereinfachten Darstellung und Strukturierung, werden die Programme in Relation zu ihrer Anwendung gruppiert und beschrieben. </w:t>
+      </w:r>
+      <w:r>
+        <w:t>… NOT FINAL</w:t>
+      </w:r>
     </w:p>
     <w:p>
       <w:pPr>
@@ -696,16 +1107,132 @@
     </w:p>
     <w:p>
       <w:pPr>
+        <w:spacing w:line="259" w:lineRule="auto"/>
+        <w:jc w:val="left"/>
+      </w:pPr>
+    </w:p>
+    <w:p>
+      <w:pPr>
         <w:pStyle w:val="berschrift2"/>
-        <w:pBdr>
-          <w:bottom w:val="single" w:sz="12" w:space="1" w:color="auto"/>
-        </w:pBdr>
-      </w:pPr>
-      <w:bookmarkStart w:id="5" w:name="_Toc73466496"/>
+      </w:pPr>
+      <w:bookmarkStart w:id="5" w:name="_Toc73560818"/>
+      <w:r>
+        <w:t>Beschreibung der</w:t>
+      </w:r>
+      <w:r>
+        <w:t xml:space="preserve"> </w:t>
+      </w:r>
+      <w:r>
+        <w:t>Programme</w:t>
+      </w:r>
+      <w:r>
+        <w:t xml:space="preserve"> und Hilfs </w:t>
+      </w:r>
+      <w:r>
+        <w:t>Funktionen</w:t>
+      </w:r>
+      <w:bookmarkEnd w:id="5"/>
+    </w:p>
+    <w:p>
+      <w:pPr>
+        <w:pStyle w:val="berschrift3"/>
+      </w:pPr>
+      <w:bookmarkStart w:id="6" w:name="_Toc73560819"/>
+      <w:r>
+        <w:t>I</w:t>
+      </w:r>
+      <w:r>
+        <w:t>nput/</w:t>
+      </w:r>
+      <w:r>
+        <w:t>O</w:t>
+      </w:r>
+      <w:r>
+        <w:t>utput</w:t>
+      </w:r>
+      <w:bookmarkEnd w:id="6"/>
+    </w:p>
+    <w:p>
+      <w:r>
+        <w:t xml:space="preserve">Hierbei handelt es sich im Allgemeinen um Programme die Daten ein- und auslesen. Diese Programme </w:t>
+      </w:r>
+      <w:r>
+        <w:t>verarbeiten</w:t>
+      </w:r>
+      <w:r>
+        <w:t xml:space="preserve"> </w:t>
+      </w:r>
+      <w:r>
+        <w:t xml:space="preserve">die Daten im ersten Schritt auf und geben sie zum Schluss zurück bzw. lesen Sie ein. </w:t>
+      </w:r>
+    </w:p>
+    <w:p>
+      <w:pPr>
+        <w:pStyle w:val="Listenabsatz"/>
+      </w:pPr>
+    </w:p>
+    <w:p>
+      <w:pPr>
+        <w:pStyle w:val="berschrift3"/>
+        <w:numPr>
+          <w:ilvl w:val="1"/>
+          <w:numId w:val="4"/>
+        </w:numPr>
+      </w:pPr>
+      <w:bookmarkStart w:id="7" w:name="_Toc73560820"/>
+      <w:proofErr w:type="spellStart"/>
+      <w:r>
+        <w:t>CSVReader</w:t>
+      </w:r>
+      <w:bookmarkEnd w:id="7"/>
+      <w:proofErr w:type="spellEnd"/>
+    </w:p>
+    <w:p>
+      <w:bookmarkStart w:id="8" w:name="_Hlk73560581"/>
+      <w:r>
+        <w:t>… NOT FINAL</w:t>
+      </w:r>
+    </w:p>
+    <w:bookmarkEnd w:id="8"/>
+    <w:p/>
+    <w:p>
+      <w:pPr>
+        <w:pStyle w:val="berschrift3"/>
+        <w:numPr>
+          <w:ilvl w:val="1"/>
+          <w:numId w:val="9"/>
+        </w:numPr>
+      </w:pPr>
+      <w:bookmarkStart w:id="9" w:name="_Toc73560821"/>
+      <w:proofErr w:type="spellStart"/>
+      <w:r>
+        <w:t>XMLWriter</w:t>
+      </w:r>
+      <w:bookmarkEnd w:id="9"/>
+      <w:proofErr w:type="spellEnd"/>
+    </w:p>
+    <w:p>
+      <w:r>
+        <w:t>… NOT FINAL</w:t>
+      </w:r>
+    </w:p>
+    <w:p/>
+    <w:p/>
+    <w:p>
+      <w:pPr>
+        <w:spacing w:line="259" w:lineRule="auto"/>
+        <w:jc w:val="left"/>
+      </w:pPr>
+    </w:p>
+    <w:p>
+      <w:pPr>
+        <w:pStyle w:val="berschrift2"/>
+      </w:pPr>
+      <w:bookmarkStart w:id="10" w:name="_Toc73560822"/>
       <w:r>
         <w:t>Kurze Reflexion der Problematiken und Umsetzung sowie der Designentscheidungen.</w:t>
       </w:r>
-      <w:bookmarkEnd w:id="5"/>
+      <w:bookmarkEnd w:id="10"/>
     </w:p>
     <w:p/>
     <w:p/>
@@ -1022,6 +1549,119 @@
     </w:lvl>
   </w:abstractNum>
   <w:abstractNum w:abstractNumId="1" w15:restartNumberingAfterBreak="0">
+    <w:nsid w:val="1E8F1824"/>
+    <w:multiLevelType w:val="multilevel"/>
+    <w:tmpl w:val="BD7489A0"/>
+    <w:lvl w:ilvl="0">
+      <w:start w:val="5"/>
+      <w:numFmt w:val="decimal"/>
+      <w:lvlText w:val="%1."/>
+      <w:lvlJc w:val="left"/>
+      <w:pPr>
+        <w:ind w:left="420" w:hanging="420"/>
+      </w:pPr>
+      <w:rPr>
+        <w:rFonts w:hint="default"/>
+      </w:rPr>
+    </w:lvl>
+    <w:lvl w:ilvl="1">
+      <w:start w:val="1"/>
+      <w:numFmt w:val="decimal"/>
+      <w:lvlText w:val="%1.%2."/>
+      <w:lvlJc w:val="left"/>
+      <w:pPr>
+        <w:ind w:left="-2133" w:hanging="720"/>
+      </w:pPr>
+      <w:rPr>
+        <w:rFonts w:hint="default"/>
+      </w:rPr>
+    </w:lvl>
+    <w:lvl w:ilvl="2">
+      <w:start w:val="1"/>
+      <w:numFmt w:val="decimal"/>
+      <w:lvlText w:val="%1.%2.%3."/>
+      <w:lvlJc w:val="left"/>
+      <w:pPr>
+        <w:ind w:left="-4986" w:hanging="720"/>
+      </w:pPr>
+      <w:rPr>
+        <w:rFonts w:hint="default"/>
+      </w:rPr>
+    </w:lvl>
+    <w:lvl w:ilvl="3">
+      <w:start w:val="1"/>
+      <w:numFmt w:val="decimal"/>
+      <w:lvlText w:val="%1.%2.%3.%4."/>
+      <w:lvlJc w:val="left"/>
+      <w:pPr>
+        <w:ind w:left="-7479" w:hanging="1080"/>
+      </w:pPr>
+      <w:rPr>
+        <w:rFonts w:hint="default"/>
+      </w:rPr>
+    </w:lvl>
+    <w:lvl w:ilvl="4">
+      <w:start w:val="1"/>
+      <w:numFmt w:val="decimal"/>
+      <w:lvlText w:val="%1.%2.%3.%4.%5."/>
+      <w:lvlJc w:val="left"/>
+      <w:pPr>
+        <w:ind w:left="-9972" w:hanging="1440"/>
+      </w:pPr>
+      <w:rPr>
+        <w:rFonts w:hint="default"/>
+      </w:rPr>
+    </w:lvl>
+    <w:lvl w:ilvl="5">
+      <w:start w:val="1"/>
+      <w:numFmt w:val="decimal"/>
+      <w:lvlText w:val="%1.%2.%3.%4.%5.%6."/>
+      <w:lvlJc w:val="left"/>
+      <w:pPr>
+        <w:ind w:left="-12825" w:hanging="1440"/>
+      </w:pPr>
+      <w:rPr>
+        <w:rFonts w:hint="default"/>
+      </w:rPr>
+    </w:lvl>
+    <w:lvl w:ilvl="6">
+      <w:start w:val="1"/>
+      <w:numFmt w:val="decimal"/>
+      <w:lvlText w:val="%1.%2.%3.%4.%5.%6.%7."/>
+      <w:lvlJc w:val="left"/>
+      <w:pPr>
+        <w:ind w:left="-15318" w:hanging="1800"/>
+      </w:pPr>
+      <w:rPr>
+        <w:rFonts w:hint="default"/>
+      </w:rPr>
+    </w:lvl>
+    <w:lvl w:ilvl="7">
+      <w:start w:val="1"/>
+      <w:numFmt w:val="decimal"/>
+      <w:lvlText w:val="%1.%2.%3.%4.%5.%6.%7.%8."/>
+      <w:lvlJc w:val="left"/>
+      <w:pPr>
+        <w:ind w:left="-18171" w:hanging="1800"/>
+      </w:pPr>
+      <w:rPr>
+        <w:rFonts w:hint="default"/>
+      </w:rPr>
+    </w:lvl>
+    <w:lvl w:ilvl="8">
+      <w:start w:val="1"/>
+      <w:numFmt w:val="decimal"/>
+      <w:lvlText w:val="%1.%2.%3.%4.%5.%6.%7.%8.%9."/>
+      <w:lvlJc w:val="left"/>
+      <w:pPr>
+        <w:ind w:left="-20664" w:hanging="2160"/>
+      </w:pPr>
+      <w:rPr>
+        <w:rFonts w:hint="default"/>
+      </w:rPr>
+    </w:lvl>
+  </w:abstractNum>
+  <w:abstractNum w:abstractNumId="2" w15:restartNumberingAfterBreak="0">
     <w:nsid w:val="2B440826"/>
     <w:multiLevelType w:val="hybridMultilevel"/>
     <w:tmpl w:val="2AD80B88"/>
@@ -1110,7 +1750,7 @@
       </w:pPr>
     </w:lvl>
   </w:abstractNum>
-  <w:abstractNum w:abstractNumId="2" w15:restartNumberingAfterBreak="0">
+  <w:abstractNum w:abstractNumId="3" w15:restartNumberingAfterBreak="0">
     <w:nsid w:val="411A558E"/>
     <w:multiLevelType w:val="multilevel"/>
     <w:tmpl w:val="8B78E0CC"/>
@@ -1233,7 +1873,120 @@
       </w:rPr>
     </w:lvl>
   </w:abstractNum>
-  <w:abstractNum w:abstractNumId="3" w15:restartNumberingAfterBreak="0">
+  <w:abstractNum w:abstractNumId="4" w15:restartNumberingAfterBreak="0">
+    <w:nsid w:val="57FE0224"/>
+    <w:multiLevelType w:val="hybridMultilevel"/>
+    <w:tmpl w:val="FB628260"/>
+    <w:lvl w:ilvl="0" w:tplc="AE241B48">
+      <w:start w:val="1"/>
+      <w:numFmt w:val="bullet"/>
+      <w:lvlText w:val=""/>
+      <w:lvlJc w:val="left"/>
+      <w:pPr>
+        <w:ind w:left="720" w:hanging="360"/>
+      </w:pPr>
+      <w:rPr>
+        <w:rFonts w:ascii="Wingdings" w:eastAsiaTheme="minorHAnsi" w:hAnsi="Wingdings" w:cstheme="minorBidi" w:hint="default"/>
+      </w:rPr>
+    </w:lvl>
+    <w:lvl w:ilvl="1" w:tplc="04070003" w:tentative="1">
+      <w:start w:val="1"/>
+      <w:numFmt w:val="bullet"/>
+      <w:lvlText w:val="o"/>
+      <w:lvlJc w:val="left"/>
+      <w:pPr>
+        <w:ind w:left="1440" w:hanging="360"/>
+      </w:pPr>
+      <w:rPr>
+        <w:rFonts w:ascii="Courier New" w:hAnsi="Courier New" w:cs="Courier New" w:hint="default"/>
+      </w:rPr>
+    </w:lvl>
+    <w:lvl w:ilvl="2" w:tplc="04070005" w:tentative="1">
+      <w:start w:val="1"/>
+      <w:numFmt w:val="bullet"/>
+      <w:lvlText w:val=""/>
+      <w:lvlJc w:val="left"/>
+      <w:pPr>
+        <w:ind w:left="2160" w:hanging="360"/>
+      </w:pPr>
+      <w:rPr>
+        <w:rFonts w:ascii="Wingdings" w:hAnsi="Wingdings" w:hint="default"/>
+      </w:rPr>
+    </w:lvl>
+    <w:lvl w:ilvl="3" w:tplc="04070001" w:tentative="1">
+      <w:start w:val="1"/>
+      <w:numFmt w:val="bullet"/>
+      <w:lvlText w:val=""/>
+      <w:lvlJc w:val="left"/>
+      <w:pPr>
+        <w:ind w:left="2880" w:hanging="360"/>
+      </w:pPr>
+      <w:rPr>
+        <w:rFonts w:ascii="Symbol" w:hAnsi="Symbol" w:hint="default"/>
+      </w:rPr>
+    </w:lvl>
+    <w:lvl w:ilvl="4" w:tplc="04070003" w:tentative="1">
+      <w:start w:val="1"/>
+      <w:numFmt w:val="bullet"/>
+      <w:lvlText w:val="o"/>
+      <w:lvlJc w:val="left"/>
+      <w:pPr>
+        <w:ind w:left="3600" w:hanging="360"/>
+      </w:pPr>
+      <w:rPr>
+        <w:rFonts w:ascii="Courier New" w:hAnsi="Courier New" w:cs="Courier New" w:hint="default"/>
+      </w:rPr>
+    </w:lvl>
+    <w:lvl w:ilvl="5" w:tplc="04070005" w:tentative="1">
+      <w:start w:val="1"/>
+      <w:numFmt w:val="bullet"/>
+      <w:lvlText w:val=""/>
+      <w:lvlJc w:val="left"/>
+      <w:pPr>
+        <w:ind w:left="4320" w:hanging="360"/>
+      </w:pPr>
+      <w:rPr>
+        <w:rFonts w:ascii="Wingdings" w:hAnsi="Wingdings" w:hint="default"/>
+      </w:rPr>
+    </w:lvl>
+    <w:lvl w:ilvl="6" w:tplc="04070001" w:tentative="1">
+      <w:start w:val="1"/>
+      <w:numFmt w:val="bullet"/>
+      <w:lvlText w:val=""/>
+      <w:lvlJc w:val="left"/>
+      <w:pPr>
+        <w:ind w:left="5040" w:hanging="360"/>
+      </w:pPr>
+      <w:rPr>
+        <w:rFonts w:ascii="Symbol" w:hAnsi="Symbol" w:hint="default"/>
+      </w:rPr>
+    </w:lvl>
+    <w:lvl w:ilvl="7" w:tplc="04070003" w:tentative="1">
+      <w:start w:val="1"/>
+      <w:numFmt w:val="bullet"/>
+      <w:lvlText w:val="o"/>
+      <w:lvlJc w:val="left"/>
+      <w:pPr>
+        <w:ind w:left="5760" w:hanging="360"/>
+      </w:pPr>
+      <w:rPr>
+        <w:rFonts w:ascii="Courier New" w:hAnsi="Courier New" w:cs="Courier New" w:hint="default"/>
+      </w:rPr>
+    </w:lvl>
+    <w:lvl w:ilvl="8" w:tplc="04070005" w:tentative="1">
+      <w:start w:val="1"/>
+      <w:numFmt w:val="bullet"/>
+      <w:lvlText w:val=""/>
+      <w:lvlJc w:val="left"/>
+      <w:pPr>
+        <w:ind w:left="6480" w:hanging="360"/>
+      </w:pPr>
+      <w:rPr>
+        <w:rFonts w:ascii="Wingdings" w:hAnsi="Wingdings" w:hint="default"/>
+      </w:rPr>
+    </w:lvl>
+  </w:abstractNum>
+  <w:abstractNum w:abstractNumId="5" w15:restartNumberingAfterBreak="0">
     <w:nsid w:val="5E0D605C"/>
     <w:multiLevelType w:val="hybridMultilevel"/>
     <w:tmpl w:val="1A1C0E70"/>
@@ -1322,7 +2075,7 @@
       </w:pPr>
     </w:lvl>
   </w:abstractNum>
-  <w:abstractNum w:abstractNumId="4" w15:restartNumberingAfterBreak="0">
+  <w:abstractNum w:abstractNumId="6" w15:restartNumberingAfterBreak="0">
     <w:nsid w:val="5FE178A5"/>
     <w:multiLevelType w:val="multilevel"/>
     <w:tmpl w:val="BD62FB5A"/>
@@ -1440,7 +2193,7 @@
       </w:rPr>
     </w:lvl>
   </w:abstractNum>
-  <w:abstractNum w:abstractNumId="5" w15:restartNumberingAfterBreak="0">
+  <w:abstractNum w:abstractNumId="7" w15:restartNumberingAfterBreak="0">
     <w:nsid w:val="7F8B3A51"/>
     <w:multiLevelType w:val="multilevel"/>
     <w:tmpl w:val="2C2E6DF6"/>
@@ -1561,31 +2314,42 @@
     </w:lvl>
   </w:abstractNum>
   <w:num w:numId="1">
-    <w:abstractNumId w:val="5"/>
+    <w:abstractNumId w:val="7"/>
   </w:num>
   <w:num w:numId="2">
-    <w:abstractNumId w:val="4"/>
+    <w:abstractNumId w:val="6"/>
   </w:num>
   <w:num w:numId="3">
-    <w:abstractNumId w:val="1"/>
+    <w:abstractNumId w:val="2"/>
   </w:num>
   <w:num w:numId="4">
-    <w:abstractNumId w:val="2"/>
+    <w:abstractNumId w:val="3"/>
   </w:num>
   <w:num w:numId="5">
     <w:abstractNumId w:val="0"/>
   </w:num>
   <w:num w:numId="6">
-    <w:abstractNumId w:val="3"/>
+    <w:abstractNumId w:val="5"/>
   </w:num>
   <w:num w:numId="7">
-    <w:abstractNumId w:val="5"/>
+    <w:abstractNumId w:val="7"/>
     <w:lvlOverride w:ilvl="0">
       <w:startOverride w:val="5"/>
     </w:lvlOverride>
     <w:lvlOverride w:ilvl="1">
       <w:startOverride w:val="1"/>
     </w:lvlOverride>
+  </w:num>
+  <w:num w:numId="8">
+    <w:abstractNumId w:val="1"/>
+  </w:num>
+  <w:num w:numId="9">
+    <w:abstractNumId w:val="3"/>
+    <w:lvlOverride w:ilvl="0"/>
+    <w:lvlOverride w:ilvl="1"/>
+  </w:num>
+  <w:num w:numId="10">
+    <w:abstractNumId w:val="4"/>
   </w:num>
 </w:numbering>
 </file>
@@ -2032,13 +2796,16 @@
     <w:uiPriority w:val="9"/>
     <w:unhideWhenUsed/>
     <w:qFormat/>
-    <w:rsid w:val="000B4353"/>
+    <w:rsid w:val="00023AC5"/>
     <w:pPr>
       <w:keepNext/>
       <w:keepLines/>
       <w:numPr>
         <w:numId w:val="1"/>
       </w:numPr>
+      <w:pBdr>
+        <w:bottom w:val="single" w:sz="12" w:space="1" w:color="auto"/>
+      </w:pBdr>
       <w:spacing w:after="120"/>
       <w:outlineLvl w:val="1"/>
     </w:pPr>
@@ -2186,7 +2953,7 @@
     <w:basedOn w:val="Absatz-Standardschriftart"/>
     <w:link w:val="berschrift2"/>
     <w:uiPriority w:val="9"/>
-    <w:rsid w:val="000B4353"/>
+    <w:rsid w:val="00023AC5"/>
     <w:rPr>
       <w:rFonts w:ascii="Arial" w:eastAsiaTheme="majorEastAsia" w:hAnsi="Arial" w:cstheme="majorBidi"/>
       <w:b/>

--- a/Dokumentation.docx
+++ b/Dokumentation.docx
@@ -4,67 +4,73 @@
   <w:body>
     <w:p>
       <w:pPr>
-        <w:pStyle w:val="berschrift1"/>
-      </w:pPr>
-      <w:bookmarkStart w:id="0" w:name="_Toc73560813"/>
-      <w:r>
+        <w:jc w:val="center"/>
+        <w:rPr>
+          <w:b/>
+          <w:bCs/>
+          <w:sz w:val="36"/>
+          <w:szCs w:val="36"/>
+          <w:u w:val="single"/>
+        </w:rPr>
+      </w:pPr>
+      <w:r>
+        <w:rPr>
+          <w:b/>
+          <w:bCs/>
+          <w:sz w:val="36"/>
+          <w:szCs w:val="36"/>
+          <w:u w:val="single"/>
+        </w:rPr>
         <w:t xml:space="preserve">Dokumentation </w:t>
       </w:r>
-      <w:proofErr w:type="gramStart"/>
-      <w:r>
-        <w:t xml:space="preserve">zu den </w:t>
-      </w:r>
-      <w:r>
-        <w:t>Programme</w:t>
-      </w:r>
-      <w:proofErr w:type="gramEnd"/>
-      <w:r>
+      <w:r>
+        <w:rPr>
+          <w:b/>
+          <w:bCs/>
+          <w:sz w:val="36"/>
+          <w:szCs w:val="36"/>
+          <w:u w:val="single"/>
+        </w:rPr>
+        <w:t>zu den Programmen</w:t>
+      </w:r>
+      <w:r>
+        <w:rPr>
+          <w:b/>
+          <w:bCs/>
+          <w:sz w:val="36"/>
+          <w:szCs w:val="36"/>
+          <w:u w:val="single"/>
+        </w:rPr>
         <w:t xml:space="preserve"> in </w:t>
       </w:r>
       <w:r>
+        <w:rPr>
+          <w:b/>
+          <w:bCs/>
+          <w:sz w:val="36"/>
+          <w:szCs w:val="36"/>
+          <w:u w:val="single"/>
+        </w:rPr>
         <w:t>Java</w:t>
       </w:r>
       <w:r>
+        <w:rPr>
+          <w:b/>
+          <w:bCs/>
+          <w:sz w:val="36"/>
+          <w:szCs w:val="36"/>
+          <w:u w:val="single"/>
+        </w:rPr>
         <w:br/>
-      </w:r>
-      <w:r>
-        <w:t>D</w:t>
-      </w:r>
-      <w:r>
-        <w:t>ata</w:t>
-      </w:r>
-      <w:r>
-        <w:t xml:space="preserve"> </w:t>
-      </w:r>
-      <w:r>
-        <w:t>Mining</w:t>
-      </w:r>
-      <w:r>
-        <w:t xml:space="preserve"> </w:t>
-      </w:r>
-      <w:r>
-        <w:t>mit</w:t>
-      </w:r>
-      <w:r>
-        <w:t xml:space="preserve"> E</w:t>
-      </w:r>
-      <w:r>
-        <w:t>ntscheidungsbäumen</w:t>
-      </w:r>
-      <w:bookmarkEnd w:id="0"/>
+        <w:t>Data Mining mit Entscheidungsbäumen</w:t>
+      </w:r>
     </w:p>
+    <w:p/>
     <w:p/>
     <w:p/>
     <w:sdt>
       <w:sdtPr>
-        <w:rPr>
-          <w:rFonts w:ascii="Arial" w:eastAsiaTheme="minorHAnsi" w:hAnsi="Arial" w:cstheme="minorBidi"/>
-          <w:color w:val="auto"/>
-          <w:sz w:val="24"/>
-          <w:szCs w:val="22"/>
-          <w:lang w:eastAsia="en-US"/>
-        </w:rPr>
-        <w:id w:val="1941559100"/>
+        <w:id w:val="1299724240"/>
         <w:docPartObj>
           <w:docPartGallery w:val="Table of Contents"/>
           <w:docPartUnique/>
@@ -72,8 +78,13 @@
       </w:sdtPr>
       <w:sdtEndPr>
         <w:rPr>
+          <w:rFonts w:ascii="Arial" w:eastAsiaTheme="minorHAnsi" w:hAnsi="Arial" w:cstheme="minorBidi"/>
           <w:b/>
           <w:bCs/>
+          <w:color w:val="auto"/>
+          <w:sz w:val="24"/>
+          <w:szCs w:val="22"/>
+          <w:lang w:eastAsia="en-US"/>
         </w:rPr>
       </w:sdtEndPr>
       <w:sdtContent>
@@ -82,13 +93,14 @@
             <w:pStyle w:val="Inhaltsverzeichnisberschrift"/>
           </w:pPr>
           <w:r>
-            <w:t>Inhalt</w:t>
+            <w:t>Inhaltsverzeichnis</w:t>
           </w:r>
         </w:p>
         <w:p>
           <w:pPr>
             <w:pStyle w:val="Verzeichnis1"/>
             <w:tabs>
+              <w:tab w:val="left" w:pos="480"/>
               <w:tab w:val="right" w:leader="dot" w:pos="9344"/>
             </w:tabs>
             <w:rPr>
@@ -107,23 +119,39 @@
           <w:r>
             <w:fldChar w:fldCharType="separate"/>
           </w:r>
-          <w:hyperlink w:anchor="_Toc73560813" w:history="1">
+          <w:hyperlink w:anchor="_Toc73637184" w:history="1">
             <w:r>
               <w:rPr>
                 <w:rStyle w:val="Hyperlink"/>
                 <w:noProof/>
               </w:rPr>
-              <w:t>Dokumentation zu den Programme in Java Data Mining mit Entscheidungsbäumen</w:t>
-            </w:r>
-            <w:r>
-              <w:rPr>
-                <w:noProof/>
-                <w:webHidden/>
+              <w:t>1.</w:t>
+            </w:r>
+            <w:r>
+              <w:rPr>
+                <w:rFonts w:asciiTheme="minorHAnsi" w:eastAsiaTheme="minorEastAsia" w:hAnsiTheme="minorHAnsi"/>
+                <w:noProof/>
+                <w:sz w:val="22"/>
+                <w:lang w:eastAsia="de-DE"/>
               </w:rPr>
               <w:tab/>
             </w:r>
             <w:r>
               <w:rPr>
+                <w:rStyle w:val="Hyperlink"/>
+                <w:noProof/>
+              </w:rPr>
+              <w:t>Einordnung des Themas</w:t>
+            </w:r>
+            <w:r>
+              <w:rPr>
+                <w:noProof/>
+                <w:webHidden/>
+              </w:rPr>
+              <w:tab/>
+            </w:r>
+            <w:r>
+              <w:rPr>
                 <w:noProof/>
                 <w:webHidden/>
               </w:rPr>
@@ -134,7 +162,7 @@
                 <w:noProof/>
                 <w:webHidden/>
               </w:rPr>
-              <w:instrText xml:space="preserve"> PAGEREF _Toc73560813 \h </w:instrText>
+              <w:instrText xml:space="preserve"> PAGEREF _Toc73637184 \h </w:instrText>
             </w:r>
             <w:r>
               <w:rPr>
@@ -154,7 +182,359 @@
                 <w:noProof/>
                 <w:webHidden/>
               </w:rPr>
-              <w:t>1</w:t>
+              <w:t>2</w:t>
+            </w:r>
+            <w:r>
+              <w:rPr>
+                <w:noProof/>
+                <w:webHidden/>
+              </w:rPr>
+              <w:fldChar w:fldCharType="end"/>
+            </w:r>
+          </w:hyperlink>
+        </w:p>
+        <w:p>
+          <w:pPr>
+            <w:pStyle w:val="Verzeichnis1"/>
+            <w:tabs>
+              <w:tab w:val="left" w:pos="480"/>
+              <w:tab w:val="right" w:leader="dot" w:pos="9344"/>
+            </w:tabs>
+            <w:rPr>
+              <w:rFonts w:asciiTheme="minorHAnsi" w:eastAsiaTheme="minorEastAsia" w:hAnsiTheme="minorHAnsi"/>
+              <w:noProof/>
+              <w:sz w:val="22"/>
+              <w:lang w:eastAsia="de-DE"/>
+            </w:rPr>
+          </w:pPr>
+          <w:hyperlink w:anchor="_Toc73637185" w:history="1">
+            <w:r>
+              <w:rPr>
+                <w:rStyle w:val="Hyperlink"/>
+                <w:noProof/>
+              </w:rPr>
+              <w:t>2.</w:t>
+            </w:r>
+            <w:r>
+              <w:rPr>
+                <w:rFonts w:asciiTheme="minorHAnsi" w:eastAsiaTheme="minorEastAsia" w:hAnsiTheme="minorHAnsi"/>
+                <w:noProof/>
+                <w:sz w:val="22"/>
+                <w:lang w:eastAsia="de-DE"/>
+              </w:rPr>
+              <w:tab/>
+            </w:r>
+            <w:r>
+              <w:rPr>
+                <w:rStyle w:val="Hyperlink"/>
+                <w:noProof/>
+              </w:rPr>
+              <w:t>Problematiken und Herangehensweise</w:t>
+            </w:r>
+            <w:r>
+              <w:rPr>
+                <w:noProof/>
+                <w:webHidden/>
+              </w:rPr>
+              <w:tab/>
+            </w:r>
+            <w:r>
+              <w:rPr>
+                <w:noProof/>
+                <w:webHidden/>
+              </w:rPr>
+              <w:fldChar w:fldCharType="begin"/>
+            </w:r>
+            <w:r>
+              <w:rPr>
+                <w:noProof/>
+                <w:webHidden/>
+              </w:rPr>
+              <w:instrText xml:space="preserve"> PAGEREF _Toc73637185 \h </w:instrText>
+            </w:r>
+            <w:r>
+              <w:rPr>
+                <w:noProof/>
+                <w:webHidden/>
+              </w:rPr>
+            </w:r>
+            <w:r>
+              <w:rPr>
+                <w:noProof/>
+                <w:webHidden/>
+              </w:rPr>
+              <w:fldChar w:fldCharType="separate"/>
+            </w:r>
+            <w:r>
+              <w:rPr>
+                <w:noProof/>
+                <w:webHidden/>
+              </w:rPr>
+              <w:t>2</w:t>
+            </w:r>
+            <w:r>
+              <w:rPr>
+                <w:noProof/>
+                <w:webHidden/>
+              </w:rPr>
+              <w:fldChar w:fldCharType="end"/>
+            </w:r>
+          </w:hyperlink>
+        </w:p>
+        <w:p>
+          <w:pPr>
+            <w:pStyle w:val="Verzeichnis1"/>
+            <w:tabs>
+              <w:tab w:val="left" w:pos="480"/>
+              <w:tab w:val="right" w:leader="dot" w:pos="9344"/>
+            </w:tabs>
+            <w:rPr>
+              <w:rFonts w:asciiTheme="minorHAnsi" w:eastAsiaTheme="minorEastAsia" w:hAnsiTheme="minorHAnsi"/>
+              <w:noProof/>
+              <w:sz w:val="22"/>
+              <w:lang w:eastAsia="de-DE"/>
+            </w:rPr>
+          </w:pPr>
+          <w:hyperlink w:anchor="_Toc73637186" w:history="1">
+            <w:r>
+              <w:rPr>
+                <w:rStyle w:val="Hyperlink"/>
+                <w:noProof/>
+              </w:rPr>
+              <w:t>3.</w:t>
+            </w:r>
+            <w:r>
+              <w:rPr>
+                <w:rFonts w:asciiTheme="minorHAnsi" w:eastAsiaTheme="minorEastAsia" w:hAnsiTheme="minorHAnsi"/>
+                <w:noProof/>
+                <w:sz w:val="22"/>
+                <w:lang w:eastAsia="de-DE"/>
+              </w:rPr>
+              <w:tab/>
+            </w:r>
+            <w:r>
+              <w:rPr>
+                <w:rStyle w:val="Hyperlink"/>
+                <w:noProof/>
+              </w:rPr>
+              <w:t>Kurze Zusammenfassung der Dokumentation</w:t>
+            </w:r>
+            <w:r>
+              <w:rPr>
+                <w:noProof/>
+                <w:webHidden/>
+              </w:rPr>
+              <w:tab/>
+            </w:r>
+            <w:r>
+              <w:rPr>
+                <w:noProof/>
+                <w:webHidden/>
+              </w:rPr>
+              <w:fldChar w:fldCharType="begin"/>
+            </w:r>
+            <w:r>
+              <w:rPr>
+                <w:noProof/>
+                <w:webHidden/>
+              </w:rPr>
+              <w:instrText xml:space="preserve"> PAGEREF _Toc73637186 \h </w:instrText>
+            </w:r>
+            <w:r>
+              <w:rPr>
+                <w:noProof/>
+                <w:webHidden/>
+              </w:rPr>
+            </w:r>
+            <w:r>
+              <w:rPr>
+                <w:noProof/>
+                <w:webHidden/>
+              </w:rPr>
+              <w:fldChar w:fldCharType="separate"/>
+            </w:r>
+            <w:r>
+              <w:rPr>
+                <w:noProof/>
+                <w:webHidden/>
+              </w:rPr>
+              <w:t>2</w:t>
+            </w:r>
+            <w:r>
+              <w:rPr>
+                <w:noProof/>
+                <w:webHidden/>
+              </w:rPr>
+              <w:fldChar w:fldCharType="end"/>
+            </w:r>
+          </w:hyperlink>
+        </w:p>
+        <w:p>
+          <w:pPr>
+            <w:pStyle w:val="Verzeichnis1"/>
+            <w:tabs>
+              <w:tab w:val="left" w:pos="480"/>
+              <w:tab w:val="right" w:leader="dot" w:pos="9344"/>
+            </w:tabs>
+            <w:rPr>
+              <w:rFonts w:asciiTheme="minorHAnsi" w:eastAsiaTheme="minorEastAsia" w:hAnsiTheme="minorHAnsi"/>
+              <w:noProof/>
+              <w:sz w:val="22"/>
+              <w:lang w:eastAsia="de-DE"/>
+            </w:rPr>
+          </w:pPr>
+          <w:hyperlink w:anchor="_Toc73637187" w:history="1">
+            <w:r>
+              <w:rPr>
+                <w:rStyle w:val="Hyperlink"/>
+                <w:noProof/>
+              </w:rPr>
+              <w:t>4.</w:t>
+            </w:r>
+            <w:r>
+              <w:rPr>
+                <w:rFonts w:asciiTheme="minorHAnsi" w:eastAsiaTheme="minorEastAsia" w:hAnsiTheme="minorHAnsi"/>
+                <w:noProof/>
+                <w:sz w:val="22"/>
+                <w:lang w:eastAsia="de-DE"/>
+              </w:rPr>
+              <w:tab/>
+            </w:r>
+            <w:r>
+              <w:rPr>
+                <w:rStyle w:val="Hyperlink"/>
+                <w:noProof/>
+              </w:rPr>
+              <w:t>Beschreibung der Daten sowie deren Herleitung und Beziehungen</w:t>
+            </w:r>
+            <w:r>
+              <w:rPr>
+                <w:noProof/>
+                <w:webHidden/>
+              </w:rPr>
+              <w:tab/>
+            </w:r>
+            <w:r>
+              <w:rPr>
+                <w:noProof/>
+                <w:webHidden/>
+              </w:rPr>
+              <w:fldChar w:fldCharType="begin"/>
+            </w:r>
+            <w:r>
+              <w:rPr>
+                <w:noProof/>
+                <w:webHidden/>
+              </w:rPr>
+              <w:instrText xml:space="preserve"> PAGEREF _Toc73637187 \h </w:instrText>
+            </w:r>
+            <w:r>
+              <w:rPr>
+                <w:noProof/>
+                <w:webHidden/>
+              </w:rPr>
+            </w:r>
+            <w:r>
+              <w:rPr>
+                <w:noProof/>
+                <w:webHidden/>
+              </w:rPr>
+              <w:fldChar w:fldCharType="separate"/>
+            </w:r>
+            <w:r>
+              <w:rPr>
+                <w:noProof/>
+                <w:webHidden/>
+              </w:rPr>
+              <w:t>3</w:t>
+            </w:r>
+            <w:r>
+              <w:rPr>
+                <w:noProof/>
+                <w:webHidden/>
+              </w:rPr>
+              <w:fldChar w:fldCharType="end"/>
+            </w:r>
+          </w:hyperlink>
+        </w:p>
+        <w:p>
+          <w:pPr>
+            <w:pStyle w:val="Verzeichnis1"/>
+            <w:tabs>
+              <w:tab w:val="left" w:pos="480"/>
+              <w:tab w:val="right" w:leader="dot" w:pos="9344"/>
+            </w:tabs>
+            <w:rPr>
+              <w:rFonts w:asciiTheme="minorHAnsi" w:eastAsiaTheme="minorEastAsia" w:hAnsiTheme="minorHAnsi"/>
+              <w:noProof/>
+              <w:sz w:val="22"/>
+              <w:lang w:eastAsia="de-DE"/>
+            </w:rPr>
+          </w:pPr>
+          <w:hyperlink w:anchor="_Toc73637188" w:history="1">
+            <w:r>
+              <w:rPr>
+                <w:rStyle w:val="Hyperlink"/>
+                <w:noProof/>
+              </w:rPr>
+              <w:t>5.</w:t>
+            </w:r>
+            <w:r>
+              <w:rPr>
+                <w:rFonts w:asciiTheme="minorHAnsi" w:eastAsiaTheme="minorEastAsia" w:hAnsiTheme="minorHAnsi"/>
+                <w:noProof/>
+                <w:sz w:val="22"/>
+                <w:lang w:eastAsia="de-DE"/>
+              </w:rPr>
+              <w:tab/>
+            </w:r>
+            <w:r>
+              <w:rPr>
+                <w:rStyle w:val="Hyperlink"/>
+                <w:noProof/>
+              </w:rPr>
+              <w:t>Beschreibung der Programme und Hilfs Funktionen</w:t>
+            </w:r>
+            <w:r>
+              <w:rPr>
+                <w:noProof/>
+                <w:webHidden/>
+              </w:rPr>
+              <w:tab/>
+            </w:r>
+            <w:r>
+              <w:rPr>
+                <w:noProof/>
+                <w:webHidden/>
+              </w:rPr>
+              <w:fldChar w:fldCharType="begin"/>
+            </w:r>
+            <w:r>
+              <w:rPr>
+                <w:noProof/>
+                <w:webHidden/>
+              </w:rPr>
+              <w:instrText xml:space="preserve"> PAGEREF _Toc73637188 \h </w:instrText>
+            </w:r>
+            <w:r>
+              <w:rPr>
+                <w:noProof/>
+                <w:webHidden/>
+              </w:rPr>
+            </w:r>
+            <w:r>
+              <w:rPr>
+                <w:noProof/>
+                <w:webHidden/>
+              </w:rPr>
+              <w:fldChar w:fldCharType="separate"/>
+            </w:r>
+            <w:r>
+              <w:rPr>
+                <w:noProof/>
+                <w:webHidden/>
+              </w:rPr>
+              <w:t>3</w:t>
             </w:r>
             <w:r>
               <w:rPr>
@@ -179,7 +559,7 @@
               <w:lang w:eastAsia="de-DE"/>
             </w:rPr>
           </w:pPr>
-          <w:hyperlink w:anchor="_Toc73560814" w:history="1">
+          <w:hyperlink w:anchor="_Toc73637189" w:history="1">
             <w:r>
               <w:rPr>
                 <w:rStyle w:val="Hyperlink"/>
@@ -201,7 +581,7 @@
                 <w:rStyle w:val="Hyperlink"/>
                 <w:noProof/>
               </w:rPr>
-              <w:t>Einordnung des Themas</w:t>
+              <w:t>Input/Output</w:t>
             </w:r>
             <w:r>
               <w:rPr>
@@ -222,7 +602,7 @@
                 <w:noProof/>
                 <w:webHidden/>
               </w:rPr>
-              <w:instrText xml:space="preserve"> PAGEREF _Toc73560814 \h </w:instrText>
+              <w:instrText xml:space="preserve"> PAGEREF _Toc73637189 \h </w:instrText>
             </w:r>
             <w:r>
               <w:rPr>
@@ -242,7 +622,183 @@
                 <w:noProof/>
                 <w:webHidden/>
               </w:rPr>
-              <w:t>2</w:t>
+              <w:t>3</w:t>
+            </w:r>
+            <w:r>
+              <w:rPr>
+                <w:noProof/>
+                <w:webHidden/>
+              </w:rPr>
+              <w:fldChar w:fldCharType="end"/>
+            </w:r>
+          </w:hyperlink>
+        </w:p>
+        <w:p>
+          <w:pPr>
+            <w:pStyle w:val="Verzeichnis3"/>
+            <w:tabs>
+              <w:tab w:val="left" w:pos="1320"/>
+              <w:tab w:val="right" w:leader="dot" w:pos="9344"/>
+            </w:tabs>
+            <w:rPr>
+              <w:rFonts w:asciiTheme="minorHAnsi" w:eastAsiaTheme="minorEastAsia" w:hAnsiTheme="minorHAnsi"/>
+              <w:noProof/>
+              <w:sz w:val="22"/>
+              <w:lang w:eastAsia="de-DE"/>
+            </w:rPr>
+          </w:pPr>
+          <w:hyperlink w:anchor="_Toc73637190" w:history="1">
+            <w:r>
+              <w:rPr>
+                <w:rStyle w:val="Hyperlink"/>
+                <w:noProof/>
+              </w:rPr>
+              <w:t>1.1.</w:t>
+            </w:r>
+            <w:r>
+              <w:rPr>
+                <w:rFonts w:asciiTheme="minorHAnsi" w:eastAsiaTheme="minorEastAsia" w:hAnsiTheme="minorHAnsi"/>
+                <w:noProof/>
+                <w:sz w:val="22"/>
+                <w:lang w:eastAsia="de-DE"/>
+              </w:rPr>
+              <w:tab/>
+            </w:r>
+            <w:r>
+              <w:rPr>
+                <w:rStyle w:val="Hyperlink"/>
+                <w:noProof/>
+              </w:rPr>
+              <w:t>CSVReader</w:t>
+            </w:r>
+            <w:r>
+              <w:rPr>
+                <w:noProof/>
+                <w:webHidden/>
+              </w:rPr>
+              <w:tab/>
+            </w:r>
+            <w:r>
+              <w:rPr>
+                <w:noProof/>
+                <w:webHidden/>
+              </w:rPr>
+              <w:fldChar w:fldCharType="begin"/>
+            </w:r>
+            <w:r>
+              <w:rPr>
+                <w:noProof/>
+                <w:webHidden/>
+              </w:rPr>
+              <w:instrText xml:space="preserve"> PAGEREF _Toc73637190 \h </w:instrText>
+            </w:r>
+            <w:r>
+              <w:rPr>
+                <w:noProof/>
+                <w:webHidden/>
+              </w:rPr>
+            </w:r>
+            <w:r>
+              <w:rPr>
+                <w:noProof/>
+                <w:webHidden/>
+              </w:rPr>
+              <w:fldChar w:fldCharType="separate"/>
+            </w:r>
+            <w:r>
+              <w:rPr>
+                <w:noProof/>
+                <w:webHidden/>
+              </w:rPr>
+              <w:t>3</w:t>
+            </w:r>
+            <w:r>
+              <w:rPr>
+                <w:noProof/>
+                <w:webHidden/>
+              </w:rPr>
+              <w:fldChar w:fldCharType="end"/>
+            </w:r>
+          </w:hyperlink>
+        </w:p>
+        <w:p>
+          <w:pPr>
+            <w:pStyle w:val="Verzeichnis3"/>
+            <w:tabs>
+              <w:tab w:val="left" w:pos="1320"/>
+              <w:tab w:val="right" w:leader="dot" w:pos="9344"/>
+            </w:tabs>
+            <w:rPr>
+              <w:rFonts w:asciiTheme="minorHAnsi" w:eastAsiaTheme="minorEastAsia" w:hAnsiTheme="minorHAnsi"/>
+              <w:noProof/>
+              <w:sz w:val="22"/>
+              <w:lang w:eastAsia="de-DE"/>
+            </w:rPr>
+          </w:pPr>
+          <w:hyperlink w:anchor="_Toc73637191" w:history="1">
+            <w:r>
+              <w:rPr>
+                <w:rStyle w:val="Hyperlink"/>
+                <w:noProof/>
+              </w:rPr>
+              <w:t>1.2.</w:t>
+            </w:r>
+            <w:r>
+              <w:rPr>
+                <w:rFonts w:asciiTheme="minorHAnsi" w:eastAsiaTheme="minorEastAsia" w:hAnsiTheme="minorHAnsi"/>
+                <w:noProof/>
+                <w:sz w:val="22"/>
+                <w:lang w:eastAsia="de-DE"/>
+              </w:rPr>
+              <w:tab/>
+            </w:r>
+            <w:r>
+              <w:rPr>
+                <w:rStyle w:val="Hyperlink"/>
+                <w:noProof/>
+              </w:rPr>
+              <w:t>XMLWriter</w:t>
+            </w:r>
+            <w:r>
+              <w:rPr>
+                <w:noProof/>
+                <w:webHidden/>
+              </w:rPr>
+              <w:tab/>
+            </w:r>
+            <w:r>
+              <w:rPr>
+                <w:noProof/>
+                <w:webHidden/>
+              </w:rPr>
+              <w:fldChar w:fldCharType="begin"/>
+            </w:r>
+            <w:r>
+              <w:rPr>
+                <w:noProof/>
+                <w:webHidden/>
+              </w:rPr>
+              <w:instrText xml:space="preserve"> PAGEREF _Toc73637191 \h </w:instrText>
+            </w:r>
+            <w:r>
+              <w:rPr>
+                <w:noProof/>
+                <w:webHidden/>
+              </w:rPr>
+            </w:r>
+            <w:r>
+              <w:rPr>
+                <w:noProof/>
+                <w:webHidden/>
+              </w:rPr>
+              <w:fldChar w:fldCharType="separate"/>
+            </w:r>
+            <w:r>
+              <w:rPr>
+                <w:noProof/>
+                <w:webHidden/>
+              </w:rPr>
+              <w:t>3</w:t>
             </w:r>
             <w:r>
               <w:rPr>
@@ -267,7 +823,7 @@
               <w:lang w:eastAsia="de-DE"/>
             </w:rPr>
           </w:pPr>
-          <w:hyperlink w:anchor="_Toc73560815" w:history="1">
+          <w:hyperlink w:anchor="_Toc73637192" w:history="1">
             <w:r>
               <w:rPr>
                 <w:rStyle w:val="Hyperlink"/>
@@ -289,7 +845,7 @@
                 <w:rStyle w:val="Hyperlink"/>
                 <w:noProof/>
               </w:rPr>
-              <w:t>Problematiken und Herangehensweise</w:t>
+              <w:t>Attributes (attr)</w:t>
             </w:r>
             <w:r>
               <w:rPr>
@@ -310,359 +866,7 @@
                 <w:noProof/>
                 <w:webHidden/>
               </w:rPr>
-              <w:instrText xml:space="preserve"> PAGEREF _Toc73560815 \h </w:instrText>
-            </w:r>
-            <w:r>
-              <w:rPr>
-                <w:noProof/>
-                <w:webHidden/>
-              </w:rPr>
-            </w:r>
-            <w:r>
-              <w:rPr>
-                <w:noProof/>
-                <w:webHidden/>
-              </w:rPr>
-              <w:fldChar w:fldCharType="separate"/>
-            </w:r>
-            <w:r>
-              <w:rPr>
-                <w:noProof/>
-                <w:webHidden/>
-              </w:rPr>
-              <w:t>2</w:t>
-            </w:r>
-            <w:r>
-              <w:rPr>
-                <w:noProof/>
-                <w:webHidden/>
-              </w:rPr>
-              <w:fldChar w:fldCharType="end"/>
-            </w:r>
-          </w:hyperlink>
-        </w:p>
-        <w:p>
-          <w:pPr>
-            <w:pStyle w:val="Verzeichnis2"/>
-            <w:tabs>
-              <w:tab w:val="left" w:pos="880"/>
-              <w:tab w:val="right" w:leader="dot" w:pos="9344"/>
-            </w:tabs>
-            <w:rPr>
-              <w:rFonts w:asciiTheme="minorHAnsi" w:eastAsiaTheme="minorEastAsia" w:hAnsiTheme="minorHAnsi"/>
-              <w:noProof/>
-              <w:sz w:val="22"/>
-              <w:lang w:eastAsia="de-DE"/>
-            </w:rPr>
-          </w:pPr>
-          <w:hyperlink w:anchor="_Toc73560816" w:history="1">
-            <w:r>
-              <w:rPr>
-                <w:rStyle w:val="Hyperlink"/>
-                <w:noProof/>
-              </w:rPr>
-              <w:t>3.</w:t>
-            </w:r>
-            <w:r>
-              <w:rPr>
-                <w:rFonts w:asciiTheme="minorHAnsi" w:eastAsiaTheme="minorEastAsia" w:hAnsiTheme="minorHAnsi"/>
-                <w:noProof/>
-                <w:sz w:val="22"/>
-                <w:lang w:eastAsia="de-DE"/>
-              </w:rPr>
-              <w:tab/>
-            </w:r>
-            <w:r>
-              <w:rPr>
-                <w:rStyle w:val="Hyperlink"/>
-                <w:noProof/>
-              </w:rPr>
-              <w:t>Kurze Zusammenfassung der Dokumentation</w:t>
-            </w:r>
-            <w:r>
-              <w:rPr>
-                <w:noProof/>
-                <w:webHidden/>
-              </w:rPr>
-              <w:tab/>
-            </w:r>
-            <w:r>
-              <w:rPr>
-                <w:noProof/>
-                <w:webHidden/>
-              </w:rPr>
-              <w:fldChar w:fldCharType="begin"/>
-            </w:r>
-            <w:r>
-              <w:rPr>
-                <w:noProof/>
-                <w:webHidden/>
-              </w:rPr>
-              <w:instrText xml:space="preserve"> PAGEREF _Toc73560816 \h </w:instrText>
-            </w:r>
-            <w:r>
-              <w:rPr>
-                <w:noProof/>
-                <w:webHidden/>
-              </w:rPr>
-            </w:r>
-            <w:r>
-              <w:rPr>
-                <w:noProof/>
-                <w:webHidden/>
-              </w:rPr>
-              <w:fldChar w:fldCharType="separate"/>
-            </w:r>
-            <w:r>
-              <w:rPr>
-                <w:noProof/>
-                <w:webHidden/>
-              </w:rPr>
-              <w:t>2</w:t>
-            </w:r>
-            <w:r>
-              <w:rPr>
-                <w:noProof/>
-                <w:webHidden/>
-              </w:rPr>
-              <w:fldChar w:fldCharType="end"/>
-            </w:r>
-          </w:hyperlink>
-        </w:p>
-        <w:p>
-          <w:pPr>
-            <w:pStyle w:val="Verzeichnis2"/>
-            <w:tabs>
-              <w:tab w:val="left" w:pos="880"/>
-              <w:tab w:val="right" w:leader="dot" w:pos="9344"/>
-            </w:tabs>
-            <w:rPr>
-              <w:rFonts w:asciiTheme="minorHAnsi" w:eastAsiaTheme="minorEastAsia" w:hAnsiTheme="minorHAnsi"/>
-              <w:noProof/>
-              <w:sz w:val="22"/>
-              <w:lang w:eastAsia="de-DE"/>
-            </w:rPr>
-          </w:pPr>
-          <w:hyperlink w:anchor="_Toc73560817" w:history="1">
-            <w:r>
-              <w:rPr>
-                <w:rStyle w:val="Hyperlink"/>
-                <w:noProof/>
-              </w:rPr>
-              <w:t>4.</w:t>
-            </w:r>
-            <w:r>
-              <w:rPr>
-                <w:rFonts w:asciiTheme="minorHAnsi" w:eastAsiaTheme="minorEastAsia" w:hAnsiTheme="minorHAnsi"/>
-                <w:noProof/>
-                <w:sz w:val="22"/>
-                <w:lang w:eastAsia="de-DE"/>
-              </w:rPr>
-              <w:tab/>
-            </w:r>
-            <w:r>
-              <w:rPr>
-                <w:rStyle w:val="Hyperlink"/>
-                <w:noProof/>
-              </w:rPr>
-              <w:t>Beschreibung der Daten sowie deren Herleitung und Beziehungen</w:t>
-            </w:r>
-            <w:r>
-              <w:rPr>
-                <w:noProof/>
-                <w:webHidden/>
-              </w:rPr>
-              <w:tab/>
-            </w:r>
-            <w:r>
-              <w:rPr>
-                <w:noProof/>
-                <w:webHidden/>
-              </w:rPr>
-              <w:fldChar w:fldCharType="begin"/>
-            </w:r>
-            <w:r>
-              <w:rPr>
-                <w:noProof/>
-                <w:webHidden/>
-              </w:rPr>
-              <w:instrText xml:space="preserve"> PAGEREF _Toc73560817 \h </w:instrText>
-            </w:r>
-            <w:r>
-              <w:rPr>
-                <w:noProof/>
-                <w:webHidden/>
-              </w:rPr>
-            </w:r>
-            <w:r>
-              <w:rPr>
-                <w:noProof/>
-                <w:webHidden/>
-              </w:rPr>
-              <w:fldChar w:fldCharType="separate"/>
-            </w:r>
-            <w:r>
-              <w:rPr>
-                <w:noProof/>
-                <w:webHidden/>
-              </w:rPr>
-              <w:t>3</w:t>
-            </w:r>
-            <w:r>
-              <w:rPr>
-                <w:noProof/>
-                <w:webHidden/>
-              </w:rPr>
-              <w:fldChar w:fldCharType="end"/>
-            </w:r>
-          </w:hyperlink>
-        </w:p>
-        <w:p>
-          <w:pPr>
-            <w:pStyle w:val="Verzeichnis2"/>
-            <w:tabs>
-              <w:tab w:val="left" w:pos="880"/>
-              <w:tab w:val="right" w:leader="dot" w:pos="9344"/>
-            </w:tabs>
-            <w:rPr>
-              <w:rFonts w:asciiTheme="minorHAnsi" w:eastAsiaTheme="minorEastAsia" w:hAnsiTheme="minorHAnsi"/>
-              <w:noProof/>
-              <w:sz w:val="22"/>
-              <w:lang w:eastAsia="de-DE"/>
-            </w:rPr>
-          </w:pPr>
-          <w:hyperlink w:anchor="_Toc73560818" w:history="1">
-            <w:r>
-              <w:rPr>
-                <w:rStyle w:val="Hyperlink"/>
-                <w:noProof/>
-              </w:rPr>
-              <w:t>5.</w:t>
-            </w:r>
-            <w:r>
-              <w:rPr>
-                <w:rFonts w:asciiTheme="minorHAnsi" w:eastAsiaTheme="minorEastAsia" w:hAnsiTheme="minorHAnsi"/>
-                <w:noProof/>
-                <w:sz w:val="22"/>
-                <w:lang w:eastAsia="de-DE"/>
-              </w:rPr>
-              <w:tab/>
-            </w:r>
-            <w:r>
-              <w:rPr>
-                <w:rStyle w:val="Hyperlink"/>
-                <w:noProof/>
-              </w:rPr>
-              <w:t>Beschreibung der Programme und Hilfs Funktionen</w:t>
-            </w:r>
-            <w:r>
-              <w:rPr>
-                <w:noProof/>
-                <w:webHidden/>
-              </w:rPr>
-              <w:tab/>
-            </w:r>
-            <w:r>
-              <w:rPr>
-                <w:noProof/>
-                <w:webHidden/>
-              </w:rPr>
-              <w:fldChar w:fldCharType="begin"/>
-            </w:r>
-            <w:r>
-              <w:rPr>
-                <w:noProof/>
-                <w:webHidden/>
-              </w:rPr>
-              <w:instrText xml:space="preserve"> PAGEREF _Toc73560818 \h </w:instrText>
-            </w:r>
-            <w:r>
-              <w:rPr>
-                <w:noProof/>
-                <w:webHidden/>
-              </w:rPr>
-            </w:r>
-            <w:r>
-              <w:rPr>
-                <w:noProof/>
-                <w:webHidden/>
-              </w:rPr>
-              <w:fldChar w:fldCharType="separate"/>
-            </w:r>
-            <w:r>
-              <w:rPr>
-                <w:noProof/>
-                <w:webHidden/>
-              </w:rPr>
-              <w:t>3</w:t>
-            </w:r>
-            <w:r>
-              <w:rPr>
-                <w:noProof/>
-                <w:webHidden/>
-              </w:rPr>
-              <w:fldChar w:fldCharType="end"/>
-            </w:r>
-          </w:hyperlink>
-        </w:p>
-        <w:p>
-          <w:pPr>
-            <w:pStyle w:val="Verzeichnis3"/>
-            <w:tabs>
-              <w:tab w:val="left" w:pos="1100"/>
-              <w:tab w:val="right" w:leader="dot" w:pos="9344"/>
-            </w:tabs>
-            <w:rPr>
-              <w:rFonts w:asciiTheme="minorHAnsi" w:eastAsiaTheme="minorEastAsia" w:hAnsiTheme="minorHAnsi"/>
-              <w:noProof/>
-              <w:sz w:val="22"/>
-              <w:lang w:eastAsia="de-DE"/>
-            </w:rPr>
-          </w:pPr>
-          <w:hyperlink w:anchor="_Toc73560819" w:history="1">
-            <w:r>
-              <w:rPr>
-                <w:rStyle w:val="Hyperlink"/>
-                <w:noProof/>
-              </w:rPr>
-              <w:t>1.</w:t>
-            </w:r>
-            <w:r>
-              <w:rPr>
-                <w:rFonts w:asciiTheme="minorHAnsi" w:eastAsiaTheme="minorEastAsia" w:hAnsiTheme="minorHAnsi"/>
-                <w:noProof/>
-                <w:sz w:val="22"/>
-                <w:lang w:eastAsia="de-DE"/>
-              </w:rPr>
-              <w:tab/>
-            </w:r>
-            <w:r>
-              <w:rPr>
-                <w:rStyle w:val="Hyperlink"/>
-                <w:noProof/>
-              </w:rPr>
-              <w:t>Input/Output</w:t>
-            </w:r>
-            <w:r>
-              <w:rPr>
-                <w:noProof/>
-                <w:webHidden/>
-              </w:rPr>
-              <w:tab/>
-            </w:r>
-            <w:r>
-              <w:rPr>
-                <w:noProof/>
-                <w:webHidden/>
-              </w:rPr>
-              <w:fldChar w:fldCharType="begin"/>
-            </w:r>
-            <w:r>
-              <w:rPr>
-                <w:noProof/>
-                <w:webHidden/>
-              </w:rPr>
-              <w:instrText xml:space="preserve"> PAGEREF _Toc73560819 \h </w:instrText>
+              <w:instrText xml:space="preserve"> PAGEREF _Toc73637192 \h </w:instrText>
             </w:r>
             <w:r>
               <w:rPr>
@@ -707,13 +911,13 @@
               <w:lang w:eastAsia="de-DE"/>
             </w:rPr>
           </w:pPr>
-          <w:hyperlink w:anchor="_Toc73560820" w:history="1">
+          <w:hyperlink w:anchor="_Toc73637193" w:history="1">
             <w:r>
               <w:rPr>
                 <w:rStyle w:val="Hyperlink"/>
                 <w:noProof/>
               </w:rPr>
-              <w:t>1.1.</w:t>
+              <w:t>2.1.</w:t>
             </w:r>
             <w:r>
               <w:rPr>
@@ -729,7 +933,7 @@
                 <w:rStyle w:val="Hyperlink"/>
                 <w:noProof/>
               </w:rPr>
-              <w:t>CSVReader</w:t>
+              <w:t>CSVAttribute</w:t>
             </w:r>
             <w:r>
               <w:rPr>
@@ -750,7 +954,7 @@
                 <w:noProof/>
                 <w:webHidden/>
               </w:rPr>
-              <w:instrText xml:space="preserve"> PAGEREF _Toc73560820 \h </w:instrText>
+              <w:instrText xml:space="preserve"> PAGEREF _Toc73637193 \h </w:instrText>
             </w:r>
             <w:r>
               <w:rPr>
@@ -795,13 +999,13 @@
               <w:lang w:eastAsia="de-DE"/>
             </w:rPr>
           </w:pPr>
-          <w:hyperlink w:anchor="_Toc73560821" w:history="1">
+          <w:hyperlink w:anchor="_Toc73637194" w:history="1">
             <w:r>
               <w:rPr>
                 <w:rStyle w:val="Hyperlink"/>
                 <w:noProof/>
               </w:rPr>
-              <w:t>1.2.</w:t>
+              <w:t>2.2.</w:t>
             </w:r>
             <w:r>
               <w:rPr>
@@ -817,7 +1021,7 @@
                 <w:rStyle w:val="Hyperlink"/>
                 <w:noProof/>
               </w:rPr>
-              <w:t>XMLWriter</w:t>
+              <w:t>Continuously</w:t>
             </w:r>
             <w:r>
               <w:rPr>
@@ -838,7 +1042,7 @@
                 <w:noProof/>
                 <w:webHidden/>
               </w:rPr>
-              <w:instrText xml:space="preserve"> PAGEREF _Toc73560821 \h </w:instrText>
+              <w:instrText xml:space="preserve"> PAGEREF _Toc73637194 \h </w:instrText>
             </w:r>
             <w:r>
               <w:rPr>
@@ -871,9 +1075,9 @@
         </w:p>
         <w:p>
           <w:pPr>
-            <w:pStyle w:val="Verzeichnis2"/>
+            <w:pStyle w:val="Verzeichnis1"/>
             <w:tabs>
-              <w:tab w:val="left" w:pos="880"/>
+              <w:tab w:val="left" w:pos="480"/>
               <w:tab w:val="right" w:leader="dot" w:pos="9344"/>
             </w:tabs>
             <w:rPr>
@@ -883,7 +1087,7 @@
               <w:lang w:eastAsia="de-DE"/>
             </w:rPr>
           </w:pPr>
-          <w:hyperlink w:anchor="_Toc73560822" w:history="1">
+          <w:hyperlink w:anchor="_Toc73637195" w:history="1">
             <w:r>
               <w:rPr>
                 <w:rStyle w:val="Hyperlink"/>
@@ -926,7 +1130,7 @@
                 <w:noProof/>
                 <w:webHidden/>
               </w:rPr>
-              <w:instrText xml:space="preserve"> PAGEREF _Toc73560822 \h </w:instrText>
+              <w:instrText xml:space="preserve"> PAGEREF _Toc73637195 \h </w:instrText>
             </w:r>
             <w:r>
               <w:rPr>
@@ -968,7 +1172,6 @@
         </w:p>
       </w:sdtContent>
     </w:sdt>
-    <w:p/>
     <w:p>
       <w:pPr>
         <w:spacing w:after="160" w:line="259" w:lineRule="auto"/>
@@ -980,14 +1183,18 @@
     </w:p>
     <w:p>
       <w:pPr>
-        <w:pStyle w:val="berschrift2"/>
-      </w:pPr>
-      <w:bookmarkStart w:id="1" w:name="_Toc73560814"/>
+        <w:pStyle w:val="berschrift1"/>
+        <w:numPr>
+          <w:ilvl w:val="0"/>
+          <w:numId w:val="12"/>
+        </w:numPr>
+      </w:pPr>
+      <w:bookmarkStart w:id="0" w:name="_Toc73637184"/>
       <w:r>
         <w:lastRenderedPageBreak/>
         <w:t>Einordnung des Themas</w:t>
       </w:r>
-      <w:bookmarkEnd w:id="1"/>
+      <w:bookmarkEnd w:id="0"/>
     </w:p>
     <w:p>
       <w:r>
@@ -998,19 +1205,20 @@
     <w:p/>
     <w:p>
       <w:pPr>
-        <w:pStyle w:val="berschrift2"/>
-      </w:pPr>
-      <w:bookmarkStart w:id="2" w:name="_Toc73560815"/>
+        <w:pStyle w:val="berschrift1"/>
+        <w:numPr>
+          <w:ilvl w:val="0"/>
+          <w:numId w:val="12"/>
+        </w:numPr>
+      </w:pPr>
+      <w:bookmarkStart w:id="1" w:name="_Toc73637185"/>
       <w:r>
         <w:t>Problematiken und</w:t>
       </w:r>
       <w:r>
-        <w:t xml:space="preserve"> </w:t>
-      </w:r>
-      <w:r>
-        <w:t>Herangehensweise</w:t>
-      </w:r>
-      <w:bookmarkEnd w:id="2"/>
+        <w:t xml:space="preserve"> Herangehensweise</w:t>
+      </w:r>
+      <w:bookmarkEnd w:id="1"/>
     </w:p>
     <w:p>
       <w:r>
@@ -1038,201 +1246,327 @@
     <w:p/>
     <w:p>
       <w:pPr>
-        <w:pStyle w:val="berschrift2"/>
-      </w:pPr>
-      <w:bookmarkStart w:id="3" w:name="_Toc73560816"/>
+        <w:pStyle w:val="berschrift1"/>
+        <w:numPr>
+          <w:ilvl w:val="0"/>
+          <w:numId w:val="12"/>
+        </w:numPr>
+      </w:pPr>
+      <w:bookmarkStart w:id="2" w:name="_Toc73637186"/>
       <w:r>
         <w:t>Kurze Zusammenfassung der Dokumentation</w:t>
+      </w:r>
+      <w:bookmarkEnd w:id="2"/>
+    </w:p>
+    <w:p>
+      <w:pPr>
+        <w:pStyle w:val="KeinLeerraum"/>
+        <w:spacing w:after="0"/>
+      </w:pPr>
+      <w:r>
+        <w:t>… NOT FINAL</w:t>
+      </w:r>
+    </w:p>
+    <w:p>
+      <w:pPr>
+        <w:pStyle w:val="KeinLeerraum"/>
+        <w:spacing w:after="0"/>
+      </w:pPr>
+    </w:p>
+    <w:p>
+      <w:pPr>
+        <w:spacing w:after="160" w:line="259" w:lineRule="auto"/>
+        <w:jc w:val="left"/>
+      </w:pPr>
+      <w:r>
+        <w:br w:type="page"/>
+      </w:r>
+    </w:p>
+    <w:p>
+      <w:pPr>
+        <w:pStyle w:val="berschrift1"/>
+        <w:numPr>
+          <w:ilvl w:val="0"/>
+          <w:numId w:val="12"/>
+        </w:numPr>
+      </w:pPr>
+      <w:bookmarkStart w:id="3" w:name="_Toc73637187"/>
+      <w:r>
+        <w:lastRenderedPageBreak/>
+        <w:t xml:space="preserve">Beschreibung der </w:t>
+      </w:r>
+      <w:r>
+        <w:t>Daten</w:t>
+      </w:r>
+      <w:r>
+        <w:t xml:space="preserve"> sowie deren Herleitung und Beziehungen</w:t>
       </w:r>
       <w:bookmarkEnd w:id="3"/>
     </w:p>
     <w:p>
       <w:pPr>
-        <w:pStyle w:val="KeinLeerraum"/>
-        <w:spacing w:after="0"/>
-      </w:pPr>
-      <w:r>
-        <w:t>… NOT FINAL</w:t>
+        <w:spacing w:line="259" w:lineRule="auto"/>
+        <w:jc w:val="left"/>
+      </w:pPr>
+      <w:r>
+        <w:t>Zur vereinfachten Darstellung und Strukturierung, werden die Programme in Relation zu ihrer Anwendung gruppiert und beschrieben. … NOT FINAL</w:t>
       </w:r>
     </w:p>
     <w:p>
       <w:pPr>
-        <w:pStyle w:val="KeinLeerraum"/>
-        <w:spacing w:after="0"/>
+        <w:spacing w:line="259" w:lineRule="auto"/>
+        <w:jc w:val="left"/>
       </w:pPr>
     </w:p>
     <w:p>
       <w:pPr>
-        <w:spacing w:after="160" w:line="259" w:lineRule="auto"/>
+        <w:spacing w:line="259" w:lineRule="auto"/>
         <w:jc w:val="left"/>
       </w:pPr>
-      <w:r>
-        <w:br w:type="page"/>
-      </w:r>
     </w:p>
     <w:p>
       <w:pPr>
-        <w:pStyle w:val="berschrift2"/>
-      </w:pPr>
-      <w:bookmarkStart w:id="4" w:name="_Toc73560817"/>
-      <w:r>
-        <w:lastRenderedPageBreak/>
-        <w:t xml:space="preserve">Beschreibung der </w:t>
-      </w:r>
-      <w:r>
-        <w:t>Daten</w:t>
-      </w:r>
-      <w:r>
-        <w:t xml:space="preserve"> sowie deren Herleitung und Beziehungen</w:t>
+        <w:pStyle w:val="berschrift1"/>
+        <w:numPr>
+          <w:ilvl w:val="0"/>
+          <w:numId w:val="12"/>
+        </w:numPr>
+      </w:pPr>
+      <w:bookmarkStart w:id="4" w:name="_Toc73637188"/>
+      <w:r>
+        <w:t>Beschreibung der</w:t>
+      </w:r>
+      <w:r>
+        <w:t xml:space="preserve"> </w:t>
+      </w:r>
+      <w:r>
+        <w:t>Programme</w:t>
+      </w:r>
+      <w:r>
+        <w:t xml:space="preserve"> und Hilfs </w:t>
+      </w:r>
+      <w:r>
+        <w:t>Funktionen</w:t>
       </w:r>
       <w:bookmarkEnd w:id="4"/>
     </w:p>
     <w:p>
       <w:pPr>
-        <w:spacing w:line="259" w:lineRule="auto"/>
-        <w:jc w:val="left"/>
-      </w:pPr>
-      <w:r>
-        <w:t xml:space="preserve">Zur vereinfachten Darstellung und Strukturierung, werden die Programme in Relation zu ihrer Anwendung gruppiert und beschrieben. </w:t>
-      </w:r>
-      <w:r>
-        <w:t>… NOT FINAL</w:t>
-      </w:r>
-    </w:p>
-    <w:p>
-      <w:pPr>
-        <w:spacing w:line="259" w:lineRule="auto"/>
-        <w:jc w:val="left"/>
-      </w:pPr>
-    </w:p>
-    <w:p>
-      <w:pPr>
-        <w:spacing w:line="259" w:lineRule="auto"/>
-        <w:jc w:val="left"/>
-      </w:pPr>
-    </w:p>
-    <w:p>
-      <w:pPr>
         <w:pStyle w:val="berschrift2"/>
       </w:pPr>
-      <w:bookmarkStart w:id="5" w:name="_Toc73560818"/>
-      <w:r>
-        <w:t>Beschreibung der</w:t>
-      </w:r>
-      <w:r>
-        <w:t xml:space="preserve"> </w:t>
-      </w:r>
-      <w:r>
-        <w:t>Programme</w:t>
-      </w:r>
-      <w:r>
-        <w:t xml:space="preserve"> und Hilfs </w:t>
-      </w:r>
-      <w:r>
-        <w:t>Funktionen</w:t>
+      <w:bookmarkStart w:id="5" w:name="_Toc73637189"/>
+      <w:r>
+        <w:t>I</w:t>
+      </w:r>
+      <w:r>
+        <w:t>nput/</w:t>
+      </w:r>
+      <w:r>
+        <w:t>O</w:t>
+      </w:r>
+      <w:r>
+        <w:t>utput</w:t>
       </w:r>
       <w:bookmarkEnd w:id="5"/>
     </w:p>
     <w:p>
+      <w:r>
+        <w:t xml:space="preserve">Hierbei handelt es sich im Allgemeinen um Programme die Daten ein- und auslesen. Diese Programme </w:t>
+      </w:r>
+      <w:r>
+        <w:t>verarbeiten</w:t>
+      </w:r>
+      <w:r>
+        <w:t xml:space="preserve"> </w:t>
+      </w:r>
+      <w:r>
+        <w:t xml:space="preserve">die Daten im ersten Schritt auf und geben sie zum Schluss zurück bzw. lesen Sie ein. </w:t>
+      </w:r>
+    </w:p>
+    <w:p>
+      <w:pPr>
+        <w:pStyle w:val="berschrift5"/>
+      </w:pPr>
+    </w:p>
+    <w:p>
       <w:pPr>
         <w:pStyle w:val="berschrift3"/>
-      </w:pPr>
-      <w:bookmarkStart w:id="6" w:name="_Toc73560819"/>
-      <w:r>
-        <w:t>I</w:t>
-      </w:r>
-      <w:r>
-        <w:t>nput/</w:t>
-      </w:r>
-      <w:r>
-        <w:t>O</w:t>
-      </w:r>
-      <w:r>
-        <w:t>utput</w:t>
+        <w:numPr>
+          <w:ilvl w:val="1"/>
+          <w:numId w:val="15"/>
+        </w:numPr>
+      </w:pPr>
+      <w:bookmarkStart w:id="6" w:name="_Toc73637190"/>
+      <w:r>
+        <w:t>CSVReader</w:t>
       </w:r>
       <w:bookmarkEnd w:id="6"/>
     </w:p>
     <w:p>
-      <w:r>
-        <w:t xml:space="preserve">Hierbei handelt es sich im Allgemeinen um Programme die Daten ein- und auslesen. Diese Programme </w:t>
-      </w:r>
-      <w:r>
-        <w:t>verarbeiten</w:t>
-      </w:r>
+      <w:bookmarkStart w:id="7" w:name="_Hlk73560581"/>
+      <w:r>
+        <w:t xml:space="preserve">Die CSVReader Klasse wir zur einlesen von Daten aus einer CSV-Datei genutzt. Hierbei liest die Klasse über </w:t>
+      </w:r>
+      <w:proofErr w:type="spellStart"/>
+      <w:r>
+        <w:t>readCsvToArra</w:t>
+      </w:r>
+      <w:r>
+        <w:t>y</w:t>
+      </w:r>
+      <w:proofErr w:type="spellEnd"/>
+      <w:r>
+        <w:t xml:space="preserve"> und einen </w:t>
+      </w:r>
+      <w:proofErr w:type="spellStart"/>
+      <w:r>
+        <w:t>Buffered</w:t>
+      </w:r>
+      <w:proofErr w:type="spellEnd"/>
       <w:r>
         <w:t xml:space="preserve"> </w:t>
       </w:r>
       <w:r>
-        <w:t xml:space="preserve">die Daten im ersten Schritt auf und geben sie zum Schluss zurück bzw. lesen Sie ein. </w:t>
+        <w:t>Reader</w:t>
+      </w:r>
+      <w:r>
+        <w:t xml:space="preserve"> Zeilenweise ein uns zerlegt jede Zeile in ihre einzelnen Attribute. Nach der Zerlegung werden die Daten in einer Liste zusammengefasst im Return zurückgegeben. Hierbei wird noch geguckt, ob wir den ersten Eintrag ausschließen sollen oder nicht, dies hängt davon ab, ob es sich hierbei um den Header handelt.</w:t>
       </w:r>
     </w:p>
-    <w:p>
-      <w:pPr>
-        <w:pStyle w:val="Listenabsatz"/>
-      </w:pPr>
-    </w:p>
+    <w:bookmarkEnd w:id="7"/>
+    <w:p/>
     <w:p>
       <w:pPr>
         <w:pStyle w:val="berschrift3"/>
         <w:numPr>
           <w:ilvl w:val="1"/>
-          <w:numId w:val="4"/>
+          <w:numId w:val="15"/>
         </w:numPr>
       </w:pPr>
-      <w:bookmarkStart w:id="7" w:name="_Toc73560820"/>
+      <w:bookmarkStart w:id="8" w:name="_Toc73637191"/>
       <w:proofErr w:type="spellStart"/>
       <w:r>
-        <w:t>CSVReader</w:t>
-      </w:r>
-      <w:bookmarkEnd w:id="7"/>
+        <w:t>XMLWriter</w:t>
+      </w:r>
+      <w:bookmarkEnd w:id="8"/>
       <w:proofErr w:type="spellEnd"/>
     </w:p>
     <w:p>
-      <w:bookmarkStart w:id="8" w:name="_Hlk73560581"/>
       <w:r>
         <w:t>… NOT FINAL</w:t>
       </w:r>
     </w:p>
-    <w:bookmarkEnd w:id="8"/>
+    <w:p/>
+    <w:p/>
+    <w:p/>
+    <w:p>
+      <w:pPr>
+        <w:pStyle w:val="berschrift2"/>
+      </w:pPr>
+      <w:bookmarkStart w:id="9" w:name="_Toc73637192"/>
+      <w:r>
+        <w:t>Attributes</w:t>
+      </w:r>
+      <w:r>
+        <w:t xml:space="preserve"> (</w:t>
+      </w:r>
+      <w:proofErr w:type="spellStart"/>
+      <w:r>
+        <w:t>attr</w:t>
+      </w:r>
+      <w:proofErr w:type="spellEnd"/>
+      <w:r>
+        <w:t>)</w:t>
+      </w:r>
+      <w:bookmarkEnd w:id="9"/>
+    </w:p>
+    <w:p>
+      <w:r>
+        <w:t xml:space="preserve">Dies Gruppierung dient der Zuordnung von Einzelnen Attributen in CSV Attribute. Hierbei besitzt diese Gruppierung ein Interface und zwei Klassen, die von diesem Interface erben. Die Idee dahinter ist es, dass jedes Attribut entweder kontinuierlich oder kategorisch ist. </w:t>
+      </w:r>
+    </w:p>
     <w:p/>
     <w:p>
       <w:pPr>
         <w:pStyle w:val="berschrift3"/>
         <w:numPr>
           <w:ilvl w:val="1"/>
-          <w:numId w:val="9"/>
+          <w:numId w:val="16"/>
         </w:numPr>
       </w:pPr>
-      <w:bookmarkStart w:id="9" w:name="_Toc73560821"/>
+      <w:bookmarkStart w:id="10" w:name="_Hlk73637109"/>
+      <w:bookmarkStart w:id="11" w:name="_Toc73637193"/>
       <w:proofErr w:type="spellStart"/>
       <w:r>
-        <w:t>XMLWriter</w:t>
-      </w:r>
-      <w:bookmarkEnd w:id="9"/>
+        <w:t>CSVAttribute</w:t>
+      </w:r>
+      <w:bookmarkEnd w:id="11"/>
       <w:proofErr w:type="spellEnd"/>
     </w:p>
+    <w:bookmarkEnd w:id="10"/>
     <w:p>
       <w:r>
-        <w:t>… NOT FINAL</w:t>
+        <w:t>Hierbei handelt es sich lediglich um ein Interface, welches den Groben Aufbau von den Klassen k</w:t>
+      </w:r>
+      <w:r>
+        <w:t>ontinuierlich</w:t>
+      </w:r>
+      <w:r>
+        <w:t xml:space="preserve"> und </w:t>
+      </w:r>
+      <w:r>
+        <w:t>kategorisch</w:t>
+      </w:r>
+      <w:r>
+        <w:t xml:space="preserve"> vorgibt. Dabei gibt diese Klasse verschiedene Getter und Setter Methoden vor, welche später vererbt werden müssen.</w:t>
       </w:r>
     </w:p>
     <w:p/>
+    <w:p>
+      <w:pPr>
+        <w:pStyle w:val="berschrift3"/>
+        <w:numPr>
+          <w:ilvl w:val="1"/>
+          <w:numId w:val="16"/>
+        </w:numPr>
+      </w:pPr>
+      <w:bookmarkStart w:id="12" w:name="_Toc73637194"/>
+      <w:proofErr w:type="spellStart"/>
+      <w:r>
+        <w:t>Continuously</w:t>
+      </w:r>
+      <w:bookmarkEnd w:id="12"/>
+      <w:proofErr w:type="spellEnd"/>
+    </w:p>
     <w:p/>
     <w:p>
       <w:pPr>
+        <w:spacing w:after="160" w:line="259" w:lineRule="auto"/>
+        <w:jc w:val="left"/>
+      </w:pPr>
+      <w:r>
+        <w:br w:type="page"/>
+      </w:r>
+    </w:p>
+    <w:p>
+      <w:pPr>
         <w:spacing w:line="259" w:lineRule="auto"/>
         <w:jc w:val="left"/>
       </w:pPr>
     </w:p>
     <w:p>
       <w:pPr>
-        <w:pStyle w:val="berschrift2"/>
-      </w:pPr>
-      <w:bookmarkStart w:id="10" w:name="_Toc73560822"/>
+        <w:pStyle w:val="berschrift1"/>
+        <w:numPr>
+          <w:ilvl w:val="0"/>
+          <w:numId w:val="12"/>
+        </w:numPr>
+      </w:pPr>
+      <w:bookmarkStart w:id="13" w:name="_Toc73637195"/>
       <w:r>
         <w:t>Kurze Reflexion der Problematiken und Umsetzung sowie der Designentscheidungen.</w:t>
       </w:r>
-      <w:bookmarkEnd w:id="10"/>
+      <w:bookmarkEnd w:id="13"/>
     </w:p>
     <w:p/>
     <w:p/>
@@ -1549,6 +1883,205 @@
     </w:lvl>
   </w:abstractNum>
   <w:abstractNum w:abstractNumId="1" w15:restartNumberingAfterBreak="0">
+    <w:nsid w:val="012E6CF0"/>
+    <w:multiLevelType w:val="hybridMultilevel"/>
+    <w:tmpl w:val="577CC22E"/>
+    <w:lvl w:ilvl="0" w:tplc="0407000F">
+      <w:start w:val="1"/>
+      <w:numFmt w:val="decimal"/>
+      <w:lvlText w:val="%1."/>
+      <w:lvlJc w:val="left"/>
+      <w:pPr>
+        <w:ind w:left="360" w:hanging="360"/>
+      </w:pPr>
+    </w:lvl>
+    <w:lvl w:ilvl="1" w:tplc="04070019" w:tentative="1">
+      <w:start w:val="1"/>
+      <w:numFmt w:val="lowerLetter"/>
+      <w:lvlText w:val="%2."/>
+      <w:lvlJc w:val="left"/>
+      <w:pPr>
+        <w:ind w:left="1080" w:hanging="360"/>
+      </w:pPr>
+    </w:lvl>
+    <w:lvl w:ilvl="2" w:tplc="0407001B" w:tentative="1">
+      <w:start w:val="1"/>
+      <w:numFmt w:val="lowerRoman"/>
+      <w:lvlText w:val="%3."/>
+      <w:lvlJc w:val="right"/>
+      <w:pPr>
+        <w:ind w:left="1800" w:hanging="180"/>
+      </w:pPr>
+    </w:lvl>
+    <w:lvl w:ilvl="3" w:tplc="0407000F" w:tentative="1">
+      <w:start w:val="1"/>
+      <w:numFmt w:val="decimal"/>
+      <w:lvlText w:val="%4."/>
+      <w:lvlJc w:val="left"/>
+      <w:pPr>
+        <w:ind w:left="2520" w:hanging="360"/>
+      </w:pPr>
+    </w:lvl>
+    <w:lvl w:ilvl="4" w:tplc="04070019" w:tentative="1">
+      <w:start w:val="1"/>
+      <w:numFmt w:val="lowerLetter"/>
+      <w:lvlText w:val="%5."/>
+      <w:lvlJc w:val="left"/>
+      <w:pPr>
+        <w:ind w:left="3240" w:hanging="360"/>
+      </w:pPr>
+    </w:lvl>
+    <w:lvl w:ilvl="5" w:tplc="0407001B" w:tentative="1">
+      <w:start w:val="1"/>
+      <w:numFmt w:val="lowerRoman"/>
+      <w:lvlText w:val="%6."/>
+      <w:lvlJc w:val="right"/>
+      <w:pPr>
+        <w:ind w:left="3960" w:hanging="180"/>
+      </w:pPr>
+    </w:lvl>
+    <w:lvl w:ilvl="6" w:tplc="0407000F" w:tentative="1">
+      <w:start w:val="1"/>
+      <w:numFmt w:val="decimal"/>
+      <w:lvlText w:val="%7."/>
+      <w:lvlJc w:val="left"/>
+      <w:pPr>
+        <w:ind w:left="4680" w:hanging="360"/>
+      </w:pPr>
+    </w:lvl>
+    <w:lvl w:ilvl="7" w:tplc="04070019" w:tentative="1">
+      <w:start w:val="1"/>
+      <w:numFmt w:val="lowerLetter"/>
+      <w:lvlText w:val="%8."/>
+      <w:lvlJc w:val="left"/>
+      <w:pPr>
+        <w:ind w:left="5400" w:hanging="360"/>
+      </w:pPr>
+    </w:lvl>
+    <w:lvl w:ilvl="8" w:tplc="0407001B" w:tentative="1">
+      <w:start w:val="1"/>
+      <w:numFmt w:val="lowerRoman"/>
+      <w:lvlText w:val="%9."/>
+      <w:lvlJc w:val="right"/>
+      <w:pPr>
+        <w:ind w:left="6120" w:hanging="180"/>
+      </w:pPr>
+    </w:lvl>
+  </w:abstractNum>
+  <w:abstractNum w:abstractNumId="2" w15:restartNumberingAfterBreak="0">
+    <w:nsid w:val="092D440D"/>
+    <w:multiLevelType w:val="multilevel"/>
+    <w:tmpl w:val="D5DC0D04"/>
+    <w:lvl w:ilvl="0">
+      <w:start w:val="1"/>
+      <w:numFmt w:val="decimal"/>
+      <w:lvlText w:val="%1."/>
+      <w:lvlJc w:val="left"/>
+      <w:pPr>
+        <w:ind w:left="420" w:hanging="420"/>
+      </w:pPr>
+      <w:rPr>
+        <w:rFonts w:hint="default"/>
+      </w:rPr>
+    </w:lvl>
+    <w:lvl w:ilvl="1">
+      <w:start w:val="2"/>
+      <w:numFmt w:val="decimal"/>
+      <w:lvlText w:val="%1.%2."/>
+      <w:lvlJc w:val="left"/>
+      <w:pPr>
+        <w:ind w:left="720" w:hanging="720"/>
+      </w:pPr>
+      <w:rPr>
+        <w:rFonts w:hint="default"/>
+      </w:rPr>
+    </w:lvl>
+    <w:lvl w:ilvl="2">
+      <w:start w:val="1"/>
+      <w:numFmt w:val="decimal"/>
+      <w:lvlText w:val="%1.%2.%3."/>
+      <w:lvlJc w:val="left"/>
+      <w:pPr>
+        <w:ind w:left="720" w:hanging="720"/>
+      </w:pPr>
+      <w:rPr>
+        <w:rFonts w:hint="default"/>
+      </w:rPr>
+    </w:lvl>
+    <w:lvl w:ilvl="3">
+      <w:start w:val="1"/>
+      <w:numFmt w:val="decimal"/>
+      <w:lvlText w:val="%1.%2.%3.%4."/>
+      <w:lvlJc w:val="left"/>
+      <w:pPr>
+        <w:ind w:left="1080" w:hanging="1080"/>
+      </w:pPr>
+      <w:rPr>
+        <w:rFonts w:hint="default"/>
+      </w:rPr>
+    </w:lvl>
+    <w:lvl w:ilvl="4">
+      <w:start w:val="1"/>
+      <w:numFmt w:val="decimal"/>
+      <w:lvlText w:val="%1.%2.%3.%4.%5."/>
+      <w:lvlJc w:val="left"/>
+      <w:pPr>
+        <w:ind w:left="1440" w:hanging="1440"/>
+      </w:pPr>
+      <w:rPr>
+        <w:rFonts w:hint="default"/>
+      </w:rPr>
+    </w:lvl>
+    <w:lvl w:ilvl="5">
+      <w:start w:val="1"/>
+      <w:numFmt w:val="decimal"/>
+      <w:lvlText w:val="%1.%2.%3.%4.%5.%6."/>
+      <w:lvlJc w:val="left"/>
+      <w:pPr>
+        <w:ind w:left="1440" w:hanging="1440"/>
+      </w:pPr>
+      <w:rPr>
+        <w:rFonts w:hint="default"/>
+      </w:rPr>
+    </w:lvl>
+    <w:lvl w:ilvl="6">
+      <w:start w:val="1"/>
+      <w:numFmt w:val="decimal"/>
+      <w:lvlText w:val="%1.%2.%3.%4.%5.%6.%7."/>
+      <w:lvlJc w:val="left"/>
+      <w:pPr>
+        <w:ind w:left="1800" w:hanging="1800"/>
+      </w:pPr>
+      <w:rPr>
+        <w:rFonts w:hint="default"/>
+      </w:rPr>
+    </w:lvl>
+    <w:lvl w:ilvl="7">
+      <w:start w:val="1"/>
+      <w:numFmt w:val="decimal"/>
+      <w:lvlText w:val="%1.%2.%3.%4.%5.%6.%7.%8."/>
+      <w:lvlJc w:val="left"/>
+      <w:pPr>
+        <w:ind w:left="1800" w:hanging="1800"/>
+      </w:pPr>
+      <w:rPr>
+        <w:rFonts w:hint="default"/>
+      </w:rPr>
+    </w:lvl>
+    <w:lvl w:ilvl="8">
+      <w:start w:val="1"/>
+      <w:numFmt w:val="decimal"/>
+      <w:lvlText w:val="%1.%2.%3.%4.%5.%6.%7.%8.%9."/>
+      <w:lvlJc w:val="left"/>
+      <w:pPr>
+        <w:ind w:left="2160" w:hanging="2160"/>
+      </w:pPr>
+      <w:rPr>
+        <w:rFonts w:hint="default"/>
+      </w:rPr>
+    </w:lvl>
+  </w:abstractNum>
+  <w:abstractNum w:abstractNumId="3" w15:restartNumberingAfterBreak="0">
     <w:nsid w:val="1E8F1824"/>
     <w:multiLevelType w:val="multilevel"/>
     <w:tmpl w:val="BD7489A0"/>
@@ -1661,7 +2194,7 @@
       </w:rPr>
     </w:lvl>
   </w:abstractNum>
-  <w:abstractNum w:abstractNumId="2" w15:restartNumberingAfterBreak="0">
+  <w:abstractNum w:abstractNumId="4" w15:restartNumberingAfterBreak="0">
     <w:nsid w:val="2B440826"/>
     <w:multiLevelType w:val="hybridMultilevel"/>
     <w:tmpl w:val="2AD80B88"/>
@@ -1750,14 +2283,100 @@
       </w:pPr>
     </w:lvl>
   </w:abstractNum>
-  <w:abstractNum w:abstractNumId="3" w15:restartNumberingAfterBreak="0">
+  <w:abstractNum w:abstractNumId="5" w15:restartNumberingAfterBreak="0">
+    <w:nsid w:val="3B4D3CA1"/>
+    <w:multiLevelType w:val="hybridMultilevel"/>
+    <w:tmpl w:val="766C6ED0"/>
+    <w:lvl w:ilvl="0" w:tplc="F77CFA78">
+      <w:start w:val="1"/>
+      <w:numFmt w:val="decimal"/>
+      <w:pStyle w:val="berschrift3"/>
+      <w:lvlText w:val="%1."/>
+      <w:lvlJc w:val="left"/>
+      <w:pPr>
+        <w:ind w:left="360" w:hanging="360"/>
+      </w:pPr>
+    </w:lvl>
+    <w:lvl w:ilvl="1" w:tplc="04070019" w:tentative="1">
+      <w:start w:val="1"/>
+      <w:numFmt w:val="lowerLetter"/>
+      <w:lvlText w:val="%2."/>
+      <w:lvlJc w:val="left"/>
+      <w:pPr>
+        <w:ind w:left="1080" w:hanging="360"/>
+      </w:pPr>
+    </w:lvl>
+    <w:lvl w:ilvl="2" w:tplc="0407001B" w:tentative="1">
+      <w:start w:val="1"/>
+      <w:numFmt w:val="lowerRoman"/>
+      <w:lvlText w:val="%3."/>
+      <w:lvlJc w:val="right"/>
+      <w:pPr>
+        <w:ind w:left="1800" w:hanging="180"/>
+      </w:pPr>
+    </w:lvl>
+    <w:lvl w:ilvl="3" w:tplc="0407000F" w:tentative="1">
+      <w:start w:val="1"/>
+      <w:numFmt w:val="decimal"/>
+      <w:lvlText w:val="%4."/>
+      <w:lvlJc w:val="left"/>
+      <w:pPr>
+        <w:ind w:left="2520" w:hanging="360"/>
+      </w:pPr>
+    </w:lvl>
+    <w:lvl w:ilvl="4" w:tplc="04070019" w:tentative="1">
+      <w:start w:val="1"/>
+      <w:numFmt w:val="lowerLetter"/>
+      <w:lvlText w:val="%5."/>
+      <w:lvlJc w:val="left"/>
+      <w:pPr>
+        <w:ind w:left="3240" w:hanging="360"/>
+      </w:pPr>
+    </w:lvl>
+    <w:lvl w:ilvl="5" w:tplc="0407001B" w:tentative="1">
+      <w:start w:val="1"/>
+      <w:numFmt w:val="lowerRoman"/>
+      <w:lvlText w:val="%6."/>
+      <w:lvlJc w:val="right"/>
+      <w:pPr>
+        <w:ind w:left="3960" w:hanging="180"/>
+      </w:pPr>
+    </w:lvl>
+    <w:lvl w:ilvl="6" w:tplc="0407000F" w:tentative="1">
+      <w:start w:val="1"/>
+      <w:numFmt w:val="decimal"/>
+      <w:lvlText w:val="%7."/>
+      <w:lvlJc w:val="left"/>
+      <w:pPr>
+        <w:ind w:left="4680" w:hanging="360"/>
+      </w:pPr>
+    </w:lvl>
+    <w:lvl w:ilvl="7" w:tplc="04070019" w:tentative="1">
+      <w:start w:val="1"/>
+      <w:numFmt w:val="lowerLetter"/>
+      <w:lvlText w:val="%8."/>
+      <w:lvlJc w:val="left"/>
+      <w:pPr>
+        <w:ind w:left="5400" w:hanging="360"/>
+      </w:pPr>
+    </w:lvl>
+    <w:lvl w:ilvl="8" w:tplc="0407001B" w:tentative="1">
+      <w:start w:val="1"/>
+      <w:numFmt w:val="lowerRoman"/>
+      <w:lvlText w:val="%9."/>
+      <w:lvlJc w:val="right"/>
+      <w:pPr>
+        <w:ind w:left="6120" w:hanging="180"/>
+      </w:pPr>
+    </w:lvl>
+  </w:abstractNum>
+  <w:abstractNum w:abstractNumId="6" w15:restartNumberingAfterBreak="0">
     <w:nsid w:val="411A558E"/>
     <w:multiLevelType w:val="multilevel"/>
     <w:tmpl w:val="8B78E0CC"/>
     <w:lvl w:ilvl="0">
       <w:start w:val="1"/>
       <w:numFmt w:val="decimal"/>
-      <w:pStyle w:val="berschrift3"/>
       <w:lvlText w:val="%1."/>
       <w:lvlJc w:val="left"/>
       <w:pPr>
@@ -1873,7 +2492,7 @@
       </w:rPr>
     </w:lvl>
   </w:abstractNum>
-  <w:abstractNum w:abstractNumId="4" w15:restartNumberingAfterBreak="0">
+  <w:abstractNum w:abstractNumId="7" w15:restartNumberingAfterBreak="0">
     <w:nsid w:val="57FE0224"/>
     <w:multiLevelType w:val="hybridMultilevel"/>
     <w:tmpl w:val="FB628260"/>
@@ -1986,7 +2605,7 @@
       </w:rPr>
     </w:lvl>
   </w:abstractNum>
-  <w:abstractNum w:abstractNumId="5" w15:restartNumberingAfterBreak="0">
+  <w:abstractNum w:abstractNumId="8" w15:restartNumberingAfterBreak="0">
     <w:nsid w:val="5E0D605C"/>
     <w:multiLevelType w:val="hybridMultilevel"/>
     <w:tmpl w:val="1A1C0E70"/>
@@ -2075,7 +2694,7 @@
       </w:pPr>
     </w:lvl>
   </w:abstractNum>
-  <w:abstractNum w:abstractNumId="6" w15:restartNumberingAfterBreak="0">
+  <w:abstractNum w:abstractNumId="9" w15:restartNumberingAfterBreak="0">
     <w:nsid w:val="5FE178A5"/>
     <w:multiLevelType w:val="multilevel"/>
     <w:tmpl w:val="BD62FB5A"/>
@@ -2193,7 +2812,323 @@
       </w:rPr>
     </w:lvl>
   </w:abstractNum>
-  <w:abstractNum w:abstractNumId="7" w15:restartNumberingAfterBreak="0">
+  <w:abstractNum w:abstractNumId="10" w15:restartNumberingAfterBreak="0">
+    <w:nsid w:val="66EE1383"/>
+    <w:multiLevelType w:val="hybridMultilevel"/>
+    <w:tmpl w:val="364430C4"/>
+    <w:lvl w:ilvl="0" w:tplc="1E98391C">
+      <w:start w:val="1"/>
+      <w:numFmt w:val="upperRoman"/>
+      <w:pStyle w:val="berschrift4"/>
+      <w:lvlText w:val="%1."/>
+      <w:lvlJc w:val="right"/>
+      <w:pPr>
+        <w:ind w:left="720" w:hanging="360"/>
+      </w:pPr>
+      <w:rPr>
+        <w:u w:val="single"/>
+      </w:rPr>
+    </w:lvl>
+    <w:lvl w:ilvl="1" w:tplc="04070019" w:tentative="1">
+      <w:start w:val="1"/>
+      <w:numFmt w:val="lowerLetter"/>
+      <w:lvlText w:val="%2."/>
+      <w:lvlJc w:val="left"/>
+      <w:pPr>
+        <w:ind w:left="1440" w:hanging="360"/>
+      </w:pPr>
+    </w:lvl>
+    <w:lvl w:ilvl="2" w:tplc="0407001B" w:tentative="1">
+      <w:start w:val="1"/>
+      <w:numFmt w:val="lowerRoman"/>
+      <w:lvlText w:val="%3."/>
+      <w:lvlJc w:val="right"/>
+      <w:pPr>
+        <w:ind w:left="2160" w:hanging="180"/>
+      </w:pPr>
+    </w:lvl>
+    <w:lvl w:ilvl="3" w:tplc="0407000F" w:tentative="1">
+      <w:start w:val="1"/>
+      <w:numFmt w:val="decimal"/>
+      <w:lvlText w:val="%4."/>
+      <w:lvlJc w:val="left"/>
+      <w:pPr>
+        <w:ind w:left="2880" w:hanging="360"/>
+      </w:pPr>
+    </w:lvl>
+    <w:lvl w:ilvl="4" w:tplc="04070019" w:tentative="1">
+      <w:start w:val="1"/>
+      <w:numFmt w:val="lowerLetter"/>
+      <w:lvlText w:val="%5."/>
+      <w:lvlJc w:val="left"/>
+      <w:pPr>
+        <w:ind w:left="3600" w:hanging="360"/>
+      </w:pPr>
+    </w:lvl>
+    <w:lvl w:ilvl="5" w:tplc="0407001B" w:tentative="1">
+      <w:start w:val="1"/>
+      <w:numFmt w:val="lowerRoman"/>
+      <w:lvlText w:val="%6."/>
+      <w:lvlJc w:val="right"/>
+      <w:pPr>
+        <w:ind w:left="4320" w:hanging="180"/>
+      </w:pPr>
+    </w:lvl>
+    <w:lvl w:ilvl="6" w:tplc="0407000F" w:tentative="1">
+      <w:start w:val="1"/>
+      <w:numFmt w:val="decimal"/>
+      <w:lvlText w:val="%7."/>
+      <w:lvlJc w:val="left"/>
+      <w:pPr>
+        <w:ind w:left="5040" w:hanging="360"/>
+      </w:pPr>
+    </w:lvl>
+    <w:lvl w:ilvl="7" w:tplc="04070019" w:tentative="1">
+      <w:start w:val="1"/>
+      <w:numFmt w:val="lowerLetter"/>
+      <w:lvlText w:val="%8."/>
+      <w:lvlJc w:val="left"/>
+      <w:pPr>
+        <w:ind w:left="5760" w:hanging="360"/>
+      </w:pPr>
+    </w:lvl>
+    <w:lvl w:ilvl="8" w:tplc="0407001B" w:tentative="1">
+      <w:start w:val="1"/>
+      <w:numFmt w:val="lowerRoman"/>
+      <w:lvlText w:val="%9."/>
+      <w:lvlJc w:val="right"/>
+      <w:pPr>
+        <w:ind w:left="6480" w:hanging="180"/>
+      </w:pPr>
+    </w:lvl>
+  </w:abstractNum>
+  <w:abstractNum w:abstractNumId="11" w15:restartNumberingAfterBreak="0">
+    <w:nsid w:val="6B7820F9"/>
+    <w:multiLevelType w:val="multilevel"/>
+    <w:tmpl w:val="69AA1906"/>
+    <w:lvl w:ilvl="0">
+      <w:start w:val="1"/>
+      <w:numFmt w:val="decimal"/>
+      <w:lvlText w:val="%1."/>
+      <w:lvlJc w:val="left"/>
+      <w:pPr>
+        <w:ind w:left="420" w:hanging="420"/>
+      </w:pPr>
+      <w:rPr>
+        <w:rFonts w:hint="default"/>
+      </w:rPr>
+    </w:lvl>
+    <w:lvl w:ilvl="1">
+      <w:start w:val="1"/>
+      <w:numFmt w:val="decimal"/>
+      <w:lvlText w:val="%1.%2."/>
+      <w:lvlJc w:val="left"/>
+      <w:pPr>
+        <w:ind w:left="720" w:hanging="720"/>
+      </w:pPr>
+      <w:rPr>
+        <w:rFonts w:hint="default"/>
+      </w:rPr>
+    </w:lvl>
+    <w:lvl w:ilvl="2">
+      <w:start w:val="1"/>
+      <w:numFmt w:val="decimal"/>
+      <w:lvlText w:val="%1.%2.%3."/>
+      <w:lvlJc w:val="left"/>
+      <w:pPr>
+        <w:ind w:left="720" w:hanging="720"/>
+      </w:pPr>
+      <w:rPr>
+        <w:rFonts w:hint="default"/>
+      </w:rPr>
+    </w:lvl>
+    <w:lvl w:ilvl="3">
+      <w:start w:val="1"/>
+      <w:numFmt w:val="decimal"/>
+      <w:lvlText w:val="%1.%2.%3.%4."/>
+      <w:lvlJc w:val="left"/>
+      <w:pPr>
+        <w:ind w:left="1080" w:hanging="1080"/>
+      </w:pPr>
+      <w:rPr>
+        <w:rFonts w:hint="default"/>
+      </w:rPr>
+    </w:lvl>
+    <w:lvl w:ilvl="4">
+      <w:start w:val="1"/>
+      <w:numFmt w:val="decimal"/>
+      <w:lvlText w:val="%1.%2.%3.%4.%5."/>
+      <w:lvlJc w:val="left"/>
+      <w:pPr>
+        <w:ind w:left="1440" w:hanging="1440"/>
+      </w:pPr>
+      <w:rPr>
+        <w:rFonts w:hint="default"/>
+      </w:rPr>
+    </w:lvl>
+    <w:lvl w:ilvl="5">
+      <w:start w:val="1"/>
+      <w:numFmt w:val="decimal"/>
+      <w:lvlText w:val="%1.%2.%3.%4.%5.%6."/>
+      <w:lvlJc w:val="left"/>
+      <w:pPr>
+        <w:ind w:left="1440" w:hanging="1440"/>
+      </w:pPr>
+      <w:rPr>
+        <w:rFonts w:hint="default"/>
+      </w:rPr>
+    </w:lvl>
+    <w:lvl w:ilvl="6">
+      <w:start w:val="1"/>
+      <w:numFmt w:val="decimal"/>
+      <w:lvlText w:val="%1.%2.%3.%4.%5.%6.%7."/>
+      <w:lvlJc w:val="left"/>
+      <w:pPr>
+        <w:ind w:left="1800" w:hanging="1800"/>
+      </w:pPr>
+      <w:rPr>
+        <w:rFonts w:hint="default"/>
+      </w:rPr>
+    </w:lvl>
+    <w:lvl w:ilvl="7">
+      <w:start w:val="1"/>
+      <w:numFmt w:val="decimal"/>
+      <w:lvlText w:val="%1.%2.%3.%4.%5.%6.%7.%8."/>
+      <w:lvlJc w:val="left"/>
+      <w:pPr>
+        <w:ind w:left="1800" w:hanging="1800"/>
+      </w:pPr>
+      <w:rPr>
+        <w:rFonts w:hint="default"/>
+      </w:rPr>
+    </w:lvl>
+    <w:lvl w:ilvl="8">
+      <w:start w:val="1"/>
+      <w:numFmt w:val="decimal"/>
+      <w:lvlText w:val="%1.%2.%3.%4.%5.%6.%7.%8.%9."/>
+      <w:lvlJc w:val="left"/>
+      <w:pPr>
+        <w:ind w:left="2160" w:hanging="2160"/>
+      </w:pPr>
+      <w:rPr>
+        <w:rFonts w:hint="default"/>
+      </w:rPr>
+    </w:lvl>
+  </w:abstractNum>
+  <w:abstractNum w:abstractNumId="12" w15:restartNumberingAfterBreak="0">
+    <w:nsid w:val="6F491C6D"/>
+    <w:multiLevelType w:val="multilevel"/>
+    <w:tmpl w:val="69AA1906"/>
+    <w:lvl w:ilvl="0">
+      <w:start w:val="2"/>
+      <w:numFmt w:val="decimal"/>
+      <w:lvlText w:val="%1."/>
+      <w:lvlJc w:val="left"/>
+      <w:pPr>
+        <w:ind w:left="420" w:hanging="420"/>
+      </w:pPr>
+      <w:rPr>
+        <w:rFonts w:hint="default"/>
+      </w:rPr>
+    </w:lvl>
+    <w:lvl w:ilvl="1">
+      <w:start w:val="1"/>
+      <w:numFmt w:val="decimal"/>
+      <w:lvlText w:val="%1.%2."/>
+      <w:lvlJc w:val="left"/>
+      <w:pPr>
+        <w:ind w:left="720" w:hanging="720"/>
+      </w:pPr>
+      <w:rPr>
+        <w:rFonts w:hint="default"/>
+      </w:rPr>
+    </w:lvl>
+    <w:lvl w:ilvl="2">
+      <w:start w:val="1"/>
+      <w:numFmt w:val="decimal"/>
+      <w:lvlText w:val="%1.%2.%3."/>
+      <w:lvlJc w:val="left"/>
+      <w:pPr>
+        <w:ind w:left="720" w:hanging="720"/>
+      </w:pPr>
+      <w:rPr>
+        <w:rFonts w:hint="default"/>
+      </w:rPr>
+    </w:lvl>
+    <w:lvl w:ilvl="3">
+      <w:start w:val="1"/>
+      <w:numFmt w:val="decimal"/>
+      <w:lvlText w:val="%1.%2.%3.%4."/>
+      <w:lvlJc w:val="left"/>
+      <w:pPr>
+        <w:ind w:left="1080" w:hanging="1080"/>
+      </w:pPr>
+      <w:rPr>
+        <w:rFonts w:hint="default"/>
+      </w:rPr>
+    </w:lvl>
+    <w:lvl w:ilvl="4">
+      <w:start w:val="1"/>
+      <w:numFmt w:val="decimal"/>
+      <w:lvlText w:val="%1.%2.%3.%4.%5."/>
+      <w:lvlJc w:val="left"/>
+      <w:pPr>
+        <w:ind w:left="1440" w:hanging="1440"/>
+      </w:pPr>
+      <w:rPr>
+        <w:rFonts w:hint="default"/>
+      </w:rPr>
+    </w:lvl>
+    <w:lvl w:ilvl="5">
+      <w:start w:val="1"/>
+      <w:numFmt w:val="decimal"/>
+      <w:lvlText w:val="%1.%2.%3.%4.%5.%6."/>
+      <w:lvlJc w:val="left"/>
+      <w:pPr>
+        <w:ind w:left="1440" w:hanging="1440"/>
+      </w:pPr>
+      <w:rPr>
+        <w:rFonts w:hint="default"/>
+      </w:rPr>
+    </w:lvl>
+    <w:lvl w:ilvl="6">
+      <w:start w:val="1"/>
+      <w:numFmt w:val="decimal"/>
+      <w:lvlText w:val="%1.%2.%3.%4.%5.%6.%7."/>
+      <w:lvlJc w:val="left"/>
+      <w:pPr>
+        <w:ind w:left="1800" w:hanging="1800"/>
+      </w:pPr>
+      <w:rPr>
+        <w:rFonts w:hint="default"/>
+      </w:rPr>
+    </w:lvl>
+    <w:lvl w:ilvl="7">
+      <w:start w:val="1"/>
+      <w:numFmt w:val="decimal"/>
+      <w:lvlText w:val="%1.%2.%3.%4.%5.%6.%7.%8."/>
+      <w:lvlJc w:val="left"/>
+      <w:pPr>
+        <w:ind w:left="1800" w:hanging="1800"/>
+      </w:pPr>
+      <w:rPr>
+        <w:rFonts w:hint="default"/>
+      </w:rPr>
+    </w:lvl>
+    <w:lvl w:ilvl="8">
+      <w:start w:val="1"/>
+      <w:numFmt w:val="decimal"/>
+      <w:lvlText w:val="%1.%2.%3.%4.%5.%6.%7.%8.%9."/>
+      <w:lvlJc w:val="left"/>
+      <w:pPr>
+        <w:ind w:left="2160" w:hanging="2160"/>
+      </w:pPr>
+      <w:rPr>
+        <w:rFonts w:hint="default"/>
+      </w:rPr>
+    </w:lvl>
+  </w:abstractNum>
+  <w:abstractNum w:abstractNumId="13" w15:restartNumberingAfterBreak="0">
     <w:nsid w:val="7F8B3A51"/>
     <w:multiLevelType w:val="multilevel"/>
     <w:tmpl w:val="2C2E6DF6"/>
@@ -2314,25 +3249,25 @@
     </w:lvl>
   </w:abstractNum>
   <w:num w:numId="1">
-    <w:abstractNumId w:val="7"/>
+    <w:abstractNumId w:val="13"/>
   </w:num>
   <w:num w:numId="2">
-    <w:abstractNumId w:val="6"/>
+    <w:abstractNumId w:val="9"/>
   </w:num>
   <w:num w:numId="3">
-    <w:abstractNumId w:val="2"/>
+    <w:abstractNumId w:val="4"/>
   </w:num>
   <w:num w:numId="4">
-    <w:abstractNumId w:val="3"/>
+    <w:abstractNumId w:val="6"/>
   </w:num>
   <w:num w:numId="5">
     <w:abstractNumId w:val="0"/>
   </w:num>
   <w:num w:numId="6">
-    <w:abstractNumId w:val="5"/>
+    <w:abstractNumId w:val="8"/>
   </w:num>
   <w:num w:numId="7">
-    <w:abstractNumId w:val="7"/>
+    <w:abstractNumId w:val="13"/>
     <w:lvlOverride w:ilvl="0">
       <w:startOverride w:val="5"/>
     </w:lvlOverride>
@@ -2341,15 +3276,31 @@
     </w:lvlOverride>
   </w:num>
   <w:num w:numId="8">
+    <w:abstractNumId w:val="3"/>
+  </w:num>
+  <w:num w:numId="9">
+    <w:abstractNumId w:val="6"/>
+  </w:num>
+  <w:num w:numId="10">
+    <w:abstractNumId w:val="7"/>
+  </w:num>
+  <w:num w:numId="11">
+    <w:abstractNumId w:val="10"/>
+  </w:num>
+  <w:num w:numId="12">
     <w:abstractNumId w:val="1"/>
   </w:num>
-  <w:num w:numId="9">
-    <w:abstractNumId w:val="3"/>
-    <w:lvlOverride w:ilvl="0"/>
-    <w:lvlOverride w:ilvl="1"/>
+  <w:num w:numId="13">
+    <w:abstractNumId w:val="5"/>
   </w:num>
-  <w:num w:numId="10">
-    <w:abstractNumId w:val="4"/>
+  <w:num w:numId="14">
+    <w:abstractNumId w:val="2"/>
+  </w:num>
+  <w:num w:numId="15">
+    <w:abstractNumId w:val="11"/>
+  </w:num>
+  <w:num w:numId="16">
+    <w:abstractNumId w:val="12"/>
   </w:num>
 </w:numbering>
 </file>
@@ -2764,77 +3715,79 @@
   </w:style>
   <w:style w:type="paragraph" w:styleId="berschrift1">
     <w:name w:val="heading 1"/>
-    <w:aliases w:val="1. Abschnitt"/>
+    <w:aliases w:val="1. Ebene"/>
     <w:basedOn w:val="Standard"/>
     <w:next w:val="Standard"/>
     <w:link w:val="berschrift1Zchn"/>
     <w:uiPriority w:val="9"/>
     <w:qFormat/>
-    <w:rsid w:val="002B13BA"/>
+    <w:rsid w:val="007F2211"/>
     <w:pPr>
       <w:keepNext/>
       <w:keepLines/>
-      <w:spacing w:after="240"/>
-      <w:jc w:val="center"/>
+      <w:pBdr>
+        <w:bottom w:val="single" w:sz="12" w:space="1" w:color="auto"/>
+      </w:pBdr>
+      <w:spacing w:after="120"/>
+      <w:jc w:val="left"/>
       <w:outlineLvl w:val="0"/>
     </w:pPr>
     <w:rPr>
       <w:rFonts w:eastAsiaTheme="majorEastAsia" w:cstheme="majorBidi"/>
       <w:b/>
       <w:color w:val="2F5496" w:themeColor="accent1" w:themeShade="BF"/>
-      <w:sz w:val="32"/>
+      <w:sz w:val="28"/>
       <w:szCs w:val="32"/>
-      <w:u w:val="single"/>
     </w:rPr>
   </w:style>
   <w:style w:type="paragraph" w:styleId="berschrift2">
     <w:name w:val="heading 2"/>
-    <w:aliases w:val="2. Abschnitt"/>
+    <w:aliases w:val="2. Ebene"/>
     <w:basedOn w:val="Standard"/>
     <w:next w:val="Standard"/>
     <w:link w:val="berschrift2Zchn"/>
     <w:uiPriority w:val="9"/>
     <w:unhideWhenUsed/>
     <w:qFormat/>
-    <w:rsid w:val="00023AC5"/>
+    <w:rsid w:val="0064285F"/>
     <w:pPr>
       <w:keepNext/>
       <w:keepLines/>
       <w:numPr>
         <w:numId w:val="1"/>
       </w:numPr>
-      <w:pBdr>
-        <w:bottom w:val="single" w:sz="12" w:space="1" w:color="auto"/>
-      </w:pBdr>
       <w:spacing w:after="120"/>
+      <w:ind w:left="357" w:hanging="357"/>
+      <w:jc w:val="left"/>
       <w:outlineLvl w:val="1"/>
     </w:pPr>
     <w:rPr>
       <w:rFonts w:eastAsiaTheme="majorEastAsia" w:cstheme="majorBidi"/>
       <w:b/>
-      <w:color w:val="2F5496" w:themeColor="accent1" w:themeShade="BF"/>
+      <w:i/>
+      <w:color w:val="1F3864" w:themeColor="accent1" w:themeShade="80"/>
       <w:sz w:val="28"/>
       <w:szCs w:val="26"/>
+      <w:u w:val="single"/>
     </w:rPr>
   </w:style>
   <w:style w:type="paragraph" w:styleId="berschrift3">
     <w:name w:val="heading 3"/>
-    <w:aliases w:val="Regeln"/>
+    <w:aliases w:val="3. Ebene"/>
     <w:basedOn w:val="Standard"/>
     <w:next w:val="Standard"/>
     <w:link w:val="berschrift3Zchn"/>
     <w:uiPriority w:val="9"/>
     <w:unhideWhenUsed/>
     <w:qFormat/>
-    <w:rsid w:val="00303219"/>
+    <w:rsid w:val="0064285F"/>
     <w:pPr>
       <w:keepNext/>
       <w:keepLines/>
       <w:numPr>
-        <w:numId w:val="4"/>
+        <w:numId w:val="13"/>
       </w:numPr>
       <w:spacing w:after="120"/>
-      <w:ind w:left="0" w:firstLine="0"/>
       <w:outlineLvl w:val="2"/>
     </w:pPr>
     <w:rPr>
@@ -2845,6 +3798,54 @@
       <w:sz w:val="26"/>
       <w:szCs w:val="24"/>
       <w:u w:val="single"/>
+    </w:rPr>
+  </w:style>
+  <w:style w:type="paragraph" w:styleId="berschrift4">
+    <w:name w:val="heading 4"/>
+    <w:aliases w:val="4.Ebene"/>
+    <w:basedOn w:val="Standard"/>
+    <w:next w:val="Standard"/>
+    <w:link w:val="berschrift4Zchn"/>
+    <w:uiPriority w:val="9"/>
+    <w:unhideWhenUsed/>
+    <w:qFormat/>
+    <w:rsid w:val="00D3630B"/>
+    <w:pPr>
+      <w:keepNext/>
+      <w:keepLines/>
+      <w:numPr>
+        <w:numId w:val="11"/>
+      </w:numPr>
+      <w:spacing w:after="120"/>
+      <w:outlineLvl w:val="3"/>
+    </w:pPr>
+    <w:rPr>
+      <w:rFonts w:eastAsiaTheme="majorEastAsia" w:cstheme="majorBidi"/>
+      <w:b/>
+      <w:i/>
+      <w:iCs/>
+      <w:color w:val="1F3864" w:themeColor="accent1" w:themeShade="80"/>
+      <w:u w:val="single"/>
+    </w:rPr>
+  </w:style>
+  <w:style w:type="paragraph" w:styleId="berschrift5">
+    <w:name w:val="heading 5"/>
+    <w:basedOn w:val="Standard"/>
+    <w:next w:val="Standard"/>
+    <w:link w:val="berschrift5Zchn"/>
+    <w:uiPriority w:val="9"/>
+    <w:unhideWhenUsed/>
+    <w:qFormat/>
+    <w:rsid w:val="007F2211"/>
+    <w:pPr>
+      <w:keepNext/>
+      <w:keepLines/>
+      <w:spacing w:before="40"/>
+      <w:outlineLvl w:val="4"/>
+    </w:pPr>
+    <w:rPr>
+      <w:rFonts w:asciiTheme="majorHAnsi" w:eastAsiaTheme="majorEastAsia" w:hAnsiTheme="majorHAnsi" w:cstheme="majorBidi"/>
+      <w:color w:val="2F5496" w:themeColor="accent1" w:themeShade="BF"/>
     </w:rPr>
   </w:style>
   <w:style w:type="character" w:default="1" w:styleId="Absatz-Standardschriftart">
@@ -2876,18 +3877,17 @@
   </w:style>
   <w:style w:type="character" w:customStyle="1" w:styleId="berschrift1Zchn">
     <w:name w:val="Überschrift 1 Zchn"/>
-    <w:aliases w:val="1. Abschnitt Zchn"/>
+    <w:aliases w:val="1. Ebene Zchn"/>
     <w:basedOn w:val="Absatz-Standardschriftart"/>
     <w:link w:val="berschrift1"/>
     <w:uiPriority w:val="9"/>
-    <w:rsid w:val="002B13BA"/>
+    <w:rsid w:val="007F2211"/>
     <w:rPr>
       <w:rFonts w:ascii="Arial" w:eastAsiaTheme="majorEastAsia" w:hAnsi="Arial" w:cstheme="majorBidi"/>
       <w:b/>
       <w:color w:val="2F5496" w:themeColor="accent1" w:themeShade="BF"/>
-      <w:sz w:val="32"/>
+      <w:sz w:val="28"/>
       <w:szCs w:val="32"/>
-      <w:u w:val="single"/>
     </w:rPr>
   </w:style>
   <w:style w:type="paragraph" w:styleId="Kopfzeile">
@@ -2949,22 +3949,24 @@
   </w:style>
   <w:style w:type="character" w:customStyle="1" w:styleId="berschrift2Zchn">
     <w:name w:val="Überschrift 2 Zchn"/>
-    <w:aliases w:val="2. Abschnitt Zchn"/>
+    <w:aliases w:val="2. Ebene Zchn"/>
     <w:basedOn w:val="Absatz-Standardschriftart"/>
     <w:link w:val="berschrift2"/>
     <w:uiPriority w:val="9"/>
-    <w:rsid w:val="00023AC5"/>
+    <w:rsid w:val="0064285F"/>
     <w:rPr>
       <w:rFonts w:ascii="Arial" w:eastAsiaTheme="majorEastAsia" w:hAnsi="Arial" w:cstheme="majorBidi"/>
       <w:b/>
-      <w:color w:val="2F5496" w:themeColor="accent1" w:themeShade="BF"/>
+      <w:i/>
+      <w:color w:val="1F3864" w:themeColor="accent1" w:themeShade="80"/>
       <w:sz w:val="28"/>
       <w:szCs w:val="26"/>
+      <w:u w:val="single"/>
     </w:rPr>
   </w:style>
   <w:style w:type="character" w:customStyle="1" w:styleId="berschrift3Zchn">
     <w:name w:val="Überschrift 3 Zchn"/>
-    <w:aliases w:val="Regeln Zchn"/>
+    <w:aliases w:val="3. Ebene Zchn"/>
     <w:basedOn w:val="Absatz-Standardschriftart"/>
     <w:link w:val="berschrift3"/>
     <w:uiPriority w:val="9"/>
@@ -3019,13 +4021,11 @@
     <w:rsid w:val="00894C72"/>
     <w:pPr>
       <w:spacing w:before="240" w:after="0" w:line="259" w:lineRule="auto"/>
-      <w:jc w:val="left"/>
       <w:outlineLvl w:val="9"/>
     </w:pPr>
     <w:rPr>
       <w:rFonts w:asciiTheme="majorHAnsi" w:hAnsiTheme="majorHAnsi"/>
       <w:b w:val="0"/>
-      <w:u w:val="none"/>
       <w:lang w:eastAsia="de-DE"/>
     </w:rPr>
   </w:style>
@@ -3076,6 +4076,35 @@
     <w:rPr>
       <w:color w:val="0563C1" w:themeColor="hyperlink"/>
       <w:u w:val="single"/>
+    </w:rPr>
+  </w:style>
+  <w:style w:type="character" w:customStyle="1" w:styleId="berschrift4Zchn">
+    <w:name w:val="Überschrift 4 Zchn"/>
+    <w:aliases w:val="4.Ebene Zchn"/>
+    <w:basedOn w:val="Absatz-Standardschriftart"/>
+    <w:link w:val="berschrift4"/>
+    <w:uiPriority w:val="9"/>
+    <w:rsid w:val="00D3630B"/>
+    <w:rPr>
+      <w:rFonts w:ascii="Arial" w:eastAsiaTheme="majorEastAsia" w:hAnsi="Arial" w:cstheme="majorBidi"/>
+      <w:b/>
+      <w:i/>
+      <w:iCs/>
+      <w:color w:val="1F3864" w:themeColor="accent1" w:themeShade="80"/>
+      <w:sz w:val="24"/>
+      <w:u w:val="single"/>
+    </w:rPr>
+  </w:style>
+  <w:style w:type="character" w:customStyle="1" w:styleId="berschrift5Zchn">
+    <w:name w:val="Überschrift 5 Zchn"/>
+    <w:basedOn w:val="Absatz-Standardschriftart"/>
+    <w:link w:val="berschrift5"/>
+    <w:uiPriority w:val="9"/>
+    <w:rsid w:val="007F2211"/>
+    <w:rPr>
+      <w:rFonts w:asciiTheme="majorHAnsi" w:eastAsiaTheme="majorEastAsia" w:hAnsiTheme="majorHAnsi" w:cstheme="majorBidi"/>
+      <w:color w:val="2F5496" w:themeColor="accent1" w:themeShade="BF"/>
+      <w:sz w:val="24"/>
     </w:rPr>
   </w:style>
 </w:styles>

--- a/Dokumentation.docx
+++ b/Dokumentation.docx
@@ -70,6 +70,13 @@
     <w:p/>
     <w:sdt>
       <w:sdtPr>
+        <w:rPr>
+          <w:rFonts w:ascii="Arial" w:eastAsiaTheme="minorHAnsi" w:hAnsi="Arial" w:cstheme="minorBidi"/>
+          <w:color w:val="auto"/>
+          <w:sz w:val="24"/>
+          <w:szCs w:val="22"/>
+          <w:lang w:eastAsia="en-US"/>
+        </w:rPr>
         <w:id w:val="1299724240"/>
         <w:docPartObj>
           <w:docPartGallery w:val="Table of Contents"/>
@@ -78,13 +85,8 @@
       </w:sdtPr>
       <w:sdtEndPr>
         <w:rPr>
-          <w:rFonts w:ascii="Arial" w:eastAsiaTheme="minorHAnsi" w:hAnsi="Arial" w:cstheme="minorBidi"/>
           <w:b/>
           <w:bCs/>
-          <w:color w:val="auto"/>
-          <w:sz w:val="24"/>
-          <w:szCs w:val="22"/>
-          <w:lang w:eastAsia="en-US"/>
         </w:rPr>
       </w:sdtEndPr>
       <w:sdtContent>
@@ -1494,25 +1496,19 @@
           <w:numId w:val="16"/>
         </w:numPr>
       </w:pPr>
-      <w:bookmarkStart w:id="10" w:name="_Hlk73637109"/>
-      <w:bookmarkStart w:id="11" w:name="_Toc73637193"/>
+      <w:bookmarkStart w:id="10" w:name="_Toc73637193"/>
+      <w:bookmarkStart w:id="11" w:name="_Hlk73637109"/>
       <w:proofErr w:type="spellStart"/>
       <w:r>
         <w:t>CSVAttribute</w:t>
       </w:r>
-      <w:bookmarkEnd w:id="11"/>
+      <w:bookmarkEnd w:id="10"/>
       <w:proofErr w:type="spellEnd"/>
     </w:p>
-    <w:bookmarkEnd w:id="10"/>
+    <w:bookmarkEnd w:id="11"/>
     <w:p>
       <w:r>
-        <w:t>Hierbei handelt es sich lediglich um ein Interface, welches den Groben Aufbau von den Klassen k</w:t>
-      </w:r>
-      <w:r>
-        <w:t>ontinuierlich</w:t>
-      </w:r>
-      <w:r>
-        <w:t xml:space="preserve"> und </w:t>
+        <w:t xml:space="preserve">Hierbei handelt es sich lediglich um ein Interface, welches den Groben Aufbau von den Klassen kontinuierlich und </w:t>
       </w:r>
       <w:r>
         <w:t>kategorisch</w:t>
@@ -1539,6 +1535,249 @@
       <w:proofErr w:type="spellEnd"/>
     </w:p>
     <w:p/>
+    <w:p/>
+    <w:p>
+      <w:pPr>
+        <w:spacing w:after="160" w:line="259" w:lineRule="auto"/>
+        <w:jc w:val="left"/>
+      </w:pPr>
+      <w:r>
+        <w:br w:type="page"/>
+      </w:r>
+    </w:p>
+    <w:p/>
+    <w:p>
+      <w:pPr>
+        <w:pStyle w:val="berschrift2"/>
+      </w:pPr>
+      <w:proofErr w:type="spellStart"/>
+      <w:r>
+        <w:t>Util</w:t>
+      </w:r>
+      <w:proofErr w:type="spellEnd"/>
+    </w:p>
+    <w:p>
+      <w:r>
+        <w:t xml:space="preserve">In dieser Gruppierung wird die Generierung des Baumes abgewickelt. Dabei beinhaltet sie die eigentliche Klasse zur gereinigt des Baumes sowie der Klasse der Entropie. </w:t>
+      </w:r>
+    </w:p>
+    <w:p/>
+    <w:p>
+      <w:pPr>
+        <w:pStyle w:val="berschrift3"/>
+        <w:numPr>
+          <w:ilvl w:val="1"/>
+          <w:numId w:val="17"/>
+        </w:numPr>
+      </w:pPr>
+      <w:proofErr w:type="spellStart"/>
+      <w:r>
+        <w:t>EntropyUtils</w:t>
+      </w:r>
+      <w:proofErr w:type="spellEnd"/>
+    </w:p>
+    <w:p>
+      <w:r>
+        <w:t xml:space="preserve">Die Klasse </w:t>
+      </w:r>
+      <w:proofErr w:type="spellStart"/>
+      <w:r>
+        <w:t>EntropyUtils</w:t>
+      </w:r>
+      <w:proofErr w:type="spellEnd"/>
+      <w:r>
+        <w:t xml:space="preserve"> wird genutzt, um die Entropie zu jedem Attribut zu berechnen. Hierbei wurde eine Baumstruktur genutzt, um die Verteilung der Attribute in Relation zu den Schlüsseln zu berechnen. </w:t>
+      </w:r>
+    </w:p>
+    <w:p/>
+    <w:p>
+      <w:r>
+        <w:rPr>
+          <w:noProof/>
+        </w:rPr>
+        <w:drawing>
+          <wp:anchor distT="0" distB="0" distL="114300" distR="114300" simplePos="0" relativeHeight="251658240" behindDoc="0" locked="0" layoutInCell="1" allowOverlap="1" wp14:anchorId="42D5EC2D" wp14:editId="39955895">
+            <wp:simplePos x="0" y="0"/>
+            <wp:positionH relativeFrom="margin">
+              <wp:align>left</wp:align>
+            </wp:positionH>
+            <wp:positionV relativeFrom="paragraph">
+              <wp:posOffset>29464</wp:posOffset>
+            </wp:positionV>
+            <wp:extent cx="2982456" cy="2699309"/>
+            <wp:effectExtent l="19050" t="19050" r="27940" b="25400"/>
+            <wp:wrapSquare wrapText="bothSides"/>
+            <wp:docPr id="1" name="Grafik 1"/>
+            <wp:cNvGraphicFramePr>
+              <a:graphicFrameLocks xmlns:a="http://schemas.openxmlformats.org/drawingml/2006/main" noChangeAspect="1"/>
+            </wp:cNvGraphicFramePr>
+            <a:graphic xmlns:a="http://schemas.openxmlformats.org/drawingml/2006/main">
+              <a:graphicData uri="http://schemas.openxmlformats.org/drawingml/2006/picture">
+                <pic:pic xmlns:pic="http://schemas.openxmlformats.org/drawingml/2006/picture">
+                  <pic:nvPicPr>
+                    <pic:cNvPr id="0" name="Picture 1"/>
+                    <pic:cNvPicPr>
+                      <a:picLocks noChangeAspect="1" noChangeArrowheads="1"/>
+                    </pic:cNvPicPr>
+                  </pic:nvPicPr>
+                  <pic:blipFill>
+                    <a:blip r:embed="rId7">
+                      <a:extLst>
+                        <a:ext uri="{28A0092B-C50C-407E-A947-70E740481C1C}">
+                          <a14:useLocalDpi xmlns:a14="http://schemas.microsoft.com/office/drawing/2010/main" val="0"/>
+                        </a:ext>
+                      </a:extLst>
+                    </a:blip>
+                    <a:srcRect/>
+                    <a:stretch>
+                      <a:fillRect/>
+                    </a:stretch>
+                  </pic:blipFill>
+                  <pic:spPr bwMode="auto">
+                    <a:xfrm>
+                      <a:off x="0" y="0"/>
+                      <a:ext cx="2982456" cy="2699309"/>
+                    </a:xfrm>
+                    <a:prstGeom prst="rect">
+                      <a:avLst/>
+                    </a:prstGeom>
+                    <a:noFill/>
+                    <a:ln>
+                      <a:solidFill>
+                        <a:schemeClr val="tx1"/>
+                      </a:solidFill>
+                    </a:ln>
+                  </pic:spPr>
+                </pic:pic>
+              </a:graphicData>
+            </a:graphic>
+            <wp14:sizeRelH relativeFrom="page">
+              <wp14:pctWidth>0</wp14:pctWidth>
+            </wp14:sizeRelH>
+            <wp14:sizeRelV relativeFrom="page">
+              <wp14:pctHeight>0</wp14:pctHeight>
+            </wp14:sizeRelV>
+          </wp:anchor>
+        </w:drawing>
+      </w:r>
+      <w:r>
+        <w:t xml:space="preserve">Hierbei handelt es sich um eine Verschachtlung von Hash Maps. Zur vereinfachten Visualisierung wurden die Ebenen des Baums eingefärbt. </w:t>
+      </w:r>
+    </w:p>
+    <w:p/>
+    <w:p>
+      <w:pPr>
+        <w:pStyle w:val="Listenabsatz"/>
+        <w:ind w:left="2844"/>
+      </w:pPr>
+      <w:r>
+        <w:t>(</w:t>
+      </w:r>
+      <w:r>
+        <w:rPr>
+          <w:color w:val="2F5496" w:themeColor="accent1" w:themeShade="BF"/>
+        </w:rPr>
+        <w:t>Blaue</w:t>
+      </w:r>
+      <w:r>
+        <w:t xml:space="preserve">) </w:t>
+      </w:r>
+      <w:r>
+        <w:t xml:space="preserve">verweist auf alle möglichen Attribute, </w:t>
+      </w:r>
+    </w:p>
+    <w:p>
+      <w:pPr>
+        <w:pStyle w:val="Listenabsatz"/>
+        <w:ind w:left="2844"/>
+      </w:pPr>
+      <w:r>
+        <w:t>(</w:t>
+      </w:r>
+      <w:r>
+        <w:rPr>
+          <w:color w:val="538135" w:themeColor="accent6" w:themeShade="BF"/>
+        </w:rPr>
+        <w:t>Grün</w:t>
+      </w:r>
+      <w:r>
+        <w:t>) verweist auf alle möglichen Ausprägungen zu dem jeweiligen Attribut,</w:t>
+      </w:r>
+    </w:p>
+    <w:p>
+      <w:pPr>
+        <w:pStyle w:val="Listenabsatz"/>
+        <w:ind w:left="2844"/>
+      </w:pPr>
+      <w:r>
+        <w:t>(</w:t>
+      </w:r>
+      <w:r>
+        <w:rPr>
+          <w:color w:val="BF8F00" w:themeColor="accent4" w:themeShade="BF"/>
+        </w:rPr>
+        <w:t>Gelb</w:t>
+      </w:r>
+      <w:r>
+        <w:t xml:space="preserve">) verweist auf alle möglichen Schlüsselattribute, </w:t>
+      </w:r>
+    </w:p>
+    <w:p>
+      <w:pPr>
+        <w:pStyle w:val="Listenabsatz"/>
+        <w:ind w:left="2844"/>
+      </w:pPr>
+      <w:r>
+        <w:t>(</w:t>
+      </w:r>
+      <w:r>
+        <w:rPr>
+          <w:color w:val="FF0000"/>
+        </w:rPr>
+        <w:t>Rot</w:t>
+      </w:r>
+      <w:r>
+        <w:t>) verweist auf den Zähler zu jeder Ausprägung.</w:t>
+      </w:r>
+    </w:p>
+    <w:p>
+      <w:pPr>
+        <w:pStyle w:val="Listenabsatz"/>
+        <w:ind w:left="2844"/>
+      </w:pPr>
+      <w:r>
+        <w:t>(</w:t>
+      </w:r>
+      <w:r>
+        <w:rPr>
+          <w:color w:val="7030A0"/>
+        </w:rPr>
+        <w:t>Violet</w:t>
+      </w:r>
+      <w:r>
+        <w:t xml:space="preserve">) </w:t>
+      </w:r>
+      <w:r>
+        <w:t xml:space="preserve">zählt wievielte Instanzen zu </w:t>
+      </w:r>
+      <w:r>
+        <w:t>der</w:t>
+      </w:r>
+      <w:r>
+        <w:t xml:space="preserve"> gegebenen </w:t>
+      </w:r>
+      <w:r>
+        <w:t>Ausprägung</w:t>
+      </w:r>
+      <w:r>
+        <w:t xml:space="preserve"> passen.</w:t>
+      </w:r>
+    </w:p>
+    <w:p/>
+    <w:p/>
+    <w:p/>
+    <w:p/>
+    <w:p/>
     <w:p>
       <w:pPr>
         <w:spacing w:after="160" w:line="259" w:lineRule="auto"/>
@@ -1571,7 +1810,7 @@
     <w:p/>
     <w:p/>
     <w:sectPr>
-      <w:footerReference w:type="default" r:id="rId7"/>
+      <w:footerReference w:type="default" r:id="rId8"/>
       <w:pgSz w:w="11906" w:h="16838"/>
       <w:pgMar w:top="1134" w:right="1134" w:bottom="1134" w:left="1418" w:header="709" w:footer="709" w:gutter="0"/>
       <w:cols w:space="708"/>
@@ -1969,6 +2208,95 @@
     </w:lvl>
   </w:abstractNum>
   <w:abstractNum w:abstractNumId="2" w15:restartNumberingAfterBreak="0">
+    <w:nsid w:val="01640D9B"/>
+    <w:multiLevelType w:val="hybridMultilevel"/>
+    <w:tmpl w:val="C9DA4E60"/>
+    <w:lvl w:ilvl="0" w:tplc="0407000F">
+      <w:start w:val="1"/>
+      <w:numFmt w:val="decimal"/>
+      <w:lvlText w:val="%1."/>
+      <w:lvlJc w:val="left"/>
+      <w:pPr>
+        <w:ind w:left="1776" w:hanging="360"/>
+      </w:pPr>
+      <w:rPr>
+        <w:rFonts w:hint="default"/>
+      </w:rPr>
+    </w:lvl>
+    <w:lvl w:ilvl="1" w:tplc="04070019" w:tentative="1">
+      <w:start w:val="1"/>
+      <w:numFmt w:val="lowerLetter"/>
+      <w:lvlText w:val="%2."/>
+      <w:lvlJc w:val="left"/>
+      <w:pPr>
+        <w:ind w:left="2496" w:hanging="360"/>
+      </w:pPr>
+    </w:lvl>
+    <w:lvl w:ilvl="2" w:tplc="0407001B" w:tentative="1">
+      <w:start w:val="1"/>
+      <w:numFmt w:val="lowerRoman"/>
+      <w:lvlText w:val="%3."/>
+      <w:lvlJc w:val="right"/>
+      <w:pPr>
+        <w:ind w:left="3216" w:hanging="180"/>
+      </w:pPr>
+    </w:lvl>
+    <w:lvl w:ilvl="3" w:tplc="0407000F" w:tentative="1">
+      <w:start w:val="1"/>
+      <w:numFmt w:val="decimal"/>
+      <w:lvlText w:val="%4."/>
+      <w:lvlJc w:val="left"/>
+      <w:pPr>
+        <w:ind w:left="3936" w:hanging="360"/>
+      </w:pPr>
+    </w:lvl>
+    <w:lvl w:ilvl="4" w:tplc="04070019" w:tentative="1">
+      <w:start w:val="1"/>
+      <w:numFmt w:val="lowerLetter"/>
+      <w:lvlText w:val="%5."/>
+      <w:lvlJc w:val="left"/>
+      <w:pPr>
+        <w:ind w:left="4656" w:hanging="360"/>
+      </w:pPr>
+    </w:lvl>
+    <w:lvl w:ilvl="5" w:tplc="0407001B" w:tentative="1">
+      <w:start w:val="1"/>
+      <w:numFmt w:val="lowerRoman"/>
+      <w:lvlText w:val="%6."/>
+      <w:lvlJc w:val="right"/>
+      <w:pPr>
+        <w:ind w:left="5376" w:hanging="180"/>
+      </w:pPr>
+    </w:lvl>
+    <w:lvl w:ilvl="6" w:tplc="0407000F" w:tentative="1">
+      <w:start w:val="1"/>
+      <w:numFmt w:val="decimal"/>
+      <w:lvlText w:val="%7."/>
+      <w:lvlJc w:val="left"/>
+      <w:pPr>
+        <w:ind w:left="6096" w:hanging="360"/>
+      </w:pPr>
+    </w:lvl>
+    <w:lvl w:ilvl="7" w:tplc="04070019" w:tentative="1">
+      <w:start w:val="1"/>
+      <w:numFmt w:val="lowerLetter"/>
+      <w:lvlText w:val="%8."/>
+      <w:lvlJc w:val="left"/>
+      <w:pPr>
+        <w:ind w:left="6816" w:hanging="360"/>
+      </w:pPr>
+    </w:lvl>
+    <w:lvl w:ilvl="8" w:tplc="0407001B" w:tentative="1">
+      <w:start w:val="1"/>
+      <w:numFmt w:val="lowerRoman"/>
+      <w:lvlText w:val="%9."/>
+      <w:lvlJc w:val="right"/>
+      <w:pPr>
+        <w:ind w:left="7536" w:hanging="180"/>
+      </w:pPr>
+    </w:lvl>
+  </w:abstractNum>
+  <w:abstractNum w:abstractNumId="3" w15:restartNumberingAfterBreak="0">
     <w:nsid w:val="092D440D"/>
     <w:multiLevelType w:val="multilevel"/>
     <w:tmpl w:val="D5DC0D04"/>
@@ -2081,7 +2409,7 @@
       </w:rPr>
     </w:lvl>
   </w:abstractNum>
-  <w:abstractNum w:abstractNumId="3" w15:restartNumberingAfterBreak="0">
+  <w:abstractNum w:abstractNumId="4" w15:restartNumberingAfterBreak="0">
     <w:nsid w:val="1E8F1824"/>
     <w:multiLevelType w:val="multilevel"/>
     <w:tmpl w:val="BD7489A0"/>
@@ -2194,7 +2522,7 @@
       </w:rPr>
     </w:lvl>
   </w:abstractNum>
-  <w:abstractNum w:abstractNumId="4" w15:restartNumberingAfterBreak="0">
+  <w:abstractNum w:abstractNumId="5" w15:restartNumberingAfterBreak="0">
     <w:nsid w:val="2B440826"/>
     <w:multiLevelType w:val="hybridMultilevel"/>
     <w:tmpl w:val="2AD80B88"/>
@@ -2283,7 +2611,7 @@
       </w:pPr>
     </w:lvl>
   </w:abstractNum>
-  <w:abstractNum w:abstractNumId="5" w15:restartNumberingAfterBreak="0">
+  <w:abstractNum w:abstractNumId="6" w15:restartNumberingAfterBreak="0">
     <w:nsid w:val="3B4D3CA1"/>
     <w:multiLevelType w:val="hybridMultilevel"/>
     <w:tmpl w:val="766C6ED0"/>
@@ -2370,7 +2698,7 @@
       </w:pPr>
     </w:lvl>
   </w:abstractNum>
-  <w:abstractNum w:abstractNumId="6" w15:restartNumberingAfterBreak="0">
+  <w:abstractNum w:abstractNumId="7" w15:restartNumberingAfterBreak="0">
     <w:nsid w:val="411A558E"/>
     <w:multiLevelType w:val="multilevel"/>
     <w:tmpl w:val="8B78E0CC"/>
@@ -2492,7 +2820,209 @@
       </w:rPr>
     </w:lvl>
   </w:abstractNum>
-  <w:abstractNum w:abstractNumId="7" w15:restartNumberingAfterBreak="0">
+  <w:abstractNum w:abstractNumId="8" w15:restartNumberingAfterBreak="0">
+    <w:nsid w:val="4E9321AF"/>
+    <w:multiLevelType w:val="multilevel"/>
+    <w:tmpl w:val="03BEFACA"/>
+    <w:lvl w:ilvl="0">
+      <w:start w:val="3"/>
+      <w:numFmt w:val="decimal"/>
+      <w:lvlText w:val="%1."/>
+      <w:lvlJc w:val="left"/>
+      <w:pPr>
+        <w:ind w:left="420" w:hanging="420"/>
+      </w:pPr>
+      <w:rPr>
+        <w:rFonts w:hint="default"/>
+      </w:rPr>
+    </w:lvl>
+    <w:lvl w:ilvl="1">
+      <w:start w:val="1"/>
+      <w:numFmt w:val="decimal"/>
+      <w:lvlText w:val="%1.%2."/>
+      <w:lvlJc w:val="left"/>
+      <w:pPr>
+        <w:ind w:left="720" w:hanging="720"/>
+      </w:pPr>
+      <w:rPr>
+        <w:rFonts w:hint="default"/>
+      </w:rPr>
+    </w:lvl>
+    <w:lvl w:ilvl="2">
+      <w:start w:val="1"/>
+      <w:numFmt w:val="decimal"/>
+      <w:lvlText w:val="%1.%2.%3."/>
+      <w:lvlJc w:val="left"/>
+      <w:pPr>
+        <w:ind w:left="720" w:hanging="720"/>
+      </w:pPr>
+      <w:rPr>
+        <w:rFonts w:hint="default"/>
+      </w:rPr>
+    </w:lvl>
+    <w:lvl w:ilvl="3">
+      <w:start w:val="1"/>
+      <w:numFmt w:val="decimal"/>
+      <w:lvlText w:val="%1.%2.%3.%4."/>
+      <w:lvlJc w:val="left"/>
+      <w:pPr>
+        <w:ind w:left="1080" w:hanging="1080"/>
+      </w:pPr>
+      <w:rPr>
+        <w:rFonts w:hint="default"/>
+      </w:rPr>
+    </w:lvl>
+    <w:lvl w:ilvl="4">
+      <w:start w:val="1"/>
+      <w:numFmt w:val="decimal"/>
+      <w:lvlText w:val="%1.%2.%3.%4.%5."/>
+      <w:lvlJc w:val="left"/>
+      <w:pPr>
+        <w:ind w:left="1440" w:hanging="1440"/>
+      </w:pPr>
+      <w:rPr>
+        <w:rFonts w:hint="default"/>
+      </w:rPr>
+    </w:lvl>
+    <w:lvl w:ilvl="5">
+      <w:start w:val="1"/>
+      <w:numFmt w:val="decimal"/>
+      <w:lvlText w:val="%1.%2.%3.%4.%5.%6."/>
+      <w:lvlJc w:val="left"/>
+      <w:pPr>
+        <w:ind w:left="1440" w:hanging="1440"/>
+      </w:pPr>
+      <w:rPr>
+        <w:rFonts w:hint="default"/>
+      </w:rPr>
+    </w:lvl>
+    <w:lvl w:ilvl="6">
+      <w:start w:val="1"/>
+      <w:numFmt w:val="decimal"/>
+      <w:lvlText w:val="%1.%2.%3.%4.%5.%6.%7."/>
+      <w:lvlJc w:val="left"/>
+      <w:pPr>
+        <w:ind w:left="1800" w:hanging="1800"/>
+      </w:pPr>
+      <w:rPr>
+        <w:rFonts w:hint="default"/>
+      </w:rPr>
+    </w:lvl>
+    <w:lvl w:ilvl="7">
+      <w:start w:val="1"/>
+      <w:numFmt w:val="decimal"/>
+      <w:lvlText w:val="%1.%2.%3.%4.%5.%6.%7.%8."/>
+      <w:lvlJc w:val="left"/>
+      <w:pPr>
+        <w:ind w:left="1800" w:hanging="1800"/>
+      </w:pPr>
+      <w:rPr>
+        <w:rFonts w:hint="default"/>
+      </w:rPr>
+    </w:lvl>
+    <w:lvl w:ilvl="8">
+      <w:start w:val="1"/>
+      <w:numFmt w:val="decimal"/>
+      <w:lvlText w:val="%1.%2.%3.%4.%5.%6.%7.%8.%9."/>
+      <w:lvlJc w:val="left"/>
+      <w:pPr>
+        <w:ind w:left="2160" w:hanging="2160"/>
+      </w:pPr>
+      <w:rPr>
+        <w:rFonts w:hint="default"/>
+      </w:rPr>
+    </w:lvl>
+  </w:abstractNum>
+  <w:abstractNum w:abstractNumId="9" w15:restartNumberingAfterBreak="0">
+    <w:nsid w:val="4F0542A4"/>
+    <w:multiLevelType w:val="hybridMultilevel"/>
+    <w:tmpl w:val="78E8D3A0"/>
+    <w:lvl w:ilvl="0" w:tplc="9A52DDBE">
+      <w:start w:val="1"/>
+      <w:numFmt w:val="decimal"/>
+      <w:lvlText w:val="%1."/>
+      <w:lvlJc w:val="left"/>
+      <w:pPr>
+        <w:ind w:left="2844" w:hanging="360"/>
+      </w:pPr>
+      <w:rPr>
+        <w:rFonts w:hint="default"/>
+      </w:rPr>
+    </w:lvl>
+    <w:lvl w:ilvl="1" w:tplc="04070019" w:tentative="1">
+      <w:start w:val="1"/>
+      <w:numFmt w:val="lowerLetter"/>
+      <w:lvlText w:val="%2."/>
+      <w:lvlJc w:val="left"/>
+      <w:pPr>
+        <w:ind w:left="3564" w:hanging="360"/>
+      </w:pPr>
+    </w:lvl>
+    <w:lvl w:ilvl="2" w:tplc="0407001B" w:tentative="1">
+      <w:start w:val="1"/>
+      <w:numFmt w:val="lowerRoman"/>
+      <w:lvlText w:val="%3."/>
+      <w:lvlJc w:val="right"/>
+      <w:pPr>
+        <w:ind w:left="4284" w:hanging="180"/>
+      </w:pPr>
+    </w:lvl>
+    <w:lvl w:ilvl="3" w:tplc="0407000F" w:tentative="1">
+      <w:start w:val="1"/>
+      <w:numFmt w:val="decimal"/>
+      <w:lvlText w:val="%4."/>
+      <w:lvlJc w:val="left"/>
+      <w:pPr>
+        <w:ind w:left="5004" w:hanging="360"/>
+      </w:pPr>
+    </w:lvl>
+    <w:lvl w:ilvl="4" w:tplc="04070019" w:tentative="1">
+      <w:start w:val="1"/>
+      <w:numFmt w:val="lowerLetter"/>
+      <w:lvlText w:val="%5."/>
+      <w:lvlJc w:val="left"/>
+      <w:pPr>
+        <w:ind w:left="5724" w:hanging="360"/>
+      </w:pPr>
+    </w:lvl>
+    <w:lvl w:ilvl="5" w:tplc="0407001B" w:tentative="1">
+      <w:start w:val="1"/>
+      <w:numFmt w:val="lowerRoman"/>
+      <w:lvlText w:val="%6."/>
+      <w:lvlJc w:val="right"/>
+      <w:pPr>
+        <w:ind w:left="6444" w:hanging="180"/>
+      </w:pPr>
+    </w:lvl>
+    <w:lvl w:ilvl="6" w:tplc="0407000F" w:tentative="1">
+      <w:start w:val="1"/>
+      <w:numFmt w:val="decimal"/>
+      <w:lvlText w:val="%7."/>
+      <w:lvlJc w:val="left"/>
+      <w:pPr>
+        <w:ind w:left="7164" w:hanging="360"/>
+      </w:pPr>
+    </w:lvl>
+    <w:lvl w:ilvl="7" w:tplc="04070019" w:tentative="1">
+      <w:start w:val="1"/>
+      <w:numFmt w:val="lowerLetter"/>
+      <w:lvlText w:val="%8."/>
+      <w:lvlJc w:val="left"/>
+      <w:pPr>
+        <w:ind w:left="7884" w:hanging="360"/>
+      </w:pPr>
+    </w:lvl>
+    <w:lvl w:ilvl="8" w:tplc="0407001B" w:tentative="1">
+      <w:start w:val="1"/>
+      <w:numFmt w:val="lowerRoman"/>
+      <w:lvlText w:val="%9."/>
+      <w:lvlJc w:val="right"/>
+      <w:pPr>
+        <w:ind w:left="8604" w:hanging="180"/>
+      </w:pPr>
+    </w:lvl>
+  </w:abstractNum>
+  <w:abstractNum w:abstractNumId="10" w15:restartNumberingAfterBreak="0">
     <w:nsid w:val="57FE0224"/>
     <w:multiLevelType w:val="hybridMultilevel"/>
     <w:tmpl w:val="FB628260"/>
@@ -2605,7 +3135,7 @@
       </w:rPr>
     </w:lvl>
   </w:abstractNum>
-  <w:abstractNum w:abstractNumId="8" w15:restartNumberingAfterBreak="0">
+  <w:abstractNum w:abstractNumId="11" w15:restartNumberingAfterBreak="0">
     <w:nsid w:val="5E0D605C"/>
     <w:multiLevelType w:val="hybridMultilevel"/>
     <w:tmpl w:val="1A1C0E70"/>
@@ -2694,7 +3224,7 @@
       </w:pPr>
     </w:lvl>
   </w:abstractNum>
-  <w:abstractNum w:abstractNumId="9" w15:restartNumberingAfterBreak="0">
+  <w:abstractNum w:abstractNumId="12" w15:restartNumberingAfterBreak="0">
     <w:nsid w:val="5FE178A5"/>
     <w:multiLevelType w:val="multilevel"/>
     <w:tmpl w:val="BD62FB5A"/>
@@ -2812,7 +3342,96 @@
       </w:rPr>
     </w:lvl>
   </w:abstractNum>
-  <w:abstractNum w:abstractNumId="10" w15:restartNumberingAfterBreak="0">
+  <w:abstractNum w:abstractNumId="13" w15:restartNumberingAfterBreak="0">
+    <w:nsid w:val="64A42B44"/>
+    <w:multiLevelType w:val="hybridMultilevel"/>
+    <w:tmpl w:val="B4D4BC84"/>
+    <w:lvl w:ilvl="0" w:tplc="0407000F">
+      <w:start w:val="1"/>
+      <w:numFmt w:val="decimal"/>
+      <w:lvlText w:val="%1."/>
+      <w:lvlJc w:val="left"/>
+      <w:pPr>
+        <w:ind w:left="360" w:hanging="360"/>
+      </w:pPr>
+      <w:rPr>
+        <w:rFonts w:hint="default"/>
+      </w:rPr>
+    </w:lvl>
+    <w:lvl w:ilvl="1" w:tplc="04070019" w:tentative="1">
+      <w:start w:val="1"/>
+      <w:numFmt w:val="lowerLetter"/>
+      <w:lvlText w:val="%2."/>
+      <w:lvlJc w:val="left"/>
+      <w:pPr>
+        <w:ind w:left="1080" w:hanging="360"/>
+      </w:pPr>
+    </w:lvl>
+    <w:lvl w:ilvl="2" w:tplc="0407001B" w:tentative="1">
+      <w:start w:val="1"/>
+      <w:numFmt w:val="lowerRoman"/>
+      <w:lvlText w:val="%3."/>
+      <w:lvlJc w:val="right"/>
+      <w:pPr>
+        <w:ind w:left="1800" w:hanging="180"/>
+      </w:pPr>
+    </w:lvl>
+    <w:lvl w:ilvl="3" w:tplc="0407000F" w:tentative="1">
+      <w:start w:val="1"/>
+      <w:numFmt w:val="decimal"/>
+      <w:lvlText w:val="%4."/>
+      <w:lvlJc w:val="left"/>
+      <w:pPr>
+        <w:ind w:left="2520" w:hanging="360"/>
+      </w:pPr>
+    </w:lvl>
+    <w:lvl w:ilvl="4" w:tplc="04070019" w:tentative="1">
+      <w:start w:val="1"/>
+      <w:numFmt w:val="lowerLetter"/>
+      <w:lvlText w:val="%5."/>
+      <w:lvlJc w:val="left"/>
+      <w:pPr>
+        <w:ind w:left="3240" w:hanging="360"/>
+      </w:pPr>
+    </w:lvl>
+    <w:lvl w:ilvl="5" w:tplc="0407001B" w:tentative="1">
+      <w:start w:val="1"/>
+      <w:numFmt w:val="lowerRoman"/>
+      <w:lvlText w:val="%6."/>
+      <w:lvlJc w:val="right"/>
+      <w:pPr>
+        <w:ind w:left="3960" w:hanging="180"/>
+      </w:pPr>
+    </w:lvl>
+    <w:lvl w:ilvl="6" w:tplc="0407000F" w:tentative="1">
+      <w:start w:val="1"/>
+      <w:numFmt w:val="decimal"/>
+      <w:lvlText w:val="%7."/>
+      <w:lvlJc w:val="left"/>
+      <w:pPr>
+        <w:ind w:left="4680" w:hanging="360"/>
+      </w:pPr>
+    </w:lvl>
+    <w:lvl w:ilvl="7" w:tplc="04070019" w:tentative="1">
+      <w:start w:val="1"/>
+      <w:numFmt w:val="lowerLetter"/>
+      <w:lvlText w:val="%8."/>
+      <w:lvlJc w:val="left"/>
+      <w:pPr>
+        <w:ind w:left="5400" w:hanging="360"/>
+      </w:pPr>
+    </w:lvl>
+    <w:lvl w:ilvl="8" w:tplc="0407001B" w:tentative="1">
+      <w:start w:val="1"/>
+      <w:numFmt w:val="lowerRoman"/>
+      <w:lvlText w:val="%9."/>
+      <w:lvlJc w:val="right"/>
+      <w:pPr>
+        <w:ind w:left="6120" w:hanging="180"/>
+      </w:pPr>
+    </w:lvl>
+  </w:abstractNum>
+  <w:abstractNum w:abstractNumId="14" w15:restartNumberingAfterBreak="0">
     <w:nsid w:val="66EE1383"/>
     <w:multiLevelType w:val="hybridMultilevel"/>
     <w:tmpl w:val="364430C4"/>
@@ -2902,7 +3521,7 @@
       </w:pPr>
     </w:lvl>
   </w:abstractNum>
-  <w:abstractNum w:abstractNumId="11" w15:restartNumberingAfterBreak="0">
+  <w:abstractNum w:abstractNumId="15" w15:restartNumberingAfterBreak="0">
     <w:nsid w:val="6B7820F9"/>
     <w:multiLevelType w:val="multilevel"/>
     <w:tmpl w:val="69AA1906"/>
@@ -3015,7 +3634,7 @@
       </w:rPr>
     </w:lvl>
   </w:abstractNum>
-  <w:abstractNum w:abstractNumId="12" w15:restartNumberingAfterBreak="0">
+  <w:abstractNum w:abstractNumId="16" w15:restartNumberingAfterBreak="0">
     <w:nsid w:val="6F491C6D"/>
     <w:multiLevelType w:val="multilevel"/>
     <w:tmpl w:val="69AA1906"/>
@@ -3128,7 +3747,7 @@
       </w:rPr>
     </w:lvl>
   </w:abstractNum>
-  <w:abstractNum w:abstractNumId="13" w15:restartNumberingAfterBreak="0">
+  <w:abstractNum w:abstractNumId="17" w15:restartNumberingAfterBreak="0">
     <w:nsid w:val="7F8B3A51"/>
     <w:multiLevelType w:val="multilevel"/>
     <w:tmpl w:val="2C2E6DF6"/>
@@ -3249,25 +3868,25 @@
     </w:lvl>
   </w:abstractNum>
   <w:num w:numId="1">
-    <w:abstractNumId w:val="13"/>
+    <w:abstractNumId w:val="17"/>
   </w:num>
   <w:num w:numId="2">
-    <w:abstractNumId w:val="9"/>
+    <w:abstractNumId w:val="12"/>
   </w:num>
   <w:num w:numId="3">
-    <w:abstractNumId w:val="4"/>
+    <w:abstractNumId w:val="5"/>
   </w:num>
   <w:num w:numId="4">
-    <w:abstractNumId w:val="6"/>
+    <w:abstractNumId w:val="7"/>
   </w:num>
   <w:num w:numId="5">
     <w:abstractNumId w:val="0"/>
   </w:num>
   <w:num w:numId="6">
-    <w:abstractNumId w:val="8"/>
+    <w:abstractNumId w:val="11"/>
   </w:num>
   <w:num w:numId="7">
-    <w:abstractNumId w:val="13"/>
+    <w:abstractNumId w:val="17"/>
     <w:lvlOverride w:ilvl="0">
       <w:startOverride w:val="5"/>
     </w:lvlOverride>
@@ -3276,31 +3895,43 @@
     </w:lvlOverride>
   </w:num>
   <w:num w:numId="8">
-    <w:abstractNumId w:val="3"/>
+    <w:abstractNumId w:val="4"/>
   </w:num>
   <w:num w:numId="9">
-    <w:abstractNumId w:val="6"/>
+    <w:abstractNumId w:val="7"/>
   </w:num>
   <w:num w:numId="10">
-    <w:abstractNumId w:val="7"/>
+    <w:abstractNumId w:val="10"/>
   </w:num>
   <w:num w:numId="11">
-    <w:abstractNumId w:val="10"/>
+    <w:abstractNumId w:val="14"/>
   </w:num>
   <w:num w:numId="12">
     <w:abstractNumId w:val="1"/>
   </w:num>
   <w:num w:numId="13">
-    <w:abstractNumId w:val="5"/>
+    <w:abstractNumId w:val="6"/>
   </w:num>
   <w:num w:numId="14">
+    <w:abstractNumId w:val="3"/>
+  </w:num>
+  <w:num w:numId="15">
+    <w:abstractNumId w:val="15"/>
+  </w:num>
+  <w:num w:numId="16">
+    <w:abstractNumId w:val="16"/>
+  </w:num>
+  <w:num w:numId="17">
+    <w:abstractNumId w:val="8"/>
+  </w:num>
+  <w:num w:numId="18">
+    <w:abstractNumId w:val="13"/>
+  </w:num>
+  <w:num w:numId="19">
     <w:abstractNumId w:val="2"/>
   </w:num>
-  <w:num w:numId="15">
-    <w:abstractNumId w:val="11"/>
-  </w:num>
-  <w:num w:numId="16">
-    <w:abstractNumId w:val="12"/>
+  <w:num w:numId="20">
+    <w:abstractNumId w:val="9"/>
   </w:num>
 </w:numbering>
 </file>

--- a/Dokumentation.docx
+++ b/Dokumentation.docx
@@ -1661,7 +1661,10 @@
         </w:drawing>
       </w:r>
       <w:r>
-        <w:t xml:space="preserve">Hierbei handelt es sich um eine Verschachtlung von Hash Maps. Zur vereinfachten Visualisierung wurden die Ebenen des Baums eingefärbt. </w:t>
+        <w:t>Dabei</w:t>
+      </w:r>
+      <w:r>
+        <w:t xml:space="preserve"> handelt es sich um eine Verschachtlung von Hash Maps. Zur vereinfachten Visualisierung wurden die Ebenen des Baums eingefärbt. </w:t>
       </w:r>
     </w:p>
     <w:p/>
@@ -1737,7 +1740,10 @@
         <w:t>Rot</w:t>
       </w:r>
       <w:r>
-        <w:t>) verweist auf den Zähler zu jeder Ausprägung.</w:t>
+        <w:t xml:space="preserve">) verweist auf den Zähler </w:t>
+      </w:r>
+      <w:r>
+        <w:t>des jeweiligen Schlüssels,</w:t>
       </w:r>
     </w:p>
     <w:p>
@@ -1775,7 +1781,105 @@
     </w:p>
     <w:p/>
     <w:p/>
+    <w:p>
+      <w:r>
+        <w:t xml:space="preserve">Haben wir alle Ausprägungen gezählt, dann können wir die Verteilungen an die jeweiligen Funktionen übergeben. Dabei wird zuerst H(E) für die Schlüssel berechnen, indem wir die </w:t>
+      </w:r>
+      <w:proofErr w:type="spellStart"/>
+      <w:r>
+        <w:t>Schlüsselmap</w:t>
+      </w:r>
+      <w:proofErr w:type="spellEnd"/>
+      <w:r>
+        <w:t xml:space="preserve"> von Index an HE() übergeben, dieser wird uns ein Double als startwert zurückgeben. Anschließend berechnen wir H(E) für alle übrigen </w:t>
+      </w:r>
+      <w:proofErr w:type="spellStart"/>
+      <w:r>
+        <w:t>Schlüsselmaps</w:t>
+      </w:r>
+      <w:proofErr w:type="spellEnd"/>
+      <w:r>
+        <w:t xml:space="preserve">, dafür übergeben wir die restlichen </w:t>
+      </w:r>
+      <w:proofErr w:type="spellStart"/>
+      <w:r>
+        <w:t>Schlüsselmaps</w:t>
+      </w:r>
+      <w:proofErr w:type="spellEnd"/>
+      <w:r>
+        <w:t xml:space="preserve"> an H(), dieser wird uns zwar auch H(E) berechnen aber uns sofort R(E) zurückliefern. Dieser muss </w:t>
+      </w:r>
+      <w:r>
+        <w:t>schlussendlich</w:t>
+      </w:r>
+      <w:r>
+        <w:t xml:space="preserve"> dann jeweils noch von unserem Startwert abgezogen werden. Wiederholen wir das für alle Attribute so erhalten wir zu, jedem Attribut ein </w:t>
+      </w:r>
+      <w:proofErr w:type="spellStart"/>
+      <w:r>
+        <w:t>Gain</w:t>
+      </w:r>
+      <w:proofErr w:type="spellEnd"/>
+      <w:r>
+        <w:t>().</w:t>
+      </w:r>
+    </w:p>
     <w:p/>
+    <w:p>
+      <w:pPr>
+        <w:spacing w:after="160" w:line="259" w:lineRule="auto"/>
+        <w:jc w:val="left"/>
+      </w:pPr>
+      <w:r>
+        <w:br w:type="page"/>
+      </w:r>
+    </w:p>
+    <w:p>
+      <w:pPr>
+        <w:pStyle w:val="berschrift2"/>
+      </w:pPr>
+      <w:proofErr w:type="spellStart"/>
+      <w:r>
+        <w:lastRenderedPageBreak/>
+        <w:t>P</w:t>
+      </w:r>
+      <w:r>
+        <w:t>ostprocess</w:t>
+      </w:r>
+      <w:proofErr w:type="spellEnd"/>
+    </w:p>
+    <w:p/>
+    <w:p/>
+    <w:p>
+      <w:pPr>
+        <w:pStyle w:val="berschrift3"/>
+        <w:numPr>
+          <w:ilvl w:val="1"/>
+          <w:numId w:val="21"/>
+        </w:numPr>
+      </w:pPr>
+      <w:proofErr w:type="spellStart"/>
+      <w:r>
+        <w:t>CrossValidator</w:t>
+      </w:r>
+      <w:proofErr w:type="spellEnd"/>
+    </w:p>
+    <w:p/>
+    <w:p/>
+    <w:p>
+      <w:pPr>
+        <w:pStyle w:val="berschrift3"/>
+        <w:numPr>
+          <w:ilvl w:val="1"/>
+          <w:numId w:val="22"/>
+        </w:numPr>
+      </w:pPr>
+      <w:proofErr w:type="spellStart"/>
+      <w:r>
+        <w:t>ReducedErrorPruner</w:t>
+      </w:r>
+      <w:proofErr w:type="spellEnd"/>
+    </w:p>
     <w:p/>
     <w:p/>
     <w:p>
@@ -2410,6 +2514,119 @@
     </w:lvl>
   </w:abstractNum>
   <w:abstractNum w:abstractNumId="4" w15:restartNumberingAfterBreak="0">
+    <w:nsid w:val="1A1A04C5"/>
+    <w:multiLevelType w:val="multilevel"/>
+    <w:tmpl w:val="6FAEE4F6"/>
+    <w:lvl w:ilvl="0">
+      <w:start w:val="4"/>
+      <w:numFmt w:val="decimal"/>
+      <w:lvlText w:val="%1."/>
+      <w:lvlJc w:val="left"/>
+      <w:pPr>
+        <w:ind w:left="420" w:hanging="420"/>
+      </w:pPr>
+      <w:rPr>
+        <w:rFonts w:hint="default"/>
+      </w:rPr>
+    </w:lvl>
+    <w:lvl w:ilvl="1">
+      <w:start w:val="1"/>
+      <w:numFmt w:val="decimal"/>
+      <w:lvlText w:val="%1.%2."/>
+      <w:lvlJc w:val="left"/>
+      <w:pPr>
+        <w:ind w:left="720" w:hanging="720"/>
+      </w:pPr>
+      <w:rPr>
+        <w:rFonts w:hint="default"/>
+      </w:rPr>
+    </w:lvl>
+    <w:lvl w:ilvl="2">
+      <w:start w:val="1"/>
+      <w:numFmt w:val="decimal"/>
+      <w:lvlText w:val="%1.%2.%3."/>
+      <w:lvlJc w:val="left"/>
+      <w:pPr>
+        <w:ind w:left="720" w:hanging="720"/>
+      </w:pPr>
+      <w:rPr>
+        <w:rFonts w:hint="default"/>
+      </w:rPr>
+    </w:lvl>
+    <w:lvl w:ilvl="3">
+      <w:start w:val="1"/>
+      <w:numFmt w:val="decimal"/>
+      <w:lvlText w:val="%1.%2.%3.%4."/>
+      <w:lvlJc w:val="left"/>
+      <w:pPr>
+        <w:ind w:left="1080" w:hanging="1080"/>
+      </w:pPr>
+      <w:rPr>
+        <w:rFonts w:hint="default"/>
+      </w:rPr>
+    </w:lvl>
+    <w:lvl w:ilvl="4">
+      <w:start w:val="1"/>
+      <w:numFmt w:val="decimal"/>
+      <w:lvlText w:val="%1.%2.%3.%4.%5."/>
+      <w:lvlJc w:val="left"/>
+      <w:pPr>
+        <w:ind w:left="1440" w:hanging="1440"/>
+      </w:pPr>
+      <w:rPr>
+        <w:rFonts w:hint="default"/>
+      </w:rPr>
+    </w:lvl>
+    <w:lvl w:ilvl="5">
+      <w:start w:val="1"/>
+      <w:numFmt w:val="decimal"/>
+      <w:lvlText w:val="%1.%2.%3.%4.%5.%6."/>
+      <w:lvlJc w:val="left"/>
+      <w:pPr>
+        <w:ind w:left="1440" w:hanging="1440"/>
+      </w:pPr>
+      <w:rPr>
+        <w:rFonts w:hint="default"/>
+      </w:rPr>
+    </w:lvl>
+    <w:lvl w:ilvl="6">
+      <w:start w:val="1"/>
+      <w:numFmt w:val="decimal"/>
+      <w:lvlText w:val="%1.%2.%3.%4.%5.%6.%7."/>
+      <w:lvlJc w:val="left"/>
+      <w:pPr>
+        <w:ind w:left="1800" w:hanging="1800"/>
+      </w:pPr>
+      <w:rPr>
+        <w:rFonts w:hint="default"/>
+      </w:rPr>
+    </w:lvl>
+    <w:lvl w:ilvl="7">
+      <w:start w:val="1"/>
+      <w:numFmt w:val="decimal"/>
+      <w:lvlText w:val="%1.%2.%3.%4.%5.%6.%7.%8."/>
+      <w:lvlJc w:val="left"/>
+      <w:pPr>
+        <w:ind w:left="1800" w:hanging="1800"/>
+      </w:pPr>
+      <w:rPr>
+        <w:rFonts w:hint="default"/>
+      </w:rPr>
+    </w:lvl>
+    <w:lvl w:ilvl="8">
+      <w:start w:val="1"/>
+      <w:numFmt w:val="decimal"/>
+      <w:lvlText w:val="%1.%2.%3.%4.%5.%6.%7.%8.%9."/>
+      <w:lvlJc w:val="left"/>
+      <w:pPr>
+        <w:ind w:left="2160" w:hanging="2160"/>
+      </w:pPr>
+      <w:rPr>
+        <w:rFonts w:hint="default"/>
+      </w:rPr>
+    </w:lvl>
+  </w:abstractNum>
+  <w:abstractNum w:abstractNumId="5" w15:restartNumberingAfterBreak="0">
     <w:nsid w:val="1E8F1824"/>
     <w:multiLevelType w:val="multilevel"/>
     <w:tmpl w:val="BD7489A0"/>
@@ -2522,7 +2739,7 @@
       </w:rPr>
     </w:lvl>
   </w:abstractNum>
-  <w:abstractNum w:abstractNumId="5" w15:restartNumberingAfterBreak="0">
+  <w:abstractNum w:abstractNumId="6" w15:restartNumberingAfterBreak="0">
     <w:nsid w:val="2B440826"/>
     <w:multiLevelType w:val="hybridMultilevel"/>
     <w:tmpl w:val="2AD80B88"/>
@@ -2611,7 +2828,7 @@
       </w:pPr>
     </w:lvl>
   </w:abstractNum>
-  <w:abstractNum w:abstractNumId="6" w15:restartNumberingAfterBreak="0">
+  <w:abstractNum w:abstractNumId="7" w15:restartNumberingAfterBreak="0">
     <w:nsid w:val="3B4D3CA1"/>
     <w:multiLevelType w:val="hybridMultilevel"/>
     <w:tmpl w:val="766C6ED0"/>
@@ -2698,7 +2915,7 @@
       </w:pPr>
     </w:lvl>
   </w:abstractNum>
-  <w:abstractNum w:abstractNumId="7" w15:restartNumberingAfterBreak="0">
+  <w:abstractNum w:abstractNumId="8" w15:restartNumberingAfterBreak="0">
     <w:nsid w:val="411A558E"/>
     <w:multiLevelType w:val="multilevel"/>
     <w:tmpl w:val="8B78E0CC"/>
@@ -2820,7 +3037,7 @@
       </w:rPr>
     </w:lvl>
   </w:abstractNum>
-  <w:abstractNum w:abstractNumId="8" w15:restartNumberingAfterBreak="0">
+  <w:abstractNum w:abstractNumId="9" w15:restartNumberingAfterBreak="0">
     <w:nsid w:val="4E9321AF"/>
     <w:multiLevelType w:val="multilevel"/>
     <w:tmpl w:val="03BEFACA"/>
@@ -2933,7 +3150,7 @@
       </w:rPr>
     </w:lvl>
   </w:abstractNum>
-  <w:abstractNum w:abstractNumId="9" w15:restartNumberingAfterBreak="0">
+  <w:abstractNum w:abstractNumId="10" w15:restartNumberingAfterBreak="0">
     <w:nsid w:val="4F0542A4"/>
     <w:multiLevelType w:val="hybridMultilevel"/>
     <w:tmpl w:val="78E8D3A0"/>
@@ -3022,7 +3239,7 @@
       </w:pPr>
     </w:lvl>
   </w:abstractNum>
-  <w:abstractNum w:abstractNumId="10" w15:restartNumberingAfterBreak="0">
+  <w:abstractNum w:abstractNumId="11" w15:restartNumberingAfterBreak="0">
     <w:nsid w:val="57FE0224"/>
     <w:multiLevelType w:val="hybridMultilevel"/>
     <w:tmpl w:val="FB628260"/>
@@ -3135,7 +3352,7 @@
       </w:rPr>
     </w:lvl>
   </w:abstractNum>
-  <w:abstractNum w:abstractNumId="11" w15:restartNumberingAfterBreak="0">
+  <w:abstractNum w:abstractNumId="12" w15:restartNumberingAfterBreak="0">
     <w:nsid w:val="5E0D605C"/>
     <w:multiLevelType w:val="hybridMultilevel"/>
     <w:tmpl w:val="1A1C0E70"/>
@@ -3224,7 +3441,7 @@
       </w:pPr>
     </w:lvl>
   </w:abstractNum>
-  <w:abstractNum w:abstractNumId="12" w15:restartNumberingAfterBreak="0">
+  <w:abstractNum w:abstractNumId="13" w15:restartNumberingAfterBreak="0">
     <w:nsid w:val="5FE178A5"/>
     <w:multiLevelType w:val="multilevel"/>
     <w:tmpl w:val="BD62FB5A"/>
@@ -3342,7 +3559,7 @@
       </w:rPr>
     </w:lvl>
   </w:abstractNum>
-  <w:abstractNum w:abstractNumId="13" w15:restartNumberingAfterBreak="0">
+  <w:abstractNum w:abstractNumId="14" w15:restartNumberingAfterBreak="0">
     <w:nsid w:val="64A42B44"/>
     <w:multiLevelType w:val="hybridMultilevel"/>
     <w:tmpl w:val="B4D4BC84"/>
@@ -3431,7 +3648,7 @@
       </w:pPr>
     </w:lvl>
   </w:abstractNum>
-  <w:abstractNum w:abstractNumId="14" w15:restartNumberingAfterBreak="0">
+  <w:abstractNum w:abstractNumId="15" w15:restartNumberingAfterBreak="0">
     <w:nsid w:val="66EE1383"/>
     <w:multiLevelType w:val="hybridMultilevel"/>
     <w:tmpl w:val="364430C4"/>
@@ -3521,7 +3738,7 @@
       </w:pPr>
     </w:lvl>
   </w:abstractNum>
-  <w:abstractNum w:abstractNumId="15" w15:restartNumberingAfterBreak="0">
+  <w:abstractNum w:abstractNumId="16" w15:restartNumberingAfterBreak="0">
     <w:nsid w:val="6B7820F9"/>
     <w:multiLevelType w:val="multilevel"/>
     <w:tmpl w:val="69AA1906"/>
@@ -3634,7 +3851,7 @@
       </w:rPr>
     </w:lvl>
   </w:abstractNum>
-  <w:abstractNum w:abstractNumId="16" w15:restartNumberingAfterBreak="0">
+  <w:abstractNum w:abstractNumId="17" w15:restartNumberingAfterBreak="0">
     <w:nsid w:val="6F491C6D"/>
     <w:multiLevelType w:val="multilevel"/>
     <w:tmpl w:val="69AA1906"/>
@@ -3747,7 +3964,7 @@
       </w:rPr>
     </w:lvl>
   </w:abstractNum>
-  <w:abstractNum w:abstractNumId="17" w15:restartNumberingAfterBreak="0">
+  <w:abstractNum w:abstractNumId="18" w15:restartNumberingAfterBreak="0">
     <w:nsid w:val="7F8B3A51"/>
     <w:multiLevelType w:val="multilevel"/>
     <w:tmpl w:val="2C2E6DF6"/>
@@ -3868,25 +4085,25 @@
     </w:lvl>
   </w:abstractNum>
   <w:num w:numId="1">
-    <w:abstractNumId w:val="17"/>
+    <w:abstractNumId w:val="18"/>
   </w:num>
   <w:num w:numId="2">
-    <w:abstractNumId w:val="12"/>
+    <w:abstractNumId w:val="13"/>
   </w:num>
   <w:num w:numId="3">
-    <w:abstractNumId w:val="5"/>
+    <w:abstractNumId w:val="6"/>
   </w:num>
   <w:num w:numId="4">
-    <w:abstractNumId w:val="7"/>
+    <w:abstractNumId w:val="8"/>
   </w:num>
   <w:num w:numId="5">
     <w:abstractNumId w:val="0"/>
   </w:num>
   <w:num w:numId="6">
-    <w:abstractNumId w:val="11"/>
+    <w:abstractNumId w:val="12"/>
   </w:num>
   <w:num w:numId="7">
-    <w:abstractNumId w:val="17"/>
+    <w:abstractNumId w:val="18"/>
     <w:lvlOverride w:ilvl="0">
       <w:startOverride w:val="5"/>
     </w:lvlOverride>
@@ -3895,43 +4112,55 @@
     </w:lvlOverride>
   </w:num>
   <w:num w:numId="8">
-    <w:abstractNumId w:val="4"/>
+    <w:abstractNumId w:val="5"/>
   </w:num>
   <w:num w:numId="9">
-    <w:abstractNumId w:val="7"/>
+    <w:abstractNumId w:val="8"/>
   </w:num>
   <w:num w:numId="10">
-    <w:abstractNumId w:val="10"/>
+    <w:abstractNumId w:val="11"/>
   </w:num>
   <w:num w:numId="11">
-    <w:abstractNumId w:val="14"/>
+    <w:abstractNumId w:val="15"/>
   </w:num>
   <w:num w:numId="12">
     <w:abstractNumId w:val="1"/>
   </w:num>
   <w:num w:numId="13">
-    <w:abstractNumId w:val="6"/>
+    <w:abstractNumId w:val="7"/>
   </w:num>
   <w:num w:numId="14">
     <w:abstractNumId w:val="3"/>
   </w:num>
   <w:num w:numId="15">
-    <w:abstractNumId w:val="15"/>
+    <w:abstractNumId w:val="16"/>
   </w:num>
   <w:num w:numId="16">
-    <w:abstractNumId w:val="16"/>
+    <w:abstractNumId w:val="17"/>
   </w:num>
   <w:num w:numId="17">
-    <w:abstractNumId w:val="8"/>
+    <w:abstractNumId w:val="9"/>
   </w:num>
   <w:num w:numId="18">
-    <w:abstractNumId w:val="13"/>
+    <w:abstractNumId w:val="14"/>
   </w:num>
   <w:num w:numId="19">
     <w:abstractNumId w:val="2"/>
   </w:num>
   <w:num w:numId="20">
-    <w:abstractNumId w:val="9"/>
+    <w:abstractNumId w:val="10"/>
+  </w:num>
+  <w:num w:numId="21">
+    <w:abstractNumId w:val="4"/>
+  </w:num>
+  <w:num w:numId="22">
+    <w:abstractNumId w:val="18"/>
+    <w:lvlOverride w:ilvl="0">
+      <w:startOverride w:val="4"/>
+    </w:lvlOverride>
+    <w:lvlOverride w:ilvl="1">
+      <w:startOverride w:val="2"/>
+    </w:lvlOverride>
   </w:num>
 </w:numbering>
 </file>

--- a/Dokumentation.docx
+++ b/Dokumentation.docx
@@ -1174,6 +1174,42 @@
         </w:p>
       </w:sdtContent>
     </w:sdt>
+    <w:p/>
+    <w:p/>
+    <w:p/>
+    <w:p/>
+    <w:p>
+      <w:r>
+        <w:t>Einordnung des Themas</w:t>
+      </w:r>
+    </w:p>
+    <w:p>
+      <w:r>
+        <w:t>Kurze Zusammenfassung der Dokumentation</w:t>
+      </w:r>
+    </w:p>
+    <w:p>
+      <w:r>
+        <w:t>Beschreibung der</w:t>
+      </w:r>
+      <w:r>
+        <w:t xml:space="preserve"> Programme und Hilfs Funktionen</w:t>
+      </w:r>
+    </w:p>
+    <w:p>
+      <w:r>
+        <w:t xml:space="preserve">Problematiken und </w:t>
+      </w:r>
+      <w:r>
+        <w:t>Umsetzung</w:t>
+      </w:r>
+    </w:p>
+    <w:p>
+      <w:r>
+        <w:t>Design Entscheidungen</w:t>
+      </w:r>
+    </w:p>
+    <w:p/>
     <w:p>
       <w:pPr>
         <w:spacing w:after="160" w:line="259" w:lineRule="auto"/>
@@ -1841,10 +1877,7 @@
       <w:proofErr w:type="spellStart"/>
       <w:r>
         <w:lastRenderedPageBreak/>
-        <w:t>P</w:t>
-      </w:r>
-      <w:r>
-        <w:t>ostprocess</w:t>
+        <w:t>Postprocess</w:t>
       </w:r>
       <w:proofErr w:type="spellEnd"/>
     </w:p>

--- a/Dokumentation.docx
+++ b/Dokumentation.docx
@@ -121,7 +121,7 @@
           <w:r>
             <w:fldChar w:fldCharType="separate"/>
           </w:r>
-          <w:hyperlink w:anchor="_Toc73637184" w:history="1">
+          <w:hyperlink w:anchor="_Toc74157386" w:history="1">
             <w:r>
               <w:rPr>
                 <w:rStyle w:val="Hyperlink"/>
@@ -164,7 +164,7 @@
                 <w:noProof/>
                 <w:webHidden/>
               </w:rPr>
-              <w:instrText xml:space="preserve"> PAGEREF _Toc73637184 \h </w:instrText>
+              <w:instrText xml:space="preserve"> PAGEREF _Toc74157386 \h </w:instrText>
             </w:r>
             <w:r>
               <w:rPr>
@@ -209,7 +209,7 @@
               <w:lang w:eastAsia="de-DE"/>
             </w:rPr>
           </w:pPr>
-          <w:hyperlink w:anchor="_Toc73637185" w:history="1">
+          <w:hyperlink w:anchor="_Toc74157387" w:history="1">
             <w:r>
               <w:rPr>
                 <w:rStyle w:val="Hyperlink"/>
@@ -231,7 +231,7 @@
                 <w:rStyle w:val="Hyperlink"/>
                 <w:noProof/>
               </w:rPr>
-              <w:t>Problematiken und Herangehensweise</w:t>
+              <w:t>Kurze Zusammenfassung der Dokumentation</w:t>
             </w:r>
             <w:r>
               <w:rPr>
@@ -252,7 +252,7 @@
                 <w:noProof/>
                 <w:webHidden/>
               </w:rPr>
-              <w:instrText xml:space="preserve"> PAGEREF _Toc73637185 \h </w:instrText>
+              <w:instrText xml:space="preserve"> PAGEREF _Toc74157387 \h </w:instrText>
             </w:r>
             <w:r>
               <w:rPr>
@@ -297,7 +297,7 @@
               <w:lang w:eastAsia="de-DE"/>
             </w:rPr>
           </w:pPr>
-          <w:hyperlink w:anchor="_Toc73637186" w:history="1">
+          <w:hyperlink w:anchor="_Toc74157388" w:history="1">
             <w:r>
               <w:rPr>
                 <w:rStyle w:val="Hyperlink"/>
@@ -319,7 +319,7 @@
                 <w:rStyle w:val="Hyperlink"/>
                 <w:noProof/>
               </w:rPr>
-              <w:t>Kurze Zusammenfassung der Dokumentation</w:t>
+              <w:t>Bearbeitung der Aufgaben</w:t>
             </w:r>
             <w:r>
               <w:rPr>
@@ -340,7 +340,7 @@
                 <w:noProof/>
                 <w:webHidden/>
               </w:rPr>
-              <w:instrText xml:space="preserve"> PAGEREF _Toc73637186 \h </w:instrText>
+              <w:instrText xml:space="preserve"> PAGEREF _Toc74157388 \h </w:instrText>
             </w:r>
             <w:r>
               <w:rPr>
@@ -360,7 +360,1330 @@
                 <w:noProof/>
                 <w:webHidden/>
               </w:rPr>
-              <w:t>2</w:t>
+              <w:t>3</w:t>
+            </w:r>
+            <w:r>
+              <w:rPr>
+                <w:noProof/>
+                <w:webHidden/>
+              </w:rPr>
+              <w:fldChar w:fldCharType="end"/>
+            </w:r>
+          </w:hyperlink>
+        </w:p>
+        <w:p>
+          <w:pPr>
+            <w:pStyle w:val="Verzeichnis2"/>
+            <w:tabs>
+              <w:tab w:val="right" w:leader="dot" w:pos="9344"/>
+            </w:tabs>
+            <w:rPr>
+              <w:rFonts w:asciiTheme="minorHAnsi" w:eastAsiaTheme="minorEastAsia" w:hAnsiTheme="minorHAnsi"/>
+              <w:noProof/>
+              <w:sz w:val="22"/>
+              <w:lang w:eastAsia="de-DE"/>
+            </w:rPr>
+          </w:pPr>
+          <w:hyperlink w:anchor="_Toc74157389" w:history="1">
+            <w:r>
+              <w:rPr>
+                <w:rStyle w:val="Hyperlink"/>
+                <w:noProof/>
+              </w:rPr>
+              <w:t>Aufgabe 2.1: Vorverarbeitung der Daten</w:t>
+            </w:r>
+            <w:r>
+              <w:rPr>
+                <w:noProof/>
+                <w:webHidden/>
+              </w:rPr>
+              <w:tab/>
+            </w:r>
+            <w:r>
+              <w:rPr>
+                <w:noProof/>
+                <w:webHidden/>
+              </w:rPr>
+              <w:fldChar w:fldCharType="begin"/>
+            </w:r>
+            <w:r>
+              <w:rPr>
+                <w:noProof/>
+                <w:webHidden/>
+              </w:rPr>
+              <w:instrText xml:space="preserve"> PAGEREF _Toc74157389 \h </w:instrText>
+            </w:r>
+            <w:r>
+              <w:rPr>
+                <w:noProof/>
+                <w:webHidden/>
+              </w:rPr>
+            </w:r>
+            <w:r>
+              <w:rPr>
+                <w:noProof/>
+                <w:webHidden/>
+              </w:rPr>
+              <w:fldChar w:fldCharType="separate"/>
+            </w:r>
+            <w:r>
+              <w:rPr>
+                <w:noProof/>
+                <w:webHidden/>
+              </w:rPr>
+              <w:t>3</w:t>
+            </w:r>
+            <w:r>
+              <w:rPr>
+                <w:noProof/>
+                <w:webHidden/>
+              </w:rPr>
+              <w:fldChar w:fldCharType="end"/>
+            </w:r>
+          </w:hyperlink>
+        </w:p>
+        <w:p>
+          <w:pPr>
+            <w:pStyle w:val="Verzeichnis3"/>
+            <w:tabs>
+              <w:tab w:val="left" w:pos="1100"/>
+              <w:tab w:val="right" w:leader="dot" w:pos="9344"/>
+            </w:tabs>
+            <w:rPr>
+              <w:rFonts w:asciiTheme="minorHAnsi" w:eastAsiaTheme="minorEastAsia" w:hAnsiTheme="minorHAnsi"/>
+              <w:noProof/>
+              <w:sz w:val="22"/>
+              <w:lang w:eastAsia="de-DE"/>
+            </w:rPr>
+          </w:pPr>
+          <w:hyperlink w:anchor="_Toc74157390" w:history="1">
+            <w:r>
+              <w:rPr>
+                <w:rStyle w:val="Hyperlink"/>
+                <w:noProof/>
+              </w:rPr>
+              <w:t>1.1</w:t>
+            </w:r>
+            <w:r>
+              <w:rPr>
+                <w:rFonts w:asciiTheme="minorHAnsi" w:eastAsiaTheme="minorEastAsia" w:hAnsiTheme="minorHAnsi"/>
+                <w:noProof/>
+                <w:sz w:val="22"/>
+                <w:lang w:eastAsia="de-DE"/>
+              </w:rPr>
+              <w:tab/>
+            </w:r>
+            <w:r>
+              <w:rPr>
+                <w:rStyle w:val="Hyperlink"/>
+                <w:noProof/>
+              </w:rPr>
+              <w:t>CSVReader</w:t>
+            </w:r>
+            <w:r>
+              <w:rPr>
+                <w:noProof/>
+                <w:webHidden/>
+              </w:rPr>
+              <w:tab/>
+            </w:r>
+            <w:r>
+              <w:rPr>
+                <w:noProof/>
+                <w:webHidden/>
+              </w:rPr>
+              <w:fldChar w:fldCharType="begin"/>
+            </w:r>
+            <w:r>
+              <w:rPr>
+                <w:noProof/>
+                <w:webHidden/>
+              </w:rPr>
+              <w:instrText xml:space="preserve"> PAGEREF _Toc74157390 \h </w:instrText>
+            </w:r>
+            <w:r>
+              <w:rPr>
+                <w:noProof/>
+                <w:webHidden/>
+              </w:rPr>
+            </w:r>
+            <w:r>
+              <w:rPr>
+                <w:noProof/>
+                <w:webHidden/>
+              </w:rPr>
+              <w:fldChar w:fldCharType="separate"/>
+            </w:r>
+            <w:r>
+              <w:rPr>
+                <w:noProof/>
+                <w:webHidden/>
+              </w:rPr>
+              <w:t>3</w:t>
+            </w:r>
+            <w:r>
+              <w:rPr>
+                <w:noProof/>
+                <w:webHidden/>
+              </w:rPr>
+              <w:fldChar w:fldCharType="end"/>
+            </w:r>
+          </w:hyperlink>
+        </w:p>
+        <w:p>
+          <w:pPr>
+            <w:pStyle w:val="Verzeichnis3"/>
+            <w:tabs>
+              <w:tab w:val="left" w:pos="1100"/>
+              <w:tab w:val="right" w:leader="dot" w:pos="9344"/>
+            </w:tabs>
+            <w:rPr>
+              <w:rFonts w:asciiTheme="minorHAnsi" w:eastAsiaTheme="minorEastAsia" w:hAnsiTheme="minorHAnsi"/>
+              <w:noProof/>
+              <w:sz w:val="22"/>
+              <w:lang w:eastAsia="de-DE"/>
+            </w:rPr>
+          </w:pPr>
+          <w:hyperlink w:anchor="_Toc74157391" w:history="1">
+            <w:r>
+              <w:rPr>
+                <w:rStyle w:val="Hyperlink"/>
+                <w:noProof/>
+              </w:rPr>
+              <w:t>1.2</w:t>
+            </w:r>
+            <w:r>
+              <w:rPr>
+                <w:rFonts w:asciiTheme="minorHAnsi" w:eastAsiaTheme="minorEastAsia" w:hAnsiTheme="minorHAnsi"/>
+                <w:noProof/>
+                <w:sz w:val="22"/>
+                <w:lang w:eastAsia="de-DE"/>
+              </w:rPr>
+              <w:tab/>
+            </w:r>
+            <w:r>
+              <w:rPr>
+                <w:rStyle w:val="Hyperlink"/>
+                <w:noProof/>
+              </w:rPr>
+              <w:t>BinningDiscretizer</w:t>
+            </w:r>
+            <w:r>
+              <w:rPr>
+                <w:noProof/>
+                <w:webHidden/>
+              </w:rPr>
+              <w:tab/>
+            </w:r>
+            <w:r>
+              <w:rPr>
+                <w:noProof/>
+                <w:webHidden/>
+              </w:rPr>
+              <w:fldChar w:fldCharType="begin"/>
+            </w:r>
+            <w:r>
+              <w:rPr>
+                <w:noProof/>
+                <w:webHidden/>
+              </w:rPr>
+              <w:instrText xml:space="preserve"> PAGEREF _Toc74157391 \h </w:instrText>
+            </w:r>
+            <w:r>
+              <w:rPr>
+                <w:noProof/>
+                <w:webHidden/>
+              </w:rPr>
+            </w:r>
+            <w:r>
+              <w:rPr>
+                <w:noProof/>
+                <w:webHidden/>
+              </w:rPr>
+              <w:fldChar w:fldCharType="separate"/>
+            </w:r>
+            <w:r>
+              <w:rPr>
+                <w:noProof/>
+                <w:webHidden/>
+              </w:rPr>
+              <w:t>3</w:t>
+            </w:r>
+            <w:r>
+              <w:rPr>
+                <w:noProof/>
+                <w:webHidden/>
+              </w:rPr>
+              <w:fldChar w:fldCharType="end"/>
+            </w:r>
+          </w:hyperlink>
+        </w:p>
+        <w:p>
+          <w:pPr>
+            <w:pStyle w:val="Verzeichnis3"/>
+            <w:tabs>
+              <w:tab w:val="left" w:pos="1100"/>
+              <w:tab w:val="right" w:leader="dot" w:pos="9344"/>
+            </w:tabs>
+            <w:rPr>
+              <w:rFonts w:asciiTheme="minorHAnsi" w:eastAsiaTheme="minorEastAsia" w:hAnsiTheme="minorHAnsi"/>
+              <w:noProof/>
+              <w:sz w:val="22"/>
+              <w:lang w:eastAsia="de-DE"/>
+            </w:rPr>
+          </w:pPr>
+          <w:hyperlink w:anchor="_Toc74157392" w:history="1">
+            <w:r>
+              <w:rPr>
+                <w:rStyle w:val="Hyperlink"/>
+                <w:noProof/>
+              </w:rPr>
+              <w:t>1.3</w:t>
+            </w:r>
+            <w:r>
+              <w:rPr>
+                <w:rFonts w:asciiTheme="minorHAnsi" w:eastAsiaTheme="minorEastAsia" w:hAnsiTheme="minorHAnsi"/>
+                <w:noProof/>
+                <w:sz w:val="22"/>
+                <w:lang w:eastAsia="de-DE"/>
+              </w:rPr>
+              <w:tab/>
+            </w:r>
+            <w:r>
+              <w:rPr>
+                <w:rStyle w:val="Hyperlink"/>
+                <w:noProof/>
+              </w:rPr>
+              <w:t>Categorizer</w:t>
+            </w:r>
+            <w:r>
+              <w:rPr>
+                <w:noProof/>
+                <w:webHidden/>
+              </w:rPr>
+              <w:tab/>
+            </w:r>
+            <w:r>
+              <w:rPr>
+                <w:noProof/>
+                <w:webHidden/>
+              </w:rPr>
+              <w:fldChar w:fldCharType="begin"/>
+            </w:r>
+            <w:r>
+              <w:rPr>
+                <w:noProof/>
+                <w:webHidden/>
+              </w:rPr>
+              <w:instrText xml:space="preserve"> PAGEREF _Toc74157392 \h </w:instrText>
+            </w:r>
+            <w:r>
+              <w:rPr>
+                <w:noProof/>
+                <w:webHidden/>
+              </w:rPr>
+            </w:r>
+            <w:r>
+              <w:rPr>
+                <w:noProof/>
+                <w:webHidden/>
+              </w:rPr>
+              <w:fldChar w:fldCharType="separate"/>
+            </w:r>
+            <w:r>
+              <w:rPr>
+                <w:noProof/>
+                <w:webHidden/>
+              </w:rPr>
+              <w:t>3</w:t>
+            </w:r>
+            <w:r>
+              <w:rPr>
+                <w:noProof/>
+                <w:webHidden/>
+              </w:rPr>
+              <w:fldChar w:fldCharType="end"/>
+            </w:r>
+          </w:hyperlink>
+        </w:p>
+        <w:p>
+          <w:pPr>
+            <w:pStyle w:val="Verzeichnis3"/>
+            <w:tabs>
+              <w:tab w:val="left" w:pos="1100"/>
+              <w:tab w:val="right" w:leader="dot" w:pos="9344"/>
+            </w:tabs>
+            <w:rPr>
+              <w:rFonts w:asciiTheme="minorHAnsi" w:eastAsiaTheme="minorEastAsia" w:hAnsiTheme="minorHAnsi"/>
+              <w:noProof/>
+              <w:sz w:val="22"/>
+              <w:lang w:eastAsia="de-DE"/>
+            </w:rPr>
+          </w:pPr>
+          <w:hyperlink w:anchor="_Toc74157393" w:history="1">
+            <w:r>
+              <w:rPr>
+                <w:rStyle w:val="Hyperlink"/>
+                <w:noProof/>
+              </w:rPr>
+              <w:t>1.4</w:t>
+            </w:r>
+            <w:r>
+              <w:rPr>
+                <w:rFonts w:asciiTheme="minorHAnsi" w:eastAsiaTheme="minorEastAsia" w:hAnsiTheme="minorHAnsi"/>
+                <w:noProof/>
+                <w:sz w:val="22"/>
+                <w:lang w:eastAsia="de-DE"/>
+              </w:rPr>
+              <w:tab/>
+            </w:r>
+            <w:r>
+              <w:rPr>
+                <w:rStyle w:val="Hyperlink"/>
+                <w:noProof/>
+              </w:rPr>
+              <w:t>Categoric</w:t>
+            </w:r>
+            <w:r>
+              <w:rPr>
+                <w:noProof/>
+                <w:webHidden/>
+              </w:rPr>
+              <w:tab/>
+            </w:r>
+            <w:r>
+              <w:rPr>
+                <w:noProof/>
+                <w:webHidden/>
+              </w:rPr>
+              <w:fldChar w:fldCharType="begin"/>
+            </w:r>
+            <w:r>
+              <w:rPr>
+                <w:noProof/>
+                <w:webHidden/>
+              </w:rPr>
+              <w:instrText xml:space="preserve"> PAGEREF _Toc74157393 \h </w:instrText>
+            </w:r>
+            <w:r>
+              <w:rPr>
+                <w:noProof/>
+                <w:webHidden/>
+              </w:rPr>
+            </w:r>
+            <w:r>
+              <w:rPr>
+                <w:noProof/>
+                <w:webHidden/>
+              </w:rPr>
+              <w:fldChar w:fldCharType="separate"/>
+            </w:r>
+            <w:r>
+              <w:rPr>
+                <w:noProof/>
+                <w:webHidden/>
+              </w:rPr>
+              <w:t>3</w:t>
+            </w:r>
+            <w:r>
+              <w:rPr>
+                <w:noProof/>
+                <w:webHidden/>
+              </w:rPr>
+              <w:fldChar w:fldCharType="end"/>
+            </w:r>
+          </w:hyperlink>
+        </w:p>
+        <w:p>
+          <w:pPr>
+            <w:pStyle w:val="Verzeichnis3"/>
+            <w:tabs>
+              <w:tab w:val="left" w:pos="1100"/>
+              <w:tab w:val="right" w:leader="dot" w:pos="9344"/>
+            </w:tabs>
+            <w:rPr>
+              <w:rFonts w:asciiTheme="minorHAnsi" w:eastAsiaTheme="minorEastAsia" w:hAnsiTheme="minorHAnsi"/>
+              <w:noProof/>
+              <w:sz w:val="22"/>
+              <w:lang w:eastAsia="de-DE"/>
+            </w:rPr>
+          </w:pPr>
+          <w:hyperlink w:anchor="_Toc74157394" w:history="1">
+            <w:r>
+              <w:rPr>
+                <w:rStyle w:val="Hyperlink"/>
+                <w:noProof/>
+              </w:rPr>
+              <w:t>1.5</w:t>
+            </w:r>
+            <w:r>
+              <w:rPr>
+                <w:rFonts w:asciiTheme="minorHAnsi" w:eastAsiaTheme="minorEastAsia" w:hAnsiTheme="minorHAnsi"/>
+                <w:noProof/>
+                <w:sz w:val="22"/>
+                <w:lang w:eastAsia="de-DE"/>
+              </w:rPr>
+              <w:tab/>
+            </w:r>
+            <w:r>
+              <w:rPr>
+                <w:rStyle w:val="Hyperlink"/>
+                <w:noProof/>
+              </w:rPr>
+              <w:t>Continuously</w:t>
+            </w:r>
+            <w:r>
+              <w:rPr>
+                <w:noProof/>
+                <w:webHidden/>
+              </w:rPr>
+              <w:tab/>
+            </w:r>
+            <w:r>
+              <w:rPr>
+                <w:noProof/>
+                <w:webHidden/>
+              </w:rPr>
+              <w:fldChar w:fldCharType="begin"/>
+            </w:r>
+            <w:r>
+              <w:rPr>
+                <w:noProof/>
+                <w:webHidden/>
+              </w:rPr>
+              <w:instrText xml:space="preserve"> PAGEREF _Toc74157394 \h </w:instrText>
+            </w:r>
+            <w:r>
+              <w:rPr>
+                <w:noProof/>
+                <w:webHidden/>
+              </w:rPr>
+            </w:r>
+            <w:r>
+              <w:rPr>
+                <w:noProof/>
+                <w:webHidden/>
+              </w:rPr>
+              <w:fldChar w:fldCharType="separate"/>
+            </w:r>
+            <w:r>
+              <w:rPr>
+                <w:noProof/>
+                <w:webHidden/>
+              </w:rPr>
+              <w:t>3</w:t>
+            </w:r>
+            <w:r>
+              <w:rPr>
+                <w:noProof/>
+                <w:webHidden/>
+              </w:rPr>
+              <w:fldChar w:fldCharType="end"/>
+            </w:r>
+          </w:hyperlink>
+        </w:p>
+        <w:p>
+          <w:pPr>
+            <w:pStyle w:val="Verzeichnis2"/>
+            <w:tabs>
+              <w:tab w:val="right" w:leader="dot" w:pos="9344"/>
+            </w:tabs>
+            <w:rPr>
+              <w:rFonts w:asciiTheme="minorHAnsi" w:eastAsiaTheme="minorEastAsia" w:hAnsiTheme="minorHAnsi"/>
+              <w:noProof/>
+              <w:sz w:val="22"/>
+              <w:lang w:eastAsia="de-DE"/>
+            </w:rPr>
+          </w:pPr>
+          <w:hyperlink w:anchor="_Toc74157395" w:history="1">
+            <w:r>
+              <w:rPr>
+                <w:rStyle w:val="Hyperlink"/>
+                <w:noProof/>
+              </w:rPr>
+              <w:t>Aufgabe 2.2: Entscheidungsbaum lernen mit ID3</w:t>
+            </w:r>
+            <w:r>
+              <w:rPr>
+                <w:noProof/>
+                <w:webHidden/>
+              </w:rPr>
+              <w:tab/>
+            </w:r>
+            <w:r>
+              <w:rPr>
+                <w:noProof/>
+                <w:webHidden/>
+              </w:rPr>
+              <w:fldChar w:fldCharType="begin"/>
+            </w:r>
+            <w:r>
+              <w:rPr>
+                <w:noProof/>
+                <w:webHidden/>
+              </w:rPr>
+              <w:instrText xml:space="preserve"> PAGEREF _Toc74157395 \h </w:instrText>
+            </w:r>
+            <w:r>
+              <w:rPr>
+                <w:noProof/>
+                <w:webHidden/>
+              </w:rPr>
+            </w:r>
+            <w:r>
+              <w:rPr>
+                <w:noProof/>
+                <w:webHidden/>
+              </w:rPr>
+              <w:fldChar w:fldCharType="separate"/>
+            </w:r>
+            <w:r>
+              <w:rPr>
+                <w:noProof/>
+                <w:webHidden/>
+              </w:rPr>
+              <w:t>4</w:t>
+            </w:r>
+            <w:r>
+              <w:rPr>
+                <w:noProof/>
+                <w:webHidden/>
+              </w:rPr>
+              <w:fldChar w:fldCharType="end"/>
+            </w:r>
+          </w:hyperlink>
+        </w:p>
+        <w:p>
+          <w:pPr>
+            <w:pStyle w:val="Verzeichnis3"/>
+            <w:tabs>
+              <w:tab w:val="left" w:pos="1100"/>
+              <w:tab w:val="right" w:leader="dot" w:pos="9344"/>
+            </w:tabs>
+            <w:rPr>
+              <w:rFonts w:asciiTheme="minorHAnsi" w:eastAsiaTheme="minorEastAsia" w:hAnsiTheme="minorHAnsi"/>
+              <w:noProof/>
+              <w:sz w:val="22"/>
+              <w:lang w:eastAsia="de-DE"/>
+            </w:rPr>
+          </w:pPr>
+          <w:hyperlink w:anchor="_Toc74157396" w:history="1">
+            <w:r>
+              <w:rPr>
+                <w:rStyle w:val="Hyperlink"/>
+                <w:noProof/>
+              </w:rPr>
+              <w:t>2.1</w:t>
+            </w:r>
+            <w:r>
+              <w:rPr>
+                <w:rFonts w:asciiTheme="minorHAnsi" w:eastAsiaTheme="minorEastAsia" w:hAnsiTheme="minorHAnsi"/>
+                <w:noProof/>
+                <w:sz w:val="22"/>
+                <w:lang w:eastAsia="de-DE"/>
+              </w:rPr>
+              <w:tab/>
+            </w:r>
+            <w:r>
+              <w:rPr>
+                <w:rStyle w:val="Hyperlink"/>
+                <w:noProof/>
+              </w:rPr>
+              <w:t>ID3Utils</w:t>
+            </w:r>
+            <w:r>
+              <w:rPr>
+                <w:noProof/>
+                <w:webHidden/>
+              </w:rPr>
+              <w:tab/>
+            </w:r>
+            <w:r>
+              <w:rPr>
+                <w:noProof/>
+                <w:webHidden/>
+              </w:rPr>
+              <w:fldChar w:fldCharType="begin"/>
+            </w:r>
+            <w:r>
+              <w:rPr>
+                <w:noProof/>
+                <w:webHidden/>
+              </w:rPr>
+              <w:instrText xml:space="preserve"> PAGEREF _Toc74157396 \h </w:instrText>
+            </w:r>
+            <w:r>
+              <w:rPr>
+                <w:noProof/>
+                <w:webHidden/>
+              </w:rPr>
+            </w:r>
+            <w:r>
+              <w:rPr>
+                <w:noProof/>
+                <w:webHidden/>
+              </w:rPr>
+              <w:fldChar w:fldCharType="separate"/>
+            </w:r>
+            <w:r>
+              <w:rPr>
+                <w:noProof/>
+                <w:webHidden/>
+              </w:rPr>
+              <w:t>4</w:t>
+            </w:r>
+            <w:r>
+              <w:rPr>
+                <w:noProof/>
+                <w:webHidden/>
+              </w:rPr>
+              <w:fldChar w:fldCharType="end"/>
+            </w:r>
+          </w:hyperlink>
+        </w:p>
+        <w:p>
+          <w:pPr>
+            <w:pStyle w:val="Verzeichnis3"/>
+            <w:tabs>
+              <w:tab w:val="left" w:pos="1100"/>
+              <w:tab w:val="right" w:leader="dot" w:pos="9344"/>
+            </w:tabs>
+            <w:rPr>
+              <w:rFonts w:asciiTheme="minorHAnsi" w:eastAsiaTheme="minorEastAsia" w:hAnsiTheme="minorHAnsi"/>
+              <w:noProof/>
+              <w:sz w:val="22"/>
+              <w:lang w:eastAsia="de-DE"/>
+            </w:rPr>
+          </w:pPr>
+          <w:hyperlink w:anchor="_Toc74157397" w:history="1">
+            <w:r>
+              <w:rPr>
+                <w:rStyle w:val="Hyperlink"/>
+                <w:noProof/>
+              </w:rPr>
+              <w:t>2.2</w:t>
+            </w:r>
+            <w:r>
+              <w:rPr>
+                <w:rFonts w:asciiTheme="minorHAnsi" w:eastAsiaTheme="minorEastAsia" w:hAnsiTheme="minorHAnsi"/>
+                <w:noProof/>
+                <w:sz w:val="22"/>
+                <w:lang w:eastAsia="de-DE"/>
+              </w:rPr>
+              <w:tab/>
+            </w:r>
+            <w:r>
+              <w:rPr>
+                <w:rStyle w:val="Hyperlink"/>
+                <w:noProof/>
+              </w:rPr>
+              <w:t>DecisionTreeNode</w:t>
+            </w:r>
+            <w:r>
+              <w:rPr>
+                <w:noProof/>
+                <w:webHidden/>
+              </w:rPr>
+              <w:tab/>
+            </w:r>
+            <w:r>
+              <w:rPr>
+                <w:noProof/>
+                <w:webHidden/>
+              </w:rPr>
+              <w:fldChar w:fldCharType="begin"/>
+            </w:r>
+            <w:r>
+              <w:rPr>
+                <w:noProof/>
+                <w:webHidden/>
+              </w:rPr>
+              <w:instrText xml:space="preserve"> PAGEREF _Toc74157397 \h </w:instrText>
+            </w:r>
+            <w:r>
+              <w:rPr>
+                <w:noProof/>
+                <w:webHidden/>
+              </w:rPr>
+            </w:r>
+            <w:r>
+              <w:rPr>
+                <w:noProof/>
+                <w:webHidden/>
+              </w:rPr>
+              <w:fldChar w:fldCharType="separate"/>
+            </w:r>
+            <w:r>
+              <w:rPr>
+                <w:noProof/>
+                <w:webHidden/>
+              </w:rPr>
+              <w:t>4</w:t>
+            </w:r>
+            <w:r>
+              <w:rPr>
+                <w:noProof/>
+                <w:webHidden/>
+              </w:rPr>
+              <w:fldChar w:fldCharType="end"/>
+            </w:r>
+          </w:hyperlink>
+        </w:p>
+        <w:p>
+          <w:pPr>
+            <w:pStyle w:val="Verzeichnis3"/>
+            <w:tabs>
+              <w:tab w:val="left" w:pos="1100"/>
+              <w:tab w:val="right" w:leader="dot" w:pos="9344"/>
+            </w:tabs>
+            <w:rPr>
+              <w:rFonts w:asciiTheme="minorHAnsi" w:eastAsiaTheme="minorEastAsia" w:hAnsiTheme="minorHAnsi"/>
+              <w:noProof/>
+              <w:sz w:val="22"/>
+              <w:lang w:eastAsia="de-DE"/>
+            </w:rPr>
+          </w:pPr>
+          <w:hyperlink w:anchor="_Toc74157398" w:history="1">
+            <w:r>
+              <w:rPr>
+                <w:rStyle w:val="Hyperlink"/>
+                <w:noProof/>
+              </w:rPr>
+              <w:t>2.3</w:t>
+            </w:r>
+            <w:r>
+              <w:rPr>
+                <w:rFonts w:asciiTheme="minorHAnsi" w:eastAsiaTheme="minorEastAsia" w:hAnsiTheme="minorHAnsi"/>
+                <w:noProof/>
+                <w:sz w:val="22"/>
+                <w:lang w:eastAsia="de-DE"/>
+              </w:rPr>
+              <w:tab/>
+            </w:r>
+            <w:r>
+              <w:rPr>
+                <w:rStyle w:val="Hyperlink"/>
+                <w:noProof/>
+              </w:rPr>
+              <w:t>EntropyUtils</w:t>
+            </w:r>
+            <w:r>
+              <w:rPr>
+                <w:noProof/>
+                <w:webHidden/>
+              </w:rPr>
+              <w:tab/>
+            </w:r>
+            <w:r>
+              <w:rPr>
+                <w:noProof/>
+                <w:webHidden/>
+              </w:rPr>
+              <w:fldChar w:fldCharType="begin"/>
+            </w:r>
+            <w:r>
+              <w:rPr>
+                <w:noProof/>
+                <w:webHidden/>
+              </w:rPr>
+              <w:instrText xml:space="preserve"> PAGEREF _Toc74157398 \h </w:instrText>
+            </w:r>
+            <w:r>
+              <w:rPr>
+                <w:noProof/>
+                <w:webHidden/>
+              </w:rPr>
+            </w:r>
+            <w:r>
+              <w:rPr>
+                <w:noProof/>
+                <w:webHidden/>
+              </w:rPr>
+              <w:fldChar w:fldCharType="separate"/>
+            </w:r>
+            <w:r>
+              <w:rPr>
+                <w:noProof/>
+                <w:webHidden/>
+              </w:rPr>
+              <w:t>4</w:t>
+            </w:r>
+            <w:r>
+              <w:rPr>
+                <w:noProof/>
+                <w:webHidden/>
+              </w:rPr>
+              <w:fldChar w:fldCharType="end"/>
+            </w:r>
+          </w:hyperlink>
+        </w:p>
+        <w:p>
+          <w:pPr>
+            <w:pStyle w:val="Verzeichnis2"/>
+            <w:tabs>
+              <w:tab w:val="right" w:leader="dot" w:pos="9344"/>
+            </w:tabs>
+            <w:rPr>
+              <w:rFonts w:asciiTheme="minorHAnsi" w:eastAsiaTheme="minorEastAsia" w:hAnsiTheme="minorHAnsi"/>
+              <w:noProof/>
+              <w:sz w:val="22"/>
+              <w:lang w:eastAsia="de-DE"/>
+            </w:rPr>
+          </w:pPr>
+          <w:hyperlink w:anchor="_Toc74157399" w:history="1">
+            <w:r>
+              <w:rPr>
+                <w:rStyle w:val="Hyperlink"/>
+                <w:noProof/>
+              </w:rPr>
+              <w:t>Aufgabe 2.3: Reduced Error Pruning</w:t>
+            </w:r>
+            <w:r>
+              <w:rPr>
+                <w:noProof/>
+                <w:webHidden/>
+              </w:rPr>
+              <w:tab/>
+            </w:r>
+            <w:r>
+              <w:rPr>
+                <w:noProof/>
+                <w:webHidden/>
+              </w:rPr>
+              <w:fldChar w:fldCharType="begin"/>
+            </w:r>
+            <w:r>
+              <w:rPr>
+                <w:noProof/>
+                <w:webHidden/>
+              </w:rPr>
+              <w:instrText xml:space="preserve"> PAGEREF _Toc74157399 \h </w:instrText>
+            </w:r>
+            <w:r>
+              <w:rPr>
+                <w:noProof/>
+                <w:webHidden/>
+              </w:rPr>
+            </w:r>
+            <w:r>
+              <w:rPr>
+                <w:noProof/>
+                <w:webHidden/>
+              </w:rPr>
+              <w:fldChar w:fldCharType="separate"/>
+            </w:r>
+            <w:r>
+              <w:rPr>
+                <w:noProof/>
+                <w:webHidden/>
+              </w:rPr>
+              <w:t>5</w:t>
+            </w:r>
+            <w:r>
+              <w:rPr>
+                <w:noProof/>
+                <w:webHidden/>
+              </w:rPr>
+              <w:fldChar w:fldCharType="end"/>
+            </w:r>
+          </w:hyperlink>
+        </w:p>
+        <w:p>
+          <w:pPr>
+            <w:pStyle w:val="Verzeichnis3"/>
+            <w:tabs>
+              <w:tab w:val="left" w:pos="1100"/>
+              <w:tab w:val="right" w:leader="dot" w:pos="9344"/>
+            </w:tabs>
+            <w:rPr>
+              <w:rFonts w:asciiTheme="minorHAnsi" w:eastAsiaTheme="minorEastAsia" w:hAnsiTheme="minorHAnsi"/>
+              <w:noProof/>
+              <w:sz w:val="22"/>
+              <w:lang w:eastAsia="de-DE"/>
+            </w:rPr>
+          </w:pPr>
+          <w:hyperlink w:anchor="_Toc74157400" w:history="1">
+            <w:r>
+              <w:rPr>
+                <w:rStyle w:val="Hyperlink"/>
+                <w:noProof/>
+              </w:rPr>
+              <w:t>3.1</w:t>
+            </w:r>
+            <w:r>
+              <w:rPr>
+                <w:rFonts w:asciiTheme="minorHAnsi" w:eastAsiaTheme="minorEastAsia" w:hAnsiTheme="minorHAnsi"/>
+                <w:noProof/>
+                <w:sz w:val="22"/>
+                <w:lang w:eastAsia="de-DE"/>
+              </w:rPr>
+              <w:tab/>
+            </w:r>
+            <w:r>
+              <w:rPr>
+                <w:rStyle w:val="Hyperlink"/>
+                <w:noProof/>
+              </w:rPr>
+              <w:t>ReducedErrorPruner</w:t>
+            </w:r>
+            <w:r>
+              <w:rPr>
+                <w:noProof/>
+                <w:webHidden/>
+              </w:rPr>
+              <w:tab/>
+            </w:r>
+            <w:r>
+              <w:rPr>
+                <w:noProof/>
+                <w:webHidden/>
+              </w:rPr>
+              <w:fldChar w:fldCharType="begin"/>
+            </w:r>
+            <w:r>
+              <w:rPr>
+                <w:noProof/>
+                <w:webHidden/>
+              </w:rPr>
+              <w:instrText xml:space="preserve"> PAGEREF _Toc74157400 \h </w:instrText>
+            </w:r>
+            <w:r>
+              <w:rPr>
+                <w:noProof/>
+                <w:webHidden/>
+              </w:rPr>
+            </w:r>
+            <w:r>
+              <w:rPr>
+                <w:noProof/>
+                <w:webHidden/>
+              </w:rPr>
+              <w:fldChar w:fldCharType="separate"/>
+            </w:r>
+            <w:r>
+              <w:rPr>
+                <w:noProof/>
+                <w:webHidden/>
+              </w:rPr>
+              <w:t>5</w:t>
+            </w:r>
+            <w:r>
+              <w:rPr>
+                <w:noProof/>
+                <w:webHidden/>
+              </w:rPr>
+              <w:fldChar w:fldCharType="end"/>
+            </w:r>
+          </w:hyperlink>
+        </w:p>
+        <w:p>
+          <w:pPr>
+            <w:pStyle w:val="Verzeichnis3"/>
+            <w:tabs>
+              <w:tab w:val="left" w:pos="1100"/>
+              <w:tab w:val="right" w:leader="dot" w:pos="9344"/>
+            </w:tabs>
+            <w:rPr>
+              <w:rFonts w:asciiTheme="minorHAnsi" w:eastAsiaTheme="minorEastAsia" w:hAnsiTheme="minorHAnsi"/>
+              <w:noProof/>
+              <w:sz w:val="22"/>
+              <w:lang w:eastAsia="de-DE"/>
+            </w:rPr>
+          </w:pPr>
+          <w:hyperlink w:anchor="_Toc74157401" w:history="1">
+            <w:r>
+              <w:rPr>
+                <w:rStyle w:val="Hyperlink"/>
+                <w:noProof/>
+              </w:rPr>
+              <w:t>3.2</w:t>
+            </w:r>
+            <w:r>
+              <w:rPr>
+                <w:rFonts w:asciiTheme="minorHAnsi" w:eastAsiaTheme="minorEastAsia" w:hAnsiTheme="minorHAnsi"/>
+                <w:noProof/>
+                <w:sz w:val="22"/>
+                <w:lang w:eastAsia="de-DE"/>
+              </w:rPr>
+              <w:tab/>
+            </w:r>
+            <w:r>
+              <w:rPr>
+                <w:rStyle w:val="Hyperlink"/>
+                <w:noProof/>
+              </w:rPr>
+              <w:t>CrossValidator</w:t>
+            </w:r>
+            <w:r>
+              <w:rPr>
+                <w:noProof/>
+                <w:webHidden/>
+              </w:rPr>
+              <w:tab/>
+            </w:r>
+            <w:r>
+              <w:rPr>
+                <w:noProof/>
+                <w:webHidden/>
+              </w:rPr>
+              <w:fldChar w:fldCharType="begin"/>
+            </w:r>
+            <w:r>
+              <w:rPr>
+                <w:noProof/>
+                <w:webHidden/>
+              </w:rPr>
+              <w:instrText xml:space="preserve"> PAGEREF _Toc74157401 \h </w:instrText>
+            </w:r>
+            <w:r>
+              <w:rPr>
+                <w:noProof/>
+                <w:webHidden/>
+              </w:rPr>
+            </w:r>
+            <w:r>
+              <w:rPr>
+                <w:noProof/>
+                <w:webHidden/>
+              </w:rPr>
+              <w:fldChar w:fldCharType="separate"/>
+            </w:r>
+            <w:r>
+              <w:rPr>
+                <w:noProof/>
+                <w:webHidden/>
+              </w:rPr>
+              <w:t>5</w:t>
+            </w:r>
+            <w:r>
+              <w:rPr>
+                <w:noProof/>
+                <w:webHidden/>
+              </w:rPr>
+              <w:fldChar w:fldCharType="end"/>
+            </w:r>
+          </w:hyperlink>
+        </w:p>
+        <w:p>
+          <w:pPr>
+            <w:pStyle w:val="Verzeichnis2"/>
+            <w:tabs>
+              <w:tab w:val="right" w:leader="dot" w:pos="9344"/>
+            </w:tabs>
+            <w:rPr>
+              <w:rFonts w:asciiTheme="minorHAnsi" w:eastAsiaTheme="minorEastAsia" w:hAnsiTheme="minorHAnsi"/>
+              <w:noProof/>
+              <w:sz w:val="22"/>
+              <w:lang w:eastAsia="de-DE"/>
+            </w:rPr>
+          </w:pPr>
+          <w:hyperlink w:anchor="_Toc74157402" w:history="1">
+            <w:r>
+              <w:rPr>
+                <w:rStyle w:val="Hyperlink"/>
+                <w:noProof/>
+              </w:rPr>
+              <w:t>Aufgabe 2.4: Ausgabe des Entscheidungsbaums</w:t>
+            </w:r>
+            <w:r>
+              <w:rPr>
+                <w:noProof/>
+                <w:webHidden/>
+              </w:rPr>
+              <w:tab/>
+            </w:r>
+            <w:r>
+              <w:rPr>
+                <w:noProof/>
+                <w:webHidden/>
+              </w:rPr>
+              <w:fldChar w:fldCharType="begin"/>
+            </w:r>
+            <w:r>
+              <w:rPr>
+                <w:noProof/>
+                <w:webHidden/>
+              </w:rPr>
+              <w:instrText xml:space="preserve"> PAGEREF _Toc74157402 \h </w:instrText>
+            </w:r>
+            <w:r>
+              <w:rPr>
+                <w:noProof/>
+                <w:webHidden/>
+              </w:rPr>
+            </w:r>
+            <w:r>
+              <w:rPr>
+                <w:noProof/>
+                <w:webHidden/>
+              </w:rPr>
+              <w:fldChar w:fldCharType="separate"/>
+            </w:r>
+            <w:r>
+              <w:rPr>
+                <w:noProof/>
+                <w:webHidden/>
+              </w:rPr>
+              <w:t>6</w:t>
+            </w:r>
+            <w:r>
+              <w:rPr>
+                <w:noProof/>
+                <w:webHidden/>
+              </w:rPr>
+              <w:fldChar w:fldCharType="end"/>
+            </w:r>
+          </w:hyperlink>
+        </w:p>
+        <w:p>
+          <w:pPr>
+            <w:pStyle w:val="Verzeichnis3"/>
+            <w:tabs>
+              <w:tab w:val="left" w:pos="1100"/>
+              <w:tab w:val="right" w:leader="dot" w:pos="9344"/>
+            </w:tabs>
+            <w:rPr>
+              <w:rFonts w:asciiTheme="minorHAnsi" w:eastAsiaTheme="minorEastAsia" w:hAnsiTheme="minorHAnsi"/>
+              <w:noProof/>
+              <w:sz w:val="22"/>
+              <w:lang w:eastAsia="de-DE"/>
+            </w:rPr>
+          </w:pPr>
+          <w:hyperlink w:anchor="_Toc74157403" w:history="1">
+            <w:r>
+              <w:rPr>
+                <w:rStyle w:val="Hyperlink"/>
+                <w:noProof/>
+              </w:rPr>
+              <w:t>4.1</w:t>
+            </w:r>
+            <w:r>
+              <w:rPr>
+                <w:rFonts w:asciiTheme="minorHAnsi" w:eastAsiaTheme="minorEastAsia" w:hAnsiTheme="minorHAnsi"/>
+                <w:noProof/>
+                <w:sz w:val="22"/>
+                <w:lang w:eastAsia="de-DE"/>
+              </w:rPr>
+              <w:tab/>
+            </w:r>
+            <w:r>
+              <w:rPr>
+                <w:rStyle w:val="Hyperlink"/>
+                <w:noProof/>
+              </w:rPr>
+              <w:t>XMLWriter</w:t>
+            </w:r>
+            <w:r>
+              <w:rPr>
+                <w:noProof/>
+                <w:webHidden/>
+              </w:rPr>
+              <w:tab/>
+            </w:r>
+            <w:r>
+              <w:rPr>
+                <w:noProof/>
+                <w:webHidden/>
+              </w:rPr>
+              <w:fldChar w:fldCharType="begin"/>
+            </w:r>
+            <w:r>
+              <w:rPr>
+                <w:noProof/>
+                <w:webHidden/>
+              </w:rPr>
+              <w:instrText xml:space="preserve"> PAGEREF _Toc74157403 \h </w:instrText>
+            </w:r>
+            <w:r>
+              <w:rPr>
+                <w:noProof/>
+                <w:webHidden/>
+              </w:rPr>
+            </w:r>
+            <w:r>
+              <w:rPr>
+                <w:noProof/>
+                <w:webHidden/>
+              </w:rPr>
+              <w:fldChar w:fldCharType="separate"/>
+            </w:r>
+            <w:r>
+              <w:rPr>
+                <w:noProof/>
+                <w:webHidden/>
+              </w:rPr>
+              <w:t>6</w:t>
+            </w:r>
+            <w:r>
+              <w:rPr>
+                <w:noProof/>
+                <w:webHidden/>
+              </w:rPr>
+              <w:fldChar w:fldCharType="end"/>
+            </w:r>
+          </w:hyperlink>
+        </w:p>
+        <w:p>
+          <w:pPr>
+            <w:pStyle w:val="Verzeichnis2"/>
+            <w:tabs>
+              <w:tab w:val="right" w:leader="dot" w:pos="9344"/>
+            </w:tabs>
+            <w:rPr>
+              <w:rFonts w:asciiTheme="minorHAnsi" w:eastAsiaTheme="minorEastAsia" w:hAnsiTheme="minorHAnsi"/>
+              <w:noProof/>
+              <w:sz w:val="22"/>
+              <w:lang w:eastAsia="de-DE"/>
+            </w:rPr>
+          </w:pPr>
+          <w:hyperlink w:anchor="_Toc74157404" w:history="1">
+            <w:r>
+              <w:rPr>
+                <w:rStyle w:val="Hyperlink"/>
+                <w:noProof/>
+              </w:rPr>
+              <w:t>Aufgabe 2.5: Rapidminer</w:t>
+            </w:r>
+            <w:r>
+              <w:rPr>
+                <w:noProof/>
+                <w:webHidden/>
+              </w:rPr>
+              <w:tab/>
+            </w:r>
+            <w:r>
+              <w:rPr>
+                <w:noProof/>
+                <w:webHidden/>
+              </w:rPr>
+              <w:fldChar w:fldCharType="begin"/>
+            </w:r>
+            <w:r>
+              <w:rPr>
+                <w:noProof/>
+                <w:webHidden/>
+              </w:rPr>
+              <w:instrText xml:space="preserve"> PAGEREF _Toc74157404 \h </w:instrText>
+            </w:r>
+            <w:r>
+              <w:rPr>
+                <w:noProof/>
+                <w:webHidden/>
+              </w:rPr>
+            </w:r>
+            <w:r>
+              <w:rPr>
+                <w:noProof/>
+                <w:webHidden/>
+              </w:rPr>
+              <w:fldChar w:fldCharType="separate"/>
+            </w:r>
+            <w:r>
+              <w:rPr>
+                <w:noProof/>
+                <w:webHidden/>
+              </w:rPr>
+              <w:t>7</w:t>
             </w:r>
             <w:r>
               <w:rPr>
@@ -385,13 +1708,13 @@
               <w:lang w:eastAsia="de-DE"/>
             </w:rPr>
           </w:pPr>
-          <w:hyperlink w:anchor="_Toc73637187" w:history="1">
+          <w:hyperlink w:anchor="_Toc74157405" w:history="1">
             <w:r>
               <w:rPr>
                 <w:rStyle w:val="Hyperlink"/>
                 <w:noProof/>
               </w:rPr>
-              <w:t>4.</w:t>
+              <w:t>5</w:t>
             </w:r>
             <w:r>
               <w:rPr>
@@ -407,7 +1730,7 @@
                 <w:rStyle w:val="Hyperlink"/>
                 <w:noProof/>
               </w:rPr>
-              <w:t>Beschreibung der Daten sowie deren Herleitung und Beziehungen</w:t>
+              <w:t>Kurze Reflexion der Problematiken und Umsetzung</w:t>
             </w:r>
             <w:r>
               <w:rPr>
@@ -428,7 +1751,7 @@
                 <w:noProof/>
                 <w:webHidden/>
               </w:rPr>
-              <w:instrText xml:space="preserve"> PAGEREF _Toc73637187 \h </w:instrText>
+              <w:instrText xml:space="preserve"> PAGEREF _Toc74157405 \h </w:instrText>
             </w:r>
             <w:r>
               <w:rPr>
@@ -448,7 +1771,7 @@
                 <w:noProof/>
                 <w:webHidden/>
               </w:rPr>
-              <w:t>3</w:t>
+              <w:t>8</w:t>
             </w:r>
             <w:r>
               <w:rPr>
@@ -473,13 +1796,13 @@
               <w:lang w:eastAsia="de-DE"/>
             </w:rPr>
           </w:pPr>
-          <w:hyperlink w:anchor="_Toc73637188" w:history="1">
+          <w:hyperlink w:anchor="_Toc74157406" w:history="1">
             <w:r>
               <w:rPr>
                 <w:rStyle w:val="Hyperlink"/>
                 <w:noProof/>
               </w:rPr>
-              <w:t>5.</w:t>
+              <w:t>6</w:t>
             </w:r>
             <w:r>
               <w:rPr>
@@ -495,7 +1818,7 @@
                 <w:rStyle w:val="Hyperlink"/>
                 <w:noProof/>
               </w:rPr>
-              <w:t>Beschreibung der Programme und Hilfs Funktionen</w:t>
+              <w:t>Design Entscheidungen</w:t>
             </w:r>
             <w:r>
               <w:rPr>
@@ -516,7 +1839,7 @@
                 <w:noProof/>
                 <w:webHidden/>
               </w:rPr>
-              <w:instrText xml:space="preserve"> PAGEREF _Toc73637188 \h </w:instrText>
+              <w:instrText xml:space="preserve"> PAGEREF _Toc74157406 \h </w:instrText>
             </w:r>
             <w:r>
               <w:rPr>
@@ -536,623 +1859,7 @@
                 <w:noProof/>
                 <w:webHidden/>
               </w:rPr>
-              <w:t>3</w:t>
-            </w:r>
-            <w:r>
-              <w:rPr>
-                <w:noProof/>
-                <w:webHidden/>
-              </w:rPr>
-              <w:fldChar w:fldCharType="end"/>
-            </w:r>
-          </w:hyperlink>
-        </w:p>
-        <w:p>
-          <w:pPr>
-            <w:pStyle w:val="Verzeichnis2"/>
-            <w:tabs>
-              <w:tab w:val="left" w:pos="880"/>
-              <w:tab w:val="right" w:leader="dot" w:pos="9344"/>
-            </w:tabs>
-            <w:rPr>
-              <w:rFonts w:asciiTheme="minorHAnsi" w:eastAsiaTheme="minorEastAsia" w:hAnsiTheme="minorHAnsi"/>
-              <w:noProof/>
-              <w:sz w:val="22"/>
-              <w:lang w:eastAsia="de-DE"/>
-            </w:rPr>
-          </w:pPr>
-          <w:hyperlink w:anchor="_Toc73637189" w:history="1">
-            <w:r>
-              <w:rPr>
-                <w:rStyle w:val="Hyperlink"/>
-                <w:noProof/>
-              </w:rPr>
-              <w:t>1.</w:t>
-            </w:r>
-            <w:r>
-              <w:rPr>
-                <w:rFonts w:asciiTheme="minorHAnsi" w:eastAsiaTheme="minorEastAsia" w:hAnsiTheme="minorHAnsi"/>
-                <w:noProof/>
-                <w:sz w:val="22"/>
-                <w:lang w:eastAsia="de-DE"/>
-              </w:rPr>
-              <w:tab/>
-            </w:r>
-            <w:r>
-              <w:rPr>
-                <w:rStyle w:val="Hyperlink"/>
-                <w:noProof/>
-              </w:rPr>
-              <w:t>Input/Output</w:t>
-            </w:r>
-            <w:r>
-              <w:rPr>
-                <w:noProof/>
-                <w:webHidden/>
-              </w:rPr>
-              <w:tab/>
-            </w:r>
-            <w:r>
-              <w:rPr>
-                <w:noProof/>
-                <w:webHidden/>
-              </w:rPr>
-              <w:fldChar w:fldCharType="begin"/>
-            </w:r>
-            <w:r>
-              <w:rPr>
-                <w:noProof/>
-                <w:webHidden/>
-              </w:rPr>
-              <w:instrText xml:space="preserve"> PAGEREF _Toc73637189 \h </w:instrText>
-            </w:r>
-            <w:r>
-              <w:rPr>
-                <w:noProof/>
-                <w:webHidden/>
-              </w:rPr>
-            </w:r>
-            <w:r>
-              <w:rPr>
-                <w:noProof/>
-                <w:webHidden/>
-              </w:rPr>
-              <w:fldChar w:fldCharType="separate"/>
-            </w:r>
-            <w:r>
-              <w:rPr>
-                <w:noProof/>
-                <w:webHidden/>
-              </w:rPr>
-              <w:t>3</w:t>
-            </w:r>
-            <w:r>
-              <w:rPr>
-                <w:noProof/>
-                <w:webHidden/>
-              </w:rPr>
-              <w:fldChar w:fldCharType="end"/>
-            </w:r>
-          </w:hyperlink>
-        </w:p>
-        <w:p>
-          <w:pPr>
-            <w:pStyle w:val="Verzeichnis3"/>
-            <w:tabs>
-              <w:tab w:val="left" w:pos="1320"/>
-              <w:tab w:val="right" w:leader="dot" w:pos="9344"/>
-            </w:tabs>
-            <w:rPr>
-              <w:rFonts w:asciiTheme="minorHAnsi" w:eastAsiaTheme="minorEastAsia" w:hAnsiTheme="minorHAnsi"/>
-              <w:noProof/>
-              <w:sz w:val="22"/>
-              <w:lang w:eastAsia="de-DE"/>
-            </w:rPr>
-          </w:pPr>
-          <w:hyperlink w:anchor="_Toc73637190" w:history="1">
-            <w:r>
-              <w:rPr>
-                <w:rStyle w:val="Hyperlink"/>
-                <w:noProof/>
-              </w:rPr>
-              <w:t>1.1.</w:t>
-            </w:r>
-            <w:r>
-              <w:rPr>
-                <w:rFonts w:asciiTheme="minorHAnsi" w:eastAsiaTheme="minorEastAsia" w:hAnsiTheme="minorHAnsi"/>
-                <w:noProof/>
-                <w:sz w:val="22"/>
-                <w:lang w:eastAsia="de-DE"/>
-              </w:rPr>
-              <w:tab/>
-            </w:r>
-            <w:r>
-              <w:rPr>
-                <w:rStyle w:val="Hyperlink"/>
-                <w:noProof/>
-              </w:rPr>
-              <w:t>CSVReader</w:t>
-            </w:r>
-            <w:r>
-              <w:rPr>
-                <w:noProof/>
-                <w:webHidden/>
-              </w:rPr>
-              <w:tab/>
-            </w:r>
-            <w:r>
-              <w:rPr>
-                <w:noProof/>
-                <w:webHidden/>
-              </w:rPr>
-              <w:fldChar w:fldCharType="begin"/>
-            </w:r>
-            <w:r>
-              <w:rPr>
-                <w:noProof/>
-                <w:webHidden/>
-              </w:rPr>
-              <w:instrText xml:space="preserve"> PAGEREF _Toc73637190 \h </w:instrText>
-            </w:r>
-            <w:r>
-              <w:rPr>
-                <w:noProof/>
-                <w:webHidden/>
-              </w:rPr>
-            </w:r>
-            <w:r>
-              <w:rPr>
-                <w:noProof/>
-                <w:webHidden/>
-              </w:rPr>
-              <w:fldChar w:fldCharType="separate"/>
-            </w:r>
-            <w:r>
-              <w:rPr>
-                <w:noProof/>
-                <w:webHidden/>
-              </w:rPr>
-              <w:t>3</w:t>
-            </w:r>
-            <w:r>
-              <w:rPr>
-                <w:noProof/>
-                <w:webHidden/>
-              </w:rPr>
-              <w:fldChar w:fldCharType="end"/>
-            </w:r>
-          </w:hyperlink>
-        </w:p>
-        <w:p>
-          <w:pPr>
-            <w:pStyle w:val="Verzeichnis3"/>
-            <w:tabs>
-              <w:tab w:val="left" w:pos="1320"/>
-              <w:tab w:val="right" w:leader="dot" w:pos="9344"/>
-            </w:tabs>
-            <w:rPr>
-              <w:rFonts w:asciiTheme="minorHAnsi" w:eastAsiaTheme="minorEastAsia" w:hAnsiTheme="minorHAnsi"/>
-              <w:noProof/>
-              <w:sz w:val="22"/>
-              <w:lang w:eastAsia="de-DE"/>
-            </w:rPr>
-          </w:pPr>
-          <w:hyperlink w:anchor="_Toc73637191" w:history="1">
-            <w:r>
-              <w:rPr>
-                <w:rStyle w:val="Hyperlink"/>
-                <w:noProof/>
-              </w:rPr>
-              <w:t>1.2.</w:t>
-            </w:r>
-            <w:r>
-              <w:rPr>
-                <w:rFonts w:asciiTheme="minorHAnsi" w:eastAsiaTheme="minorEastAsia" w:hAnsiTheme="minorHAnsi"/>
-                <w:noProof/>
-                <w:sz w:val="22"/>
-                <w:lang w:eastAsia="de-DE"/>
-              </w:rPr>
-              <w:tab/>
-            </w:r>
-            <w:r>
-              <w:rPr>
-                <w:rStyle w:val="Hyperlink"/>
-                <w:noProof/>
-              </w:rPr>
-              <w:t>XMLWriter</w:t>
-            </w:r>
-            <w:r>
-              <w:rPr>
-                <w:noProof/>
-                <w:webHidden/>
-              </w:rPr>
-              <w:tab/>
-            </w:r>
-            <w:r>
-              <w:rPr>
-                <w:noProof/>
-                <w:webHidden/>
-              </w:rPr>
-              <w:fldChar w:fldCharType="begin"/>
-            </w:r>
-            <w:r>
-              <w:rPr>
-                <w:noProof/>
-                <w:webHidden/>
-              </w:rPr>
-              <w:instrText xml:space="preserve"> PAGEREF _Toc73637191 \h </w:instrText>
-            </w:r>
-            <w:r>
-              <w:rPr>
-                <w:noProof/>
-                <w:webHidden/>
-              </w:rPr>
-            </w:r>
-            <w:r>
-              <w:rPr>
-                <w:noProof/>
-                <w:webHidden/>
-              </w:rPr>
-              <w:fldChar w:fldCharType="separate"/>
-            </w:r>
-            <w:r>
-              <w:rPr>
-                <w:noProof/>
-                <w:webHidden/>
-              </w:rPr>
-              <w:t>3</w:t>
-            </w:r>
-            <w:r>
-              <w:rPr>
-                <w:noProof/>
-                <w:webHidden/>
-              </w:rPr>
-              <w:fldChar w:fldCharType="end"/>
-            </w:r>
-          </w:hyperlink>
-        </w:p>
-        <w:p>
-          <w:pPr>
-            <w:pStyle w:val="Verzeichnis2"/>
-            <w:tabs>
-              <w:tab w:val="left" w:pos="880"/>
-              <w:tab w:val="right" w:leader="dot" w:pos="9344"/>
-            </w:tabs>
-            <w:rPr>
-              <w:rFonts w:asciiTheme="minorHAnsi" w:eastAsiaTheme="minorEastAsia" w:hAnsiTheme="minorHAnsi"/>
-              <w:noProof/>
-              <w:sz w:val="22"/>
-              <w:lang w:eastAsia="de-DE"/>
-            </w:rPr>
-          </w:pPr>
-          <w:hyperlink w:anchor="_Toc73637192" w:history="1">
-            <w:r>
-              <w:rPr>
-                <w:rStyle w:val="Hyperlink"/>
-                <w:noProof/>
-              </w:rPr>
-              <w:t>2.</w:t>
-            </w:r>
-            <w:r>
-              <w:rPr>
-                <w:rFonts w:asciiTheme="minorHAnsi" w:eastAsiaTheme="minorEastAsia" w:hAnsiTheme="minorHAnsi"/>
-                <w:noProof/>
-                <w:sz w:val="22"/>
-                <w:lang w:eastAsia="de-DE"/>
-              </w:rPr>
-              <w:tab/>
-            </w:r>
-            <w:r>
-              <w:rPr>
-                <w:rStyle w:val="Hyperlink"/>
-                <w:noProof/>
-              </w:rPr>
-              <w:t>Attributes (attr)</w:t>
-            </w:r>
-            <w:r>
-              <w:rPr>
-                <w:noProof/>
-                <w:webHidden/>
-              </w:rPr>
-              <w:tab/>
-            </w:r>
-            <w:r>
-              <w:rPr>
-                <w:noProof/>
-                <w:webHidden/>
-              </w:rPr>
-              <w:fldChar w:fldCharType="begin"/>
-            </w:r>
-            <w:r>
-              <w:rPr>
-                <w:noProof/>
-                <w:webHidden/>
-              </w:rPr>
-              <w:instrText xml:space="preserve"> PAGEREF _Toc73637192 \h </w:instrText>
-            </w:r>
-            <w:r>
-              <w:rPr>
-                <w:noProof/>
-                <w:webHidden/>
-              </w:rPr>
-            </w:r>
-            <w:r>
-              <w:rPr>
-                <w:noProof/>
-                <w:webHidden/>
-              </w:rPr>
-              <w:fldChar w:fldCharType="separate"/>
-            </w:r>
-            <w:r>
-              <w:rPr>
-                <w:noProof/>
-                <w:webHidden/>
-              </w:rPr>
-              <w:t>3</w:t>
-            </w:r>
-            <w:r>
-              <w:rPr>
-                <w:noProof/>
-                <w:webHidden/>
-              </w:rPr>
-              <w:fldChar w:fldCharType="end"/>
-            </w:r>
-          </w:hyperlink>
-        </w:p>
-        <w:p>
-          <w:pPr>
-            <w:pStyle w:val="Verzeichnis3"/>
-            <w:tabs>
-              <w:tab w:val="left" w:pos="1320"/>
-              <w:tab w:val="right" w:leader="dot" w:pos="9344"/>
-            </w:tabs>
-            <w:rPr>
-              <w:rFonts w:asciiTheme="minorHAnsi" w:eastAsiaTheme="minorEastAsia" w:hAnsiTheme="minorHAnsi"/>
-              <w:noProof/>
-              <w:sz w:val="22"/>
-              <w:lang w:eastAsia="de-DE"/>
-            </w:rPr>
-          </w:pPr>
-          <w:hyperlink w:anchor="_Toc73637193" w:history="1">
-            <w:r>
-              <w:rPr>
-                <w:rStyle w:val="Hyperlink"/>
-                <w:noProof/>
-              </w:rPr>
-              <w:t>2.1.</w:t>
-            </w:r>
-            <w:r>
-              <w:rPr>
-                <w:rFonts w:asciiTheme="minorHAnsi" w:eastAsiaTheme="minorEastAsia" w:hAnsiTheme="minorHAnsi"/>
-                <w:noProof/>
-                <w:sz w:val="22"/>
-                <w:lang w:eastAsia="de-DE"/>
-              </w:rPr>
-              <w:tab/>
-            </w:r>
-            <w:r>
-              <w:rPr>
-                <w:rStyle w:val="Hyperlink"/>
-                <w:noProof/>
-              </w:rPr>
-              <w:t>CSVAttribute</w:t>
-            </w:r>
-            <w:r>
-              <w:rPr>
-                <w:noProof/>
-                <w:webHidden/>
-              </w:rPr>
-              <w:tab/>
-            </w:r>
-            <w:r>
-              <w:rPr>
-                <w:noProof/>
-                <w:webHidden/>
-              </w:rPr>
-              <w:fldChar w:fldCharType="begin"/>
-            </w:r>
-            <w:r>
-              <w:rPr>
-                <w:noProof/>
-                <w:webHidden/>
-              </w:rPr>
-              <w:instrText xml:space="preserve"> PAGEREF _Toc73637193 \h </w:instrText>
-            </w:r>
-            <w:r>
-              <w:rPr>
-                <w:noProof/>
-                <w:webHidden/>
-              </w:rPr>
-            </w:r>
-            <w:r>
-              <w:rPr>
-                <w:noProof/>
-                <w:webHidden/>
-              </w:rPr>
-              <w:fldChar w:fldCharType="separate"/>
-            </w:r>
-            <w:r>
-              <w:rPr>
-                <w:noProof/>
-                <w:webHidden/>
-              </w:rPr>
-              <w:t>3</w:t>
-            </w:r>
-            <w:r>
-              <w:rPr>
-                <w:noProof/>
-                <w:webHidden/>
-              </w:rPr>
-              <w:fldChar w:fldCharType="end"/>
-            </w:r>
-          </w:hyperlink>
-        </w:p>
-        <w:p>
-          <w:pPr>
-            <w:pStyle w:val="Verzeichnis3"/>
-            <w:tabs>
-              <w:tab w:val="left" w:pos="1320"/>
-              <w:tab w:val="right" w:leader="dot" w:pos="9344"/>
-            </w:tabs>
-            <w:rPr>
-              <w:rFonts w:asciiTheme="minorHAnsi" w:eastAsiaTheme="minorEastAsia" w:hAnsiTheme="minorHAnsi"/>
-              <w:noProof/>
-              <w:sz w:val="22"/>
-              <w:lang w:eastAsia="de-DE"/>
-            </w:rPr>
-          </w:pPr>
-          <w:hyperlink w:anchor="_Toc73637194" w:history="1">
-            <w:r>
-              <w:rPr>
-                <w:rStyle w:val="Hyperlink"/>
-                <w:noProof/>
-              </w:rPr>
-              <w:t>2.2.</w:t>
-            </w:r>
-            <w:r>
-              <w:rPr>
-                <w:rFonts w:asciiTheme="minorHAnsi" w:eastAsiaTheme="minorEastAsia" w:hAnsiTheme="minorHAnsi"/>
-                <w:noProof/>
-                <w:sz w:val="22"/>
-                <w:lang w:eastAsia="de-DE"/>
-              </w:rPr>
-              <w:tab/>
-            </w:r>
-            <w:r>
-              <w:rPr>
-                <w:rStyle w:val="Hyperlink"/>
-                <w:noProof/>
-              </w:rPr>
-              <w:t>Continuously</w:t>
-            </w:r>
-            <w:r>
-              <w:rPr>
-                <w:noProof/>
-                <w:webHidden/>
-              </w:rPr>
-              <w:tab/>
-            </w:r>
-            <w:r>
-              <w:rPr>
-                <w:noProof/>
-                <w:webHidden/>
-              </w:rPr>
-              <w:fldChar w:fldCharType="begin"/>
-            </w:r>
-            <w:r>
-              <w:rPr>
-                <w:noProof/>
-                <w:webHidden/>
-              </w:rPr>
-              <w:instrText xml:space="preserve"> PAGEREF _Toc73637194 \h </w:instrText>
-            </w:r>
-            <w:r>
-              <w:rPr>
-                <w:noProof/>
-                <w:webHidden/>
-              </w:rPr>
-            </w:r>
-            <w:r>
-              <w:rPr>
-                <w:noProof/>
-                <w:webHidden/>
-              </w:rPr>
-              <w:fldChar w:fldCharType="separate"/>
-            </w:r>
-            <w:r>
-              <w:rPr>
-                <w:noProof/>
-                <w:webHidden/>
-              </w:rPr>
-              <w:t>3</w:t>
-            </w:r>
-            <w:r>
-              <w:rPr>
-                <w:noProof/>
-                <w:webHidden/>
-              </w:rPr>
-              <w:fldChar w:fldCharType="end"/>
-            </w:r>
-          </w:hyperlink>
-        </w:p>
-        <w:p>
-          <w:pPr>
-            <w:pStyle w:val="Verzeichnis1"/>
-            <w:tabs>
-              <w:tab w:val="left" w:pos="480"/>
-              <w:tab w:val="right" w:leader="dot" w:pos="9344"/>
-            </w:tabs>
-            <w:rPr>
-              <w:rFonts w:asciiTheme="minorHAnsi" w:eastAsiaTheme="minorEastAsia" w:hAnsiTheme="minorHAnsi"/>
-              <w:noProof/>
-              <w:sz w:val="22"/>
-              <w:lang w:eastAsia="de-DE"/>
-            </w:rPr>
-          </w:pPr>
-          <w:hyperlink w:anchor="_Toc73637195" w:history="1">
-            <w:r>
-              <w:rPr>
-                <w:rStyle w:val="Hyperlink"/>
-                <w:noProof/>
-              </w:rPr>
-              <w:t>6.</w:t>
-            </w:r>
-            <w:r>
-              <w:rPr>
-                <w:rFonts w:asciiTheme="minorHAnsi" w:eastAsiaTheme="minorEastAsia" w:hAnsiTheme="minorHAnsi"/>
-                <w:noProof/>
-                <w:sz w:val="22"/>
-                <w:lang w:eastAsia="de-DE"/>
-              </w:rPr>
-              <w:tab/>
-            </w:r>
-            <w:r>
-              <w:rPr>
-                <w:rStyle w:val="Hyperlink"/>
-                <w:noProof/>
-              </w:rPr>
-              <w:t>Kurze Reflexion der Problematiken und Umsetzung sowie der Designentscheidungen.</w:t>
-            </w:r>
-            <w:r>
-              <w:rPr>
-                <w:noProof/>
-                <w:webHidden/>
-              </w:rPr>
-              <w:tab/>
-            </w:r>
-            <w:r>
-              <w:rPr>
-                <w:noProof/>
-                <w:webHidden/>
-              </w:rPr>
-              <w:fldChar w:fldCharType="begin"/>
-            </w:r>
-            <w:r>
-              <w:rPr>
-                <w:noProof/>
-                <w:webHidden/>
-              </w:rPr>
-              <w:instrText xml:space="preserve"> PAGEREF _Toc73637195 \h </w:instrText>
-            </w:r>
-            <w:r>
-              <w:rPr>
-                <w:noProof/>
-                <w:webHidden/>
-              </w:rPr>
-            </w:r>
-            <w:r>
-              <w:rPr>
-                <w:noProof/>
-                <w:webHidden/>
-              </w:rPr>
-              <w:fldChar w:fldCharType="separate"/>
-            </w:r>
-            <w:r>
-              <w:rPr>
-                <w:noProof/>
-                <w:webHidden/>
-              </w:rPr>
-              <w:t>3</w:t>
+              <w:t>8</w:t>
             </w:r>
             <w:r>
               <w:rPr>
@@ -1174,42 +1881,6 @@
         </w:p>
       </w:sdtContent>
     </w:sdt>
-    <w:p/>
-    <w:p/>
-    <w:p/>
-    <w:p/>
-    <w:p>
-      <w:r>
-        <w:t>Einordnung des Themas</w:t>
-      </w:r>
-    </w:p>
-    <w:p>
-      <w:r>
-        <w:t>Kurze Zusammenfassung der Dokumentation</w:t>
-      </w:r>
-    </w:p>
-    <w:p>
-      <w:r>
-        <w:t>Beschreibung der</w:t>
-      </w:r>
-      <w:r>
-        <w:t xml:space="preserve"> Programme und Hilfs Funktionen</w:t>
-      </w:r>
-    </w:p>
-    <w:p>
-      <w:r>
-        <w:t xml:space="preserve">Problematiken und </w:t>
-      </w:r>
-      <w:r>
-        <w:t>Umsetzung</w:t>
-      </w:r>
-    </w:p>
-    <w:p>
-      <w:r>
-        <w:t>Design Entscheidungen</w:t>
-      </w:r>
-    </w:p>
-    <w:p/>
     <w:p>
       <w:pPr>
         <w:spacing w:after="160" w:line="259" w:lineRule="auto"/>
@@ -1227,7 +1898,7 @@
           <w:numId w:val="12"/>
         </w:numPr>
       </w:pPr>
-      <w:bookmarkStart w:id="0" w:name="_Toc73637184"/>
+      <w:bookmarkStart w:id="0" w:name="_Toc74157386"/>
       <w:r>
         <w:lastRenderedPageBreak/>
         <w:t>Einordnung des Themas</w:t>
@@ -1249,39 +1920,28 @@
           <w:numId w:val="12"/>
         </w:numPr>
       </w:pPr>
-      <w:bookmarkStart w:id="1" w:name="_Toc73637185"/>
-      <w:r>
-        <w:t>Problematiken und</w:t>
-      </w:r>
-      <w:r>
-        <w:t xml:space="preserve"> Herangehensweise</w:t>
+      <w:bookmarkStart w:id="1" w:name="_Toc74157387"/>
+      <w:r>
+        <w:t>Kurze Zusammenfassung der Dokumentation</w:t>
       </w:r>
       <w:bookmarkEnd w:id="1"/>
-    </w:p>
-    <w:p>
-      <w:r>
-        <w:t xml:space="preserve">Auf Grundlage der Reorganisation hatten wir anfängliche Probleme mit der Organisation sowie der Synchronisation der Daten. Dieses Problem wurde </w:t>
-      </w:r>
-      <w:r>
-        <w:t>dann schlussendlich von Herrn Moll, welcher die Nutzung von GitHub vorschlug, gelöst. Dies erlaubte es uns dann schnell und synchron and den Aufgaben im Team zu arbeiten.</w:t>
-      </w:r>
-    </w:p>
-    <w:p>
-      <w:r>
-        <w:t>Nach den anfänglichen Synchronisation Probleme, haben wir öfters Backtracking betreiben müssen, weil wir Fehler in Programmen hatten, die in späteren Iterationen komplett umgeschrieben werden mussten, diese Fehlerbehebung hat uns schlussendlich viel Zeit gekostet, uns aber auch die Möglichkeit gegeben uns näher mit verschieden Prozessen zu beschäftigen und diese zu verinnerlichen.</w:t>
-      </w:r>
     </w:p>
     <w:p/>
     <w:p>
-      <w:r>
-        <w:t xml:space="preserve">Es wurde versucht das Programm so effizient wie möglich zu haten, hierbei wurden Bibliotheken genutzt, die in Relation der Aufgaben am besten geeignet waren. Wir konnten somit effizient die Daten durch ein Buffer Reader einlesen. Der Umgang mit großen Daten wurde durch Stream abgewickelt, die es erlaubten sehr schnell über </w:t>
-      </w:r>
-      <w:r>
-        <w:t>die Daten zu gehen.</w:t>
-      </w:r>
+      <w:pPr>
+        <w:pStyle w:val="KeinLeerraum"/>
+        <w:spacing w:after="0"/>
+      </w:pPr>
     </w:p>
-    <w:p/>
-    <w:p/>
+    <w:p>
+      <w:pPr>
+        <w:spacing w:after="160" w:line="259" w:lineRule="auto"/>
+        <w:jc w:val="left"/>
+      </w:pPr>
+      <w:r>
+        <w:br w:type="page"/>
+      </w:r>
+    </w:p>
     <w:p>
       <w:pPr>
         <w:pStyle w:val="berschrift1"/>
@@ -1290,163 +1950,75 @@
           <w:numId w:val="12"/>
         </w:numPr>
       </w:pPr>
-      <w:bookmarkStart w:id="2" w:name="_Toc73637186"/>
-      <w:r>
-        <w:t>Kurze Zusammenfassung der Dokumentation</w:t>
+      <w:bookmarkStart w:id="2" w:name="_Toc74157388"/>
+      <w:r>
+        <w:lastRenderedPageBreak/>
+        <w:t>Be</w:t>
+      </w:r>
+      <w:r>
+        <w:t>arbeitung der Aufgaben</w:t>
       </w:r>
       <w:bookmarkEnd w:id="2"/>
     </w:p>
     <w:p>
       <w:pPr>
-        <w:pStyle w:val="KeinLeerraum"/>
-        <w:spacing w:after="0"/>
-      </w:pPr>
-      <w:r>
-        <w:t>… NOT FINAL</w:t>
-      </w:r>
-    </w:p>
-    <w:p>
-      <w:pPr>
-        <w:pStyle w:val="KeinLeerraum"/>
-        <w:spacing w:after="0"/>
-      </w:pPr>
-    </w:p>
-    <w:p>
-      <w:pPr>
-        <w:spacing w:after="160" w:line="259" w:lineRule="auto"/>
-        <w:jc w:val="left"/>
-      </w:pPr>
-      <w:r>
-        <w:br w:type="page"/>
-      </w:r>
-    </w:p>
-    <w:p>
-      <w:pPr>
-        <w:pStyle w:val="berschrift1"/>
-        <w:numPr>
-          <w:ilvl w:val="0"/>
-          <w:numId w:val="12"/>
-        </w:numPr>
-      </w:pPr>
-      <w:bookmarkStart w:id="3" w:name="_Toc73637187"/>
-      <w:r>
-        <w:lastRenderedPageBreak/>
-        <w:t xml:space="preserve">Beschreibung der </w:t>
+        <w:pStyle w:val="berschrift2"/>
+      </w:pPr>
+      <w:bookmarkStart w:id="3" w:name="_Toc74157389"/>
+      <w:r>
+        <w:t>Aufgabe</w:t>
+      </w:r>
+      <w:r>
+        <w:t xml:space="preserve"> 2.1: </w:t>
+      </w:r>
+      <w:r>
+        <w:t>Vorverarbeitung</w:t>
+      </w:r>
+      <w:r>
+        <w:t xml:space="preserve"> </w:t>
+      </w:r>
+      <w:r>
+        <w:t>der</w:t>
+      </w:r>
+      <w:r>
+        <w:t xml:space="preserve"> </w:t>
       </w:r>
       <w:r>
         <w:t>Daten</w:t>
-      </w:r>
-      <w:r>
-        <w:t xml:space="preserve"> sowie deren Herleitung und Beziehungen</w:t>
       </w:r>
       <w:bookmarkEnd w:id="3"/>
     </w:p>
     <w:p>
       <w:pPr>
-        <w:spacing w:line="259" w:lineRule="auto"/>
-        <w:jc w:val="left"/>
-      </w:pPr>
-      <w:r>
-        <w:t>Zur vereinfachten Darstellung und Strukturierung, werden die Programme in Relation zu ihrer Anwendung gruppiert und beschrieben. … NOT FINAL</w:t>
-      </w:r>
-    </w:p>
-    <w:p>
-      <w:pPr>
-        <w:spacing w:line="259" w:lineRule="auto"/>
-        <w:jc w:val="left"/>
-      </w:pPr>
-    </w:p>
-    <w:p>
-      <w:pPr>
-        <w:spacing w:line="259" w:lineRule="auto"/>
-        <w:jc w:val="left"/>
-      </w:pPr>
-    </w:p>
-    <w:p>
-      <w:pPr>
-        <w:pStyle w:val="berschrift1"/>
-        <w:numPr>
-          <w:ilvl w:val="0"/>
-          <w:numId w:val="12"/>
-        </w:numPr>
-      </w:pPr>
-      <w:bookmarkStart w:id="4" w:name="_Toc73637188"/>
-      <w:r>
-        <w:t>Beschreibung der</w:t>
-      </w:r>
-      <w:r>
-        <w:t xml:space="preserve"> </w:t>
-      </w:r>
-      <w:r>
-        <w:t>Programme</w:t>
-      </w:r>
-      <w:r>
-        <w:t xml:space="preserve"> und Hilfs </w:t>
-      </w:r>
-      <w:r>
-        <w:t>Funktionen</w:t>
-      </w:r>
-      <w:bookmarkEnd w:id="4"/>
-    </w:p>
-    <w:p>
-      <w:pPr>
-        <w:pStyle w:val="berschrift2"/>
-      </w:pPr>
-      <w:bookmarkStart w:id="5" w:name="_Toc73637189"/>
-      <w:r>
-        <w:t>I</w:t>
-      </w:r>
-      <w:r>
-        <w:t>nput/</w:t>
-      </w:r>
-      <w:r>
-        <w:t>O</w:t>
-      </w:r>
-      <w:r>
-        <w:t>utput</w:t>
-      </w:r>
-      <w:bookmarkEnd w:id="5"/>
-    </w:p>
-    <w:p>
-      <w:r>
-        <w:t xml:space="preserve">Hierbei handelt es sich im Allgemeinen um Programme die Daten ein- und auslesen. Diese Programme </w:t>
-      </w:r>
-      <w:r>
-        <w:t>verarbeiten</w:t>
-      </w:r>
-      <w:r>
-        <w:t xml:space="preserve"> </w:t>
-      </w:r>
-      <w:r>
-        <w:t xml:space="preserve">die Daten im ersten Schritt auf und geben sie zum Schluss zurück bzw. lesen Sie ein. </w:t>
-      </w:r>
-    </w:p>
-    <w:p>
-      <w:pPr>
-        <w:pStyle w:val="berschrift5"/>
-      </w:pPr>
-    </w:p>
-    <w:p>
-      <w:pPr>
         <w:pStyle w:val="berschrift3"/>
         <w:numPr>
           <w:ilvl w:val="1"/>
-          <w:numId w:val="15"/>
+          <w:numId w:val="27"/>
         </w:numPr>
       </w:pPr>
-      <w:bookmarkStart w:id="6" w:name="_Toc73637190"/>
+      <w:bookmarkStart w:id="4" w:name="_Hlk73560581"/>
+      <w:bookmarkStart w:id="5" w:name="_Toc74157390"/>
+      <w:proofErr w:type="spellStart"/>
       <w:r>
         <w:t>CSVReader</w:t>
       </w:r>
-      <w:bookmarkEnd w:id="6"/>
+      <w:bookmarkEnd w:id="5"/>
+      <w:proofErr w:type="spellEnd"/>
     </w:p>
     <w:p>
-      <w:bookmarkStart w:id="7" w:name="_Hlk73560581"/>
-      <w:r>
-        <w:t xml:space="preserve">Die CSVReader Klasse wir zur einlesen von Daten aus einer CSV-Datei genutzt. Hierbei liest die Klasse über </w:t>
+      <w:r>
+        <w:t xml:space="preserve">Die </w:t>
       </w:r>
       <w:proofErr w:type="spellStart"/>
       <w:r>
+        <w:t>CSVReader</w:t>
+      </w:r>
+      <w:proofErr w:type="spellEnd"/>
+      <w:r>
+        <w:t xml:space="preserve"> Klasse wir zur einlesen von Daten aus einer CSV-Datei genutzt. Hierbei liest die Klasse über </w:t>
+      </w:r>
+      <w:proofErr w:type="spellStart"/>
+      <w:r>
         <w:t>readCsvToArra</w:t>
       </w:r>
       <w:r>
@@ -1471,101 +2043,172 @@
         <w:t xml:space="preserve"> Zeilenweise ein uns zerlegt jede Zeile in ihre einzelnen Attribute. Nach der Zerlegung werden die Daten in einer Liste zusammengefasst im Return zurückgegeben. Hierbei wird noch geguckt, ob wir den ersten Eintrag ausschließen sollen oder nicht, dies hängt davon ab, ob es sich hierbei um den Header handelt.</w:t>
       </w:r>
     </w:p>
-    <w:bookmarkEnd w:id="7"/>
+    <w:bookmarkEnd w:id="4"/>
     <w:p/>
     <w:p>
       <w:pPr>
         <w:pStyle w:val="berschrift3"/>
         <w:numPr>
           <w:ilvl w:val="1"/>
-          <w:numId w:val="15"/>
+          <w:numId w:val="24"/>
         </w:numPr>
       </w:pPr>
-      <w:bookmarkStart w:id="8" w:name="_Toc73637191"/>
+      <w:bookmarkStart w:id="6" w:name="_Toc74157391"/>
       <w:proofErr w:type="spellStart"/>
       <w:r>
-        <w:t>XMLWriter</w:t>
+        <w:t>BinningDiscretizer</w:t>
+      </w:r>
+      <w:bookmarkEnd w:id="6"/>
+      <w:proofErr w:type="spellEnd"/>
+    </w:p>
+    <w:p/>
+    <w:p/>
+    <w:p>
+      <w:pPr>
+        <w:pStyle w:val="berschrift3"/>
+        <w:numPr>
+          <w:ilvl w:val="1"/>
+          <w:numId w:val="24"/>
+        </w:numPr>
+      </w:pPr>
+      <w:bookmarkStart w:id="7" w:name="_Toc74157392"/>
+      <w:proofErr w:type="spellStart"/>
+      <w:r>
+        <w:t>Categorizer</w:t>
+      </w:r>
+      <w:bookmarkEnd w:id="7"/>
+      <w:proofErr w:type="spellEnd"/>
+    </w:p>
+    <w:p/>
+    <w:p/>
+    <w:p>
+      <w:pPr>
+        <w:pStyle w:val="berschrift3"/>
+        <w:numPr>
+          <w:ilvl w:val="1"/>
+          <w:numId w:val="24"/>
+        </w:numPr>
+      </w:pPr>
+      <w:bookmarkStart w:id="8" w:name="_Toc74157393"/>
+      <w:proofErr w:type="spellStart"/>
+      <w:r>
+        <w:t>Categoric</w:t>
       </w:r>
       <w:bookmarkEnd w:id="8"/>
       <w:proofErr w:type="spellEnd"/>
     </w:p>
+    <w:p/>
+    <w:p/>
     <w:p>
-      <w:r>
-        <w:t>… NOT FINAL</w:t>
-      </w:r>
+      <w:pPr>
+        <w:pStyle w:val="berschrift3"/>
+        <w:numPr>
+          <w:ilvl w:val="1"/>
+          <w:numId w:val="24"/>
+        </w:numPr>
+      </w:pPr>
+      <w:bookmarkStart w:id="9" w:name="_Toc74157394"/>
+      <w:proofErr w:type="spellStart"/>
+      <w:r>
+        <w:t>Continuously</w:t>
+      </w:r>
+      <w:bookmarkEnd w:id="9"/>
+      <w:proofErr w:type="spellEnd"/>
+    </w:p>
+    <w:p/>
+    <w:p>
+      <w:pPr>
+        <w:spacing w:after="160" w:line="259" w:lineRule="auto"/>
+        <w:jc w:val="left"/>
+      </w:pPr>
+      <w:r>
+        <w:br w:type="page"/>
+      </w:r>
+    </w:p>
+    <w:p>
+      <w:pPr>
+        <w:pStyle w:val="berschrift2"/>
+        <w:rPr>
+          <w:szCs w:val="28"/>
+        </w:rPr>
+      </w:pPr>
+      <w:bookmarkStart w:id="10" w:name="_Toc74157395"/>
+      <w:r>
+        <w:rPr>
+          <w:szCs w:val="28"/>
+        </w:rPr>
+        <w:lastRenderedPageBreak/>
+        <w:t>Aufgabe</w:t>
+      </w:r>
+      <w:r>
+        <w:t xml:space="preserve"> </w:t>
+      </w:r>
+      <w:r>
+        <w:rPr>
+          <w:szCs w:val="28"/>
+        </w:rPr>
+        <w:t xml:space="preserve">2.2: </w:t>
+      </w:r>
+      <w:r>
+        <w:rPr>
+          <w:szCs w:val="28"/>
+        </w:rPr>
+        <w:t>Entscheidungsbaum</w:t>
+      </w:r>
+      <w:r>
+        <w:t xml:space="preserve"> </w:t>
+      </w:r>
+      <w:r>
+        <w:rPr>
+          <w:szCs w:val="28"/>
+        </w:rPr>
+        <w:t>lernen</w:t>
+      </w:r>
+      <w:r>
+        <w:t xml:space="preserve"> </w:t>
+      </w:r>
+      <w:r>
+        <w:t>mit</w:t>
+      </w:r>
+      <w:r>
+        <w:t xml:space="preserve"> </w:t>
+      </w:r>
+      <w:r>
+        <w:rPr>
+          <w:szCs w:val="28"/>
+        </w:rPr>
+        <w:t>ID3</w:t>
+      </w:r>
+      <w:bookmarkEnd w:id="10"/>
+    </w:p>
+    <w:p>
+      <w:pPr>
+        <w:pStyle w:val="berschrift3"/>
+        <w:numPr>
+          <w:ilvl w:val="1"/>
+          <w:numId w:val="28"/>
+        </w:numPr>
+      </w:pPr>
+      <w:bookmarkStart w:id="11" w:name="_Toc74157396"/>
+      <w:r>
+        <w:t>ID3Utils</w:t>
+      </w:r>
+      <w:bookmarkEnd w:id="11"/>
     </w:p>
     <w:p/>
     <w:p/>
-    <w:p/>
-    <w:p>
-      <w:pPr>
-        <w:pStyle w:val="berschrift2"/>
-      </w:pPr>
-      <w:bookmarkStart w:id="9" w:name="_Toc73637192"/>
-      <w:r>
-        <w:t>Attributes</w:t>
-      </w:r>
-      <w:r>
-        <w:t xml:space="preserve"> (</w:t>
-      </w:r>
-      <w:proofErr w:type="spellStart"/>
-      <w:r>
-        <w:t>attr</w:t>
-      </w:r>
-      <w:proofErr w:type="spellEnd"/>
-      <w:r>
-        <w:t>)</w:t>
-      </w:r>
-      <w:bookmarkEnd w:id="9"/>
-    </w:p>
-    <w:p>
-      <w:r>
-        <w:t xml:space="preserve">Dies Gruppierung dient der Zuordnung von Einzelnen Attributen in CSV Attribute. Hierbei besitzt diese Gruppierung ein Interface und zwei Klassen, die von diesem Interface erben. Die Idee dahinter ist es, dass jedes Attribut entweder kontinuierlich oder kategorisch ist. </w:t>
-      </w:r>
-    </w:p>
-    <w:p/>
     <w:p>
       <w:pPr>
         <w:pStyle w:val="berschrift3"/>
         <w:numPr>
           <w:ilvl w:val="1"/>
-          <w:numId w:val="16"/>
+          <w:numId w:val="30"/>
         </w:numPr>
       </w:pPr>
-      <w:bookmarkStart w:id="10" w:name="_Toc73637193"/>
-      <w:bookmarkStart w:id="11" w:name="_Hlk73637109"/>
+      <w:bookmarkStart w:id="12" w:name="_Toc74157397"/>
       <w:proofErr w:type="spellStart"/>
       <w:r>
-        <w:t>CSVAttribute</w:t>
-      </w:r>
-      <w:bookmarkEnd w:id="10"/>
-      <w:proofErr w:type="spellEnd"/>
-    </w:p>
-    <w:bookmarkEnd w:id="11"/>
-    <w:p>
-      <w:r>
-        <w:t xml:space="preserve">Hierbei handelt es sich lediglich um ein Interface, welches den Groben Aufbau von den Klassen kontinuierlich und </w:t>
-      </w:r>
-      <w:r>
-        <w:t>kategorisch</w:t>
-      </w:r>
-      <w:r>
-        <w:t xml:space="preserve"> vorgibt. Dabei gibt diese Klasse verschiedene Getter und Setter Methoden vor, welche später vererbt werden müssen.</w:t>
-      </w:r>
-    </w:p>
-    <w:p/>
-    <w:p>
-      <w:pPr>
-        <w:pStyle w:val="berschrift3"/>
-        <w:numPr>
-          <w:ilvl w:val="1"/>
-          <w:numId w:val="16"/>
-        </w:numPr>
-      </w:pPr>
-      <w:bookmarkStart w:id="12" w:name="_Toc73637194"/>
-      <w:proofErr w:type="spellStart"/>
-      <w:r>
-        <w:t>Continuously</w:t>
+        <w:t>DecisionTreeNode</w:t>
       </w:r>
       <w:bookmarkEnd w:id="12"/>
       <w:proofErr w:type="spellEnd"/>
@@ -1574,42 +2217,18 @@
     <w:p/>
     <w:p>
       <w:pPr>
-        <w:spacing w:after="160" w:line="259" w:lineRule="auto"/>
-        <w:jc w:val="left"/>
-      </w:pPr>
-      <w:r>
-        <w:br w:type="page"/>
-      </w:r>
-    </w:p>
-    <w:p/>
-    <w:p>
-      <w:pPr>
-        <w:pStyle w:val="berschrift2"/>
-      </w:pPr>
-      <w:proofErr w:type="spellStart"/>
-      <w:r>
-        <w:t>Util</w:t>
-      </w:r>
-      <w:proofErr w:type="spellEnd"/>
-    </w:p>
-    <w:p>
-      <w:r>
-        <w:t xml:space="preserve">In dieser Gruppierung wird die Generierung des Baumes abgewickelt. Dabei beinhaltet sie die eigentliche Klasse zur gereinigt des Baumes sowie der Klasse der Entropie. </w:t>
-      </w:r>
-    </w:p>
-    <w:p/>
-    <w:p>
-      <w:pPr>
         <w:pStyle w:val="berschrift3"/>
         <w:numPr>
           <w:ilvl w:val="1"/>
-          <w:numId w:val="17"/>
+          <w:numId w:val="30"/>
         </w:numPr>
       </w:pPr>
+      <w:bookmarkStart w:id="13" w:name="_Toc74157398"/>
       <w:proofErr w:type="spellStart"/>
       <w:r>
         <w:t>EntropyUtils</w:t>
       </w:r>
+      <w:bookmarkEnd w:id="13"/>
       <w:proofErr w:type="spellEnd"/>
     </w:p>
     <w:p>
@@ -1632,7 +2251,7 @@
           <w:noProof/>
         </w:rPr>
         <w:drawing>
-          <wp:anchor distT="0" distB="0" distL="114300" distR="114300" simplePos="0" relativeHeight="251658240" behindDoc="0" locked="0" layoutInCell="1" allowOverlap="1" wp14:anchorId="42D5EC2D" wp14:editId="39955895">
+          <wp:anchor distT="0" distB="0" distL="114300" distR="114300" simplePos="0" relativeHeight="251659264" behindDoc="0" locked="0" layoutInCell="1" allowOverlap="1" wp14:anchorId="489AD4BB" wp14:editId="76DFE831">
             <wp:simplePos x="0" y="0"/>
             <wp:positionH relativeFrom="margin">
               <wp:align>left</wp:align>
@@ -1697,10 +2316,7 @@
         </w:drawing>
       </w:r>
       <w:r>
-        <w:t>Dabei</w:t>
-      </w:r>
-      <w:r>
-        <w:t xml:space="preserve"> handelt es sich um eine Verschachtlung von Hash Maps. Zur vereinfachten Visualisierung wurden die Ebenen des Baums eingefärbt. </w:t>
+        <w:t xml:space="preserve">Dabei handelt es sich um eine Verschachtlung von Hash Maps. Zur vereinfachten Visualisierung wurden die Ebenen des Baums eingefärbt. </w:t>
       </w:r>
     </w:p>
     <w:p/>
@@ -1719,10 +2335,7 @@
         <w:t>Blaue</w:t>
       </w:r>
       <w:r>
-        <w:t xml:space="preserve">) </w:t>
-      </w:r>
-      <w:r>
-        <w:t xml:space="preserve">verweist auf alle möglichen Attribute, </w:t>
+        <w:t xml:space="preserve">) verweist auf alle möglichen Attribute, </w:t>
       </w:r>
     </w:p>
     <w:p>
@@ -1776,10 +2389,7 @@
         <w:t>Rot</w:t>
       </w:r>
       <w:r>
-        <w:t xml:space="preserve">) verweist auf den Zähler </w:t>
-      </w:r>
-      <w:r>
-        <w:t>des jeweiligen Schlüssels,</w:t>
+        <w:t>) verweist auf den Zähler des jeweiligen Schlüssels,</w:t>
       </w:r>
     </w:p>
     <w:p>
@@ -1843,13 +2453,7 @@
       </w:r>
       <w:proofErr w:type="spellEnd"/>
       <w:r>
-        <w:t xml:space="preserve"> an H(), dieser wird uns zwar auch H(E) berechnen aber uns sofort R(E) zurückliefern. Dieser muss </w:t>
-      </w:r>
-      <w:r>
-        <w:t>schlussendlich</w:t>
-      </w:r>
-      <w:r>
-        <w:t xml:space="preserve"> dann jeweils noch von unserem Startwert abgezogen werden. Wiederholen wir das für alle Attribute so erhalten wir zu, jedem Attribut ein </w:t>
+        <w:t xml:space="preserve"> an H(), dieser wird uns zwar auch H(E) berechnen aber uns sofort R(E) zurückliefern. Dieser muss schlussendlich dann jeweils noch von unserem Startwert abgezogen werden. Wiederholen wir das für alle Attribute so erhalten wir zu, jedem Attribut ein </w:t>
       </w:r>
       <w:proofErr w:type="spellStart"/>
       <w:r>
@@ -1874,11 +2478,49 @@
       <w:pPr>
         <w:pStyle w:val="berschrift2"/>
       </w:pPr>
+      <w:bookmarkStart w:id="14" w:name="_Toc74157399"/>
+      <w:r>
+        <w:lastRenderedPageBreak/>
+        <w:t>Aufgabe</w:t>
+      </w:r>
+      <w:r>
+        <w:t xml:space="preserve"> 2.3: </w:t>
+      </w:r>
       <w:proofErr w:type="spellStart"/>
       <w:r>
-        <w:lastRenderedPageBreak/>
-        <w:t>Postprocess</w:t>
-      </w:r>
+        <w:t>Reduced</w:t>
+      </w:r>
+      <w:proofErr w:type="spellEnd"/>
+      <w:r>
+        <w:t xml:space="preserve"> </w:t>
+      </w:r>
+      <w:r>
+        <w:t>Error</w:t>
+      </w:r>
+      <w:r>
+        <w:t xml:space="preserve"> </w:t>
+      </w:r>
+      <w:proofErr w:type="spellStart"/>
+      <w:r>
+        <w:t>Pruning</w:t>
+      </w:r>
+      <w:bookmarkEnd w:id="14"/>
+      <w:proofErr w:type="spellEnd"/>
+    </w:p>
+    <w:p>
+      <w:pPr>
+        <w:pStyle w:val="berschrift3"/>
+        <w:numPr>
+          <w:ilvl w:val="1"/>
+          <w:numId w:val="12"/>
+        </w:numPr>
+      </w:pPr>
+      <w:bookmarkStart w:id="15" w:name="_Toc74157400"/>
+      <w:proofErr w:type="spellStart"/>
+      <w:r>
+        <w:t>ReducedErrorPruner</w:t>
+      </w:r>
+      <w:bookmarkEnd w:id="15"/>
       <w:proofErr w:type="spellEnd"/>
     </w:p>
     <w:p/>
@@ -1888,33 +2530,126 @@
         <w:pStyle w:val="berschrift3"/>
         <w:numPr>
           <w:ilvl w:val="1"/>
-          <w:numId w:val="21"/>
+          <w:numId w:val="12"/>
         </w:numPr>
       </w:pPr>
+      <w:bookmarkStart w:id="16" w:name="_Toc74157401"/>
       <w:proofErr w:type="spellStart"/>
       <w:r>
         <w:t>CrossValidator</w:t>
       </w:r>
+      <w:bookmarkEnd w:id="16"/>
       <w:proofErr w:type="spellEnd"/>
     </w:p>
     <w:p/>
     <w:p/>
     <w:p>
       <w:pPr>
+        <w:spacing w:after="160" w:line="259" w:lineRule="auto"/>
+        <w:jc w:val="left"/>
+      </w:pPr>
+      <w:r>
+        <w:br w:type="page"/>
+      </w:r>
+    </w:p>
+    <w:p>
+      <w:pPr>
+        <w:pStyle w:val="berschrift2"/>
+      </w:pPr>
+      <w:bookmarkStart w:id="17" w:name="_Toc74157402"/>
+      <w:r>
+        <w:rPr>
+          <w:szCs w:val="28"/>
+        </w:rPr>
+        <w:lastRenderedPageBreak/>
+        <w:t>Aufgabe</w:t>
+      </w:r>
+      <w:r>
+        <w:t xml:space="preserve"> </w:t>
+      </w:r>
+      <w:r>
+        <w:rPr>
+          <w:szCs w:val="28"/>
+        </w:rPr>
+        <w:t xml:space="preserve">2.4: </w:t>
+      </w:r>
+      <w:r>
+        <w:rPr>
+          <w:szCs w:val="28"/>
+        </w:rPr>
+        <w:t>Ausgabe</w:t>
+      </w:r>
+      <w:r>
+        <w:t xml:space="preserve"> </w:t>
+      </w:r>
+      <w:r>
+        <w:t>des</w:t>
+      </w:r>
+      <w:r>
+        <w:t xml:space="preserve"> </w:t>
+      </w:r>
+      <w:r>
+        <w:rPr>
+          <w:szCs w:val="28"/>
+        </w:rPr>
+        <w:t>Entscheidungsbaums</w:t>
+      </w:r>
+      <w:bookmarkEnd w:id="17"/>
+    </w:p>
+    <w:p>
+      <w:pPr>
         <w:pStyle w:val="berschrift3"/>
         <w:numPr>
           <w:ilvl w:val="1"/>
-          <w:numId w:val="22"/>
+          <w:numId w:val="31"/>
         </w:numPr>
       </w:pPr>
+      <w:bookmarkStart w:id="18" w:name="_Toc74157403"/>
       <w:proofErr w:type="spellStart"/>
       <w:r>
-        <w:t>ReducedErrorPruner</w:t>
-      </w:r>
+        <w:t>XMLWriter</w:t>
+      </w:r>
+      <w:bookmarkEnd w:id="18"/>
+      <w:proofErr w:type="spellEnd"/>
+    </w:p>
+    <w:p>
+      <w:pPr>
+        <w:spacing w:after="160" w:line="259" w:lineRule="auto"/>
+        <w:jc w:val="left"/>
+        <w:rPr>
+          <w:rFonts w:eastAsiaTheme="majorEastAsia" w:cstheme="majorBidi"/>
+          <w:b/>
+          <w:i/>
+          <w:color w:val="1F3763" w:themeColor="accent1" w:themeShade="7F"/>
+          <w:sz w:val="26"/>
+          <w:szCs w:val="24"/>
+          <w:u w:val="single"/>
+        </w:rPr>
+      </w:pPr>
+      <w:r>
+        <w:br w:type="page"/>
+      </w:r>
+    </w:p>
+    <w:p>
+      <w:pPr>
+        <w:pStyle w:val="berschrift2"/>
+      </w:pPr>
+      <w:bookmarkStart w:id="19" w:name="_Toc74157404"/>
+      <w:r>
+        <w:lastRenderedPageBreak/>
+        <w:t>Aufgabe</w:t>
+      </w:r>
+      <w:r>
+        <w:t xml:space="preserve"> 2.5: </w:t>
+      </w:r>
+      <w:proofErr w:type="spellStart"/>
+      <w:r>
+        <w:t>Rapidminer</w:t>
+      </w:r>
+      <w:bookmarkEnd w:id="19"/>
       <w:proofErr w:type="spellEnd"/>
     </w:p>
     <w:p/>
-    <w:p/>
     <w:p>
       <w:pPr>
         <w:spacing w:after="160" w:line="259" w:lineRule="auto"/>
@@ -1923,27 +2658,68 @@
       <w:r>
         <w:br w:type="page"/>
       </w:r>
-    </w:p>
-    <w:p>
-      <w:pPr>
-        <w:spacing w:line="259" w:lineRule="auto"/>
-        <w:jc w:val="left"/>
-      </w:pPr>
     </w:p>
     <w:p>
       <w:pPr>
         <w:pStyle w:val="berschrift1"/>
         <w:numPr>
           <w:ilvl w:val="0"/>
-          <w:numId w:val="12"/>
+          <w:numId w:val="31"/>
         </w:numPr>
       </w:pPr>
-      <w:bookmarkStart w:id="13" w:name="_Toc73637195"/>
-      <w:r>
-        <w:t>Kurze Reflexion der Problematiken und Umsetzung sowie der Designentscheidungen.</w:t>
-      </w:r>
-      <w:bookmarkEnd w:id="13"/>
+      <w:bookmarkStart w:id="20" w:name="_Toc74157405"/>
+      <w:r>
+        <w:lastRenderedPageBreak/>
+        <w:t>Kurze Reflexion der Problematiken und Umsetzung</w:t>
+      </w:r>
+      <w:bookmarkEnd w:id="20"/>
+      <w:r>
+        <w:t xml:space="preserve"> </w:t>
+      </w:r>
     </w:p>
+    <w:p>
+      <w:r>
+        <w:t>Auf Grundlage der Reorganisation hatten wir anfängliche Probleme mit der Organisation sowie der Synchronisation der Daten. Dieses Problem wurde dann schlussendlich von Herrn Moll, welcher die Nutzung von GitHub vorschlug, gelöst. Dies erlaubte es uns dann schnell und synchron and den Aufgaben im Team zu arbeiten.</w:t>
+      </w:r>
+    </w:p>
+    <w:p>
+      <w:r>
+        <w:t>Nach den anfänglichen Synchronisation Probleme, haben wir öfters Backtracking betreiben müssen, weil wir Fehler in Programmen hatten, die in späteren Iterationen komplett umgeschrieben werden mussten, diese Fehlerbehebung hat uns schlussendlich viel Zeit gekostet, uns aber auch die Möglichkeit gegeben uns näher mit verschieden Prozessen zu beschäftigen und diese zu verinnerlichen.</w:t>
+      </w:r>
+    </w:p>
+    <w:p/>
+    <w:p>
+      <w:r>
+        <w:t>Es wurde versucht das Programm so effizient wie möglich zu haten, hierbei wurden Bibliotheken genutzt, die in Relation der Aufgaben am besten geeignet waren. Wir konnten somit effizient die Daten durch ein Buffer Reader einlesen. Der Umgang mit großen Daten wurde durch Stream abgewickelt, die es erlaubten sehr schnell über die Daten zu gehen.</w:t>
+      </w:r>
+    </w:p>
+    <w:p>
+      <w:pPr>
+        <w:spacing w:line="259" w:lineRule="auto"/>
+        <w:jc w:val="left"/>
+      </w:pPr>
+    </w:p>
+    <w:p>
+      <w:pPr>
+        <w:spacing w:line="259" w:lineRule="auto"/>
+        <w:jc w:val="left"/>
+      </w:pPr>
+    </w:p>
+    <w:p>
+      <w:pPr>
+        <w:pStyle w:val="berschrift1"/>
+        <w:numPr>
+          <w:ilvl w:val="0"/>
+          <w:numId w:val="31"/>
+        </w:numPr>
+      </w:pPr>
+      <w:bookmarkStart w:id="21" w:name="_Toc74157406"/>
+      <w:r>
+        <w:t>Design Entscheidungen</w:t>
+      </w:r>
+      <w:bookmarkEnd w:id="21"/>
+    </w:p>
+    <w:p/>
     <w:p/>
     <w:p/>
     <w:sectPr>
@@ -2260,9 +3036,9 @@
   </w:abstractNum>
   <w:abstractNum w:abstractNumId="1" w15:restartNumberingAfterBreak="0">
     <w:nsid w:val="012E6CF0"/>
-    <w:multiLevelType w:val="hybridMultilevel"/>
-    <w:tmpl w:val="577CC22E"/>
-    <w:lvl w:ilvl="0" w:tplc="0407000F">
+    <w:multiLevelType w:val="multilevel"/>
+    <w:tmpl w:val="622833C2"/>
+    <w:lvl w:ilvl="0">
       <w:start w:val="1"/>
       <w:numFmt w:val="decimal"/>
       <w:lvlText w:val="%1."/>
@@ -2271,77 +3047,109 @@
         <w:ind w:left="360" w:hanging="360"/>
       </w:pPr>
     </w:lvl>
-    <w:lvl w:ilvl="1" w:tplc="04070019" w:tentative="1">
-      <w:start w:val="1"/>
-      <w:numFmt w:val="lowerLetter"/>
-      <w:lvlText w:val="%2."/>
-      <w:lvlJc w:val="left"/>
-      <w:pPr>
-        <w:ind w:left="1080" w:hanging="360"/>
-      </w:pPr>
-    </w:lvl>
-    <w:lvl w:ilvl="2" w:tplc="0407001B" w:tentative="1">
-      <w:start w:val="1"/>
-      <w:numFmt w:val="lowerRoman"/>
-      <w:lvlText w:val="%3."/>
-      <w:lvlJc w:val="right"/>
-      <w:pPr>
-        <w:ind w:left="1800" w:hanging="180"/>
-      </w:pPr>
-    </w:lvl>
-    <w:lvl w:ilvl="3" w:tplc="0407000F" w:tentative="1">
-      <w:start w:val="1"/>
-      <w:numFmt w:val="decimal"/>
-      <w:lvlText w:val="%4."/>
-      <w:lvlJc w:val="left"/>
-      <w:pPr>
-        <w:ind w:left="2520" w:hanging="360"/>
-      </w:pPr>
-    </w:lvl>
-    <w:lvl w:ilvl="4" w:tplc="04070019" w:tentative="1">
-      <w:start w:val="1"/>
-      <w:numFmt w:val="lowerLetter"/>
-      <w:lvlText w:val="%5."/>
-      <w:lvlJc w:val="left"/>
-      <w:pPr>
-        <w:ind w:left="3240" w:hanging="360"/>
-      </w:pPr>
-    </w:lvl>
-    <w:lvl w:ilvl="5" w:tplc="0407001B" w:tentative="1">
-      <w:start w:val="1"/>
-      <w:numFmt w:val="lowerRoman"/>
-      <w:lvlText w:val="%6."/>
-      <w:lvlJc w:val="right"/>
-      <w:pPr>
-        <w:ind w:left="3960" w:hanging="180"/>
-      </w:pPr>
-    </w:lvl>
-    <w:lvl w:ilvl="6" w:tplc="0407000F" w:tentative="1">
-      <w:start w:val="1"/>
-      <w:numFmt w:val="decimal"/>
-      <w:lvlText w:val="%7."/>
-      <w:lvlJc w:val="left"/>
-      <w:pPr>
-        <w:ind w:left="4680" w:hanging="360"/>
-      </w:pPr>
-    </w:lvl>
-    <w:lvl w:ilvl="7" w:tplc="04070019" w:tentative="1">
-      <w:start w:val="1"/>
-      <w:numFmt w:val="lowerLetter"/>
-      <w:lvlText w:val="%8."/>
-      <w:lvlJc w:val="left"/>
-      <w:pPr>
-        <w:ind w:left="5400" w:hanging="360"/>
-      </w:pPr>
-    </w:lvl>
-    <w:lvl w:ilvl="8" w:tplc="0407001B" w:tentative="1">
-      <w:start w:val="1"/>
-      <w:numFmt w:val="lowerRoman"/>
-      <w:lvlText w:val="%9."/>
-      <w:lvlJc w:val="right"/>
-      <w:pPr>
-        <w:ind w:left="6120" w:hanging="180"/>
-      </w:pPr>
+    <w:lvl w:ilvl="1">
+      <w:start w:val="1"/>
+      <w:numFmt w:val="decimal"/>
+      <w:isLgl/>
+      <w:lvlText w:val="%1.%2"/>
+      <w:lvlJc w:val="left"/>
+      <w:pPr>
+        <w:ind w:left="720" w:hanging="720"/>
+      </w:pPr>
+      <w:rPr>
+        <w:rFonts w:hint="default"/>
+      </w:rPr>
+    </w:lvl>
+    <w:lvl w:ilvl="2">
+      <w:start w:val="1"/>
+      <w:numFmt w:val="decimal"/>
+      <w:isLgl/>
+      <w:lvlText w:val="%1.%2.%3"/>
+      <w:lvlJc w:val="left"/>
+      <w:pPr>
+        <w:ind w:left="720" w:hanging="720"/>
+      </w:pPr>
+      <w:rPr>
+        <w:rFonts w:hint="default"/>
+      </w:rPr>
+    </w:lvl>
+    <w:lvl w:ilvl="3">
+      <w:start w:val="1"/>
+      <w:numFmt w:val="decimal"/>
+      <w:isLgl/>
+      <w:lvlText w:val="%1.%2.%3.%4"/>
+      <w:lvlJc w:val="left"/>
+      <w:pPr>
+        <w:ind w:left="1080" w:hanging="1080"/>
+      </w:pPr>
+      <w:rPr>
+        <w:rFonts w:hint="default"/>
+      </w:rPr>
+    </w:lvl>
+    <w:lvl w:ilvl="4">
+      <w:start w:val="1"/>
+      <w:numFmt w:val="decimal"/>
+      <w:isLgl/>
+      <w:lvlText w:val="%1.%2.%3.%4.%5"/>
+      <w:lvlJc w:val="left"/>
+      <w:pPr>
+        <w:ind w:left="1080" w:hanging="1080"/>
+      </w:pPr>
+      <w:rPr>
+        <w:rFonts w:hint="default"/>
+      </w:rPr>
+    </w:lvl>
+    <w:lvl w:ilvl="5">
+      <w:start w:val="1"/>
+      <w:numFmt w:val="decimal"/>
+      <w:isLgl/>
+      <w:lvlText w:val="%1.%2.%3.%4.%5.%6"/>
+      <w:lvlJc w:val="left"/>
+      <w:pPr>
+        <w:ind w:left="1440" w:hanging="1440"/>
+      </w:pPr>
+      <w:rPr>
+        <w:rFonts w:hint="default"/>
+      </w:rPr>
+    </w:lvl>
+    <w:lvl w:ilvl="6">
+      <w:start w:val="1"/>
+      <w:numFmt w:val="decimal"/>
+      <w:isLgl/>
+      <w:lvlText w:val="%1.%2.%3.%4.%5.%6.%7"/>
+      <w:lvlJc w:val="left"/>
+      <w:pPr>
+        <w:ind w:left="1800" w:hanging="1800"/>
+      </w:pPr>
+      <w:rPr>
+        <w:rFonts w:hint="default"/>
+      </w:rPr>
+    </w:lvl>
+    <w:lvl w:ilvl="7">
+      <w:start w:val="1"/>
+      <w:numFmt w:val="decimal"/>
+      <w:isLgl/>
+      <w:lvlText w:val="%1.%2.%3.%4.%5.%6.%7.%8"/>
+      <w:lvlJc w:val="left"/>
+      <w:pPr>
+        <w:ind w:left="1800" w:hanging="1800"/>
+      </w:pPr>
+      <w:rPr>
+        <w:rFonts w:hint="default"/>
+      </w:rPr>
+    </w:lvl>
+    <w:lvl w:ilvl="8">
+      <w:start w:val="1"/>
+      <w:numFmt w:val="decimal"/>
+      <w:isLgl/>
+      <w:lvlText w:val="%1.%2.%3.%4.%5.%6.%7.%8.%9"/>
+      <w:lvlJc w:val="left"/>
+      <w:pPr>
+        <w:ind w:left="2160" w:hanging="2160"/>
+      </w:pPr>
+      <w:rPr>
+        <w:rFonts w:hint="default"/>
+      </w:rPr>
     </w:lvl>
   </w:abstractNum>
   <w:abstractNum w:abstractNumId="2" w15:restartNumberingAfterBreak="0">
@@ -2862,6 +3670,119 @@
     </w:lvl>
   </w:abstractNum>
   <w:abstractNum w:abstractNumId="7" w15:restartNumberingAfterBreak="0">
+    <w:nsid w:val="2B58046B"/>
+    <w:multiLevelType w:val="multilevel"/>
+    <w:tmpl w:val="3CE0C6BE"/>
+    <w:lvl w:ilvl="0">
+      <w:start w:val="1"/>
+      <w:numFmt w:val="decimal"/>
+      <w:lvlText w:val="%1"/>
+      <w:lvlJc w:val="left"/>
+      <w:pPr>
+        <w:ind w:left="360" w:hanging="360"/>
+      </w:pPr>
+      <w:rPr>
+        <w:rFonts w:hint="default"/>
+      </w:rPr>
+    </w:lvl>
+    <w:lvl w:ilvl="1">
+      <w:start w:val="2"/>
+      <w:numFmt w:val="decimal"/>
+      <w:lvlText w:val="%1.%2"/>
+      <w:lvlJc w:val="left"/>
+      <w:pPr>
+        <w:ind w:left="720" w:hanging="720"/>
+      </w:pPr>
+      <w:rPr>
+        <w:rFonts w:hint="default"/>
+      </w:rPr>
+    </w:lvl>
+    <w:lvl w:ilvl="2">
+      <w:start w:val="1"/>
+      <w:numFmt w:val="decimal"/>
+      <w:lvlText w:val="%1.%2.%3"/>
+      <w:lvlJc w:val="left"/>
+      <w:pPr>
+        <w:ind w:left="720" w:hanging="720"/>
+      </w:pPr>
+      <w:rPr>
+        <w:rFonts w:hint="default"/>
+      </w:rPr>
+    </w:lvl>
+    <w:lvl w:ilvl="3">
+      <w:start w:val="1"/>
+      <w:numFmt w:val="decimal"/>
+      <w:lvlText w:val="%1.%2.%3.%4"/>
+      <w:lvlJc w:val="left"/>
+      <w:pPr>
+        <w:ind w:left="1080" w:hanging="1080"/>
+      </w:pPr>
+      <w:rPr>
+        <w:rFonts w:hint="default"/>
+      </w:rPr>
+    </w:lvl>
+    <w:lvl w:ilvl="4">
+      <w:start w:val="1"/>
+      <w:numFmt w:val="decimal"/>
+      <w:lvlText w:val="%1.%2.%3.%4.%5"/>
+      <w:lvlJc w:val="left"/>
+      <w:pPr>
+        <w:ind w:left="1080" w:hanging="1080"/>
+      </w:pPr>
+      <w:rPr>
+        <w:rFonts w:hint="default"/>
+      </w:rPr>
+    </w:lvl>
+    <w:lvl w:ilvl="5">
+      <w:start w:val="1"/>
+      <w:numFmt w:val="decimal"/>
+      <w:lvlText w:val="%1.%2.%3.%4.%5.%6"/>
+      <w:lvlJc w:val="left"/>
+      <w:pPr>
+        <w:ind w:left="1440" w:hanging="1440"/>
+      </w:pPr>
+      <w:rPr>
+        <w:rFonts w:hint="default"/>
+      </w:rPr>
+    </w:lvl>
+    <w:lvl w:ilvl="6">
+      <w:start w:val="1"/>
+      <w:numFmt w:val="decimal"/>
+      <w:lvlText w:val="%1.%2.%3.%4.%5.%6.%7"/>
+      <w:lvlJc w:val="left"/>
+      <w:pPr>
+        <w:ind w:left="1800" w:hanging="1800"/>
+      </w:pPr>
+      <w:rPr>
+        <w:rFonts w:hint="default"/>
+      </w:rPr>
+    </w:lvl>
+    <w:lvl w:ilvl="7">
+      <w:start w:val="1"/>
+      <w:numFmt w:val="decimal"/>
+      <w:lvlText w:val="%1.%2.%3.%4.%5.%6.%7.%8"/>
+      <w:lvlJc w:val="left"/>
+      <w:pPr>
+        <w:ind w:left="1800" w:hanging="1800"/>
+      </w:pPr>
+      <w:rPr>
+        <w:rFonts w:hint="default"/>
+      </w:rPr>
+    </w:lvl>
+    <w:lvl w:ilvl="8">
+      <w:start w:val="1"/>
+      <w:numFmt w:val="decimal"/>
+      <w:lvlText w:val="%1.%2.%3.%4.%5.%6.%7.%8.%9"/>
+      <w:lvlJc w:val="left"/>
+      <w:pPr>
+        <w:ind w:left="2160" w:hanging="2160"/>
+      </w:pPr>
+      <w:rPr>
+        <w:rFonts w:hint="default"/>
+      </w:rPr>
+    </w:lvl>
+  </w:abstractNum>
+  <w:abstractNum w:abstractNumId="8" w15:restartNumberingAfterBreak="0">
     <w:nsid w:val="3B4D3CA1"/>
     <w:multiLevelType w:val="hybridMultilevel"/>
     <w:tmpl w:val="766C6ED0"/>
@@ -2948,7 +3869,233 @@
       </w:pPr>
     </w:lvl>
   </w:abstractNum>
-  <w:abstractNum w:abstractNumId="8" w15:restartNumberingAfterBreak="0">
+  <w:abstractNum w:abstractNumId="9" w15:restartNumberingAfterBreak="0">
+    <w:nsid w:val="3DF23303"/>
+    <w:multiLevelType w:val="multilevel"/>
+    <w:tmpl w:val="7348EDC8"/>
+    <w:lvl w:ilvl="0">
+      <w:start w:val="1"/>
+      <w:numFmt w:val="decimal"/>
+      <w:lvlText w:val="%1"/>
+      <w:lvlJc w:val="left"/>
+      <w:pPr>
+        <w:ind w:left="360" w:hanging="360"/>
+      </w:pPr>
+      <w:rPr>
+        <w:rFonts w:hint="default"/>
+      </w:rPr>
+    </w:lvl>
+    <w:lvl w:ilvl="1">
+      <w:start w:val="2"/>
+      <w:numFmt w:val="decimal"/>
+      <w:lvlText w:val="%1.%2"/>
+      <w:lvlJc w:val="left"/>
+      <w:pPr>
+        <w:ind w:left="720" w:hanging="720"/>
+      </w:pPr>
+      <w:rPr>
+        <w:rFonts w:hint="default"/>
+      </w:rPr>
+    </w:lvl>
+    <w:lvl w:ilvl="2">
+      <w:start w:val="1"/>
+      <w:numFmt w:val="decimal"/>
+      <w:lvlText w:val="%1.%2.%3"/>
+      <w:lvlJc w:val="left"/>
+      <w:pPr>
+        <w:ind w:left="720" w:hanging="720"/>
+      </w:pPr>
+      <w:rPr>
+        <w:rFonts w:hint="default"/>
+      </w:rPr>
+    </w:lvl>
+    <w:lvl w:ilvl="3">
+      <w:start w:val="1"/>
+      <w:numFmt w:val="decimal"/>
+      <w:lvlText w:val="%1.%2.%3.%4"/>
+      <w:lvlJc w:val="left"/>
+      <w:pPr>
+        <w:ind w:left="1080" w:hanging="1080"/>
+      </w:pPr>
+      <w:rPr>
+        <w:rFonts w:hint="default"/>
+      </w:rPr>
+    </w:lvl>
+    <w:lvl w:ilvl="4">
+      <w:start w:val="1"/>
+      <w:numFmt w:val="decimal"/>
+      <w:lvlText w:val="%1.%2.%3.%4.%5"/>
+      <w:lvlJc w:val="left"/>
+      <w:pPr>
+        <w:ind w:left="1080" w:hanging="1080"/>
+      </w:pPr>
+      <w:rPr>
+        <w:rFonts w:hint="default"/>
+      </w:rPr>
+    </w:lvl>
+    <w:lvl w:ilvl="5">
+      <w:start w:val="1"/>
+      <w:numFmt w:val="decimal"/>
+      <w:lvlText w:val="%1.%2.%3.%4.%5.%6"/>
+      <w:lvlJc w:val="left"/>
+      <w:pPr>
+        <w:ind w:left="1440" w:hanging="1440"/>
+      </w:pPr>
+      <w:rPr>
+        <w:rFonts w:hint="default"/>
+      </w:rPr>
+    </w:lvl>
+    <w:lvl w:ilvl="6">
+      <w:start w:val="1"/>
+      <w:numFmt w:val="decimal"/>
+      <w:lvlText w:val="%1.%2.%3.%4.%5.%6.%7"/>
+      <w:lvlJc w:val="left"/>
+      <w:pPr>
+        <w:ind w:left="1800" w:hanging="1800"/>
+      </w:pPr>
+      <w:rPr>
+        <w:rFonts w:hint="default"/>
+      </w:rPr>
+    </w:lvl>
+    <w:lvl w:ilvl="7">
+      <w:start w:val="1"/>
+      <w:numFmt w:val="decimal"/>
+      <w:lvlText w:val="%1.%2.%3.%4.%5.%6.%7.%8"/>
+      <w:lvlJc w:val="left"/>
+      <w:pPr>
+        <w:ind w:left="1800" w:hanging="1800"/>
+      </w:pPr>
+      <w:rPr>
+        <w:rFonts w:hint="default"/>
+      </w:rPr>
+    </w:lvl>
+    <w:lvl w:ilvl="8">
+      <w:start w:val="1"/>
+      <w:numFmt w:val="decimal"/>
+      <w:lvlText w:val="%1.%2.%3.%4.%5.%6.%7.%8.%9"/>
+      <w:lvlJc w:val="left"/>
+      <w:pPr>
+        <w:ind w:left="2160" w:hanging="2160"/>
+      </w:pPr>
+      <w:rPr>
+        <w:rFonts w:hint="default"/>
+      </w:rPr>
+    </w:lvl>
+  </w:abstractNum>
+  <w:abstractNum w:abstractNumId="10" w15:restartNumberingAfterBreak="0">
+    <w:nsid w:val="3F8518AF"/>
+    <w:multiLevelType w:val="multilevel"/>
+    <w:tmpl w:val="468279B0"/>
+    <w:lvl w:ilvl="0">
+      <w:start w:val="1"/>
+      <w:numFmt w:val="decimal"/>
+      <w:lvlText w:val="%1."/>
+      <w:lvlJc w:val="left"/>
+      <w:pPr>
+        <w:ind w:left="480" w:hanging="480"/>
+      </w:pPr>
+      <w:rPr>
+        <w:rFonts w:hint="default"/>
+      </w:rPr>
+    </w:lvl>
+    <w:lvl w:ilvl="1">
+      <w:start w:val="1"/>
+      <w:numFmt w:val="decimal"/>
+      <w:lvlText w:val="%1.%2."/>
+      <w:lvlJc w:val="left"/>
+      <w:pPr>
+        <w:ind w:left="720" w:hanging="720"/>
+      </w:pPr>
+      <w:rPr>
+        <w:rFonts w:hint="default"/>
+      </w:rPr>
+    </w:lvl>
+    <w:lvl w:ilvl="2">
+      <w:start w:val="1"/>
+      <w:numFmt w:val="decimal"/>
+      <w:lvlText w:val="%1.%2.%3."/>
+      <w:lvlJc w:val="left"/>
+      <w:pPr>
+        <w:ind w:left="720" w:hanging="720"/>
+      </w:pPr>
+      <w:rPr>
+        <w:rFonts w:hint="default"/>
+      </w:rPr>
+    </w:lvl>
+    <w:lvl w:ilvl="3">
+      <w:start w:val="1"/>
+      <w:numFmt w:val="decimal"/>
+      <w:lvlText w:val="%1.%2.%3.%4."/>
+      <w:lvlJc w:val="left"/>
+      <w:pPr>
+        <w:ind w:left="1080" w:hanging="1080"/>
+      </w:pPr>
+      <w:rPr>
+        <w:rFonts w:hint="default"/>
+      </w:rPr>
+    </w:lvl>
+    <w:lvl w:ilvl="4">
+      <w:start w:val="1"/>
+      <w:numFmt w:val="decimal"/>
+      <w:lvlText w:val="%1.%2.%3.%4.%5."/>
+      <w:lvlJc w:val="left"/>
+      <w:pPr>
+        <w:ind w:left="1440" w:hanging="1440"/>
+      </w:pPr>
+      <w:rPr>
+        <w:rFonts w:hint="default"/>
+      </w:rPr>
+    </w:lvl>
+    <w:lvl w:ilvl="5">
+      <w:start w:val="1"/>
+      <w:numFmt w:val="decimal"/>
+      <w:lvlText w:val="%1.%2.%3.%4.%5.%6."/>
+      <w:lvlJc w:val="left"/>
+      <w:pPr>
+        <w:ind w:left="1440" w:hanging="1440"/>
+      </w:pPr>
+      <w:rPr>
+        <w:rFonts w:hint="default"/>
+      </w:rPr>
+    </w:lvl>
+    <w:lvl w:ilvl="6">
+      <w:start w:val="1"/>
+      <w:numFmt w:val="decimal"/>
+      <w:lvlText w:val="%1.%2.%3.%4.%5.%6.%7."/>
+      <w:lvlJc w:val="left"/>
+      <w:pPr>
+        <w:ind w:left="1800" w:hanging="1800"/>
+      </w:pPr>
+      <w:rPr>
+        <w:rFonts w:hint="default"/>
+      </w:rPr>
+    </w:lvl>
+    <w:lvl w:ilvl="7">
+      <w:start w:val="1"/>
+      <w:numFmt w:val="decimal"/>
+      <w:lvlText w:val="%1.%2.%3.%4.%5.%6.%7.%8."/>
+      <w:lvlJc w:val="left"/>
+      <w:pPr>
+        <w:ind w:left="2160" w:hanging="2160"/>
+      </w:pPr>
+      <w:rPr>
+        <w:rFonts w:hint="default"/>
+      </w:rPr>
+    </w:lvl>
+    <w:lvl w:ilvl="8">
+      <w:start w:val="1"/>
+      <w:numFmt w:val="decimal"/>
+      <w:lvlText w:val="%1.%2.%3.%4.%5.%6.%7.%8.%9."/>
+      <w:lvlJc w:val="left"/>
+      <w:pPr>
+        <w:ind w:left="2160" w:hanging="2160"/>
+      </w:pPr>
+      <w:rPr>
+        <w:rFonts w:hint="default"/>
+      </w:rPr>
+    </w:lvl>
+  </w:abstractNum>
+  <w:abstractNum w:abstractNumId="11" w15:restartNumberingAfterBreak="0">
     <w:nsid w:val="411A558E"/>
     <w:multiLevelType w:val="multilevel"/>
     <w:tmpl w:val="8B78E0CC"/>
@@ -3070,7 +4217,7 @@
       </w:rPr>
     </w:lvl>
   </w:abstractNum>
-  <w:abstractNum w:abstractNumId="9" w15:restartNumberingAfterBreak="0">
+  <w:abstractNum w:abstractNumId="12" w15:restartNumberingAfterBreak="0">
     <w:nsid w:val="4E9321AF"/>
     <w:multiLevelType w:val="multilevel"/>
     <w:tmpl w:val="03BEFACA"/>
@@ -3183,7 +4330,7 @@
       </w:rPr>
     </w:lvl>
   </w:abstractNum>
-  <w:abstractNum w:abstractNumId="10" w15:restartNumberingAfterBreak="0">
+  <w:abstractNum w:abstractNumId="13" w15:restartNumberingAfterBreak="0">
     <w:nsid w:val="4F0542A4"/>
     <w:multiLevelType w:val="hybridMultilevel"/>
     <w:tmpl w:val="78E8D3A0"/>
@@ -3272,7 +4419,120 @@
       </w:pPr>
     </w:lvl>
   </w:abstractNum>
-  <w:abstractNum w:abstractNumId="11" w15:restartNumberingAfterBreak="0">
+  <w:abstractNum w:abstractNumId="14" w15:restartNumberingAfterBreak="0">
+    <w:nsid w:val="53A76BD0"/>
+    <w:multiLevelType w:val="multilevel"/>
+    <w:tmpl w:val="CBF285C0"/>
+    <w:lvl w:ilvl="0">
+      <w:start w:val="1"/>
+      <w:numFmt w:val="decimal"/>
+      <w:lvlText w:val="%1."/>
+      <w:lvlJc w:val="left"/>
+      <w:pPr>
+        <w:ind w:left="420" w:hanging="420"/>
+      </w:pPr>
+      <w:rPr>
+        <w:rFonts w:hint="default"/>
+      </w:rPr>
+    </w:lvl>
+    <w:lvl w:ilvl="1">
+      <w:start w:val="1"/>
+      <w:numFmt w:val="decimal"/>
+      <w:lvlText w:val="%1.%2."/>
+      <w:lvlJc w:val="left"/>
+      <w:pPr>
+        <w:ind w:left="720" w:hanging="720"/>
+      </w:pPr>
+      <w:rPr>
+        <w:rFonts w:hint="default"/>
+      </w:rPr>
+    </w:lvl>
+    <w:lvl w:ilvl="2">
+      <w:start w:val="1"/>
+      <w:numFmt w:val="decimal"/>
+      <w:lvlText w:val="%1.%2.%3."/>
+      <w:lvlJc w:val="left"/>
+      <w:pPr>
+        <w:ind w:left="720" w:hanging="720"/>
+      </w:pPr>
+      <w:rPr>
+        <w:rFonts w:hint="default"/>
+      </w:rPr>
+    </w:lvl>
+    <w:lvl w:ilvl="3">
+      <w:start w:val="1"/>
+      <w:numFmt w:val="decimal"/>
+      <w:lvlText w:val="%1.%2.%3.%4."/>
+      <w:lvlJc w:val="left"/>
+      <w:pPr>
+        <w:ind w:left="1080" w:hanging="1080"/>
+      </w:pPr>
+      <w:rPr>
+        <w:rFonts w:hint="default"/>
+      </w:rPr>
+    </w:lvl>
+    <w:lvl w:ilvl="4">
+      <w:start w:val="1"/>
+      <w:numFmt w:val="decimal"/>
+      <w:lvlText w:val="%1.%2.%3.%4.%5."/>
+      <w:lvlJc w:val="left"/>
+      <w:pPr>
+        <w:ind w:left="1440" w:hanging="1440"/>
+      </w:pPr>
+      <w:rPr>
+        <w:rFonts w:hint="default"/>
+      </w:rPr>
+    </w:lvl>
+    <w:lvl w:ilvl="5">
+      <w:start w:val="1"/>
+      <w:numFmt w:val="decimal"/>
+      <w:lvlText w:val="%1.%2.%3.%4.%5.%6."/>
+      <w:lvlJc w:val="left"/>
+      <w:pPr>
+        <w:ind w:left="1440" w:hanging="1440"/>
+      </w:pPr>
+      <w:rPr>
+        <w:rFonts w:hint="default"/>
+      </w:rPr>
+    </w:lvl>
+    <w:lvl w:ilvl="6">
+      <w:start w:val="1"/>
+      <w:numFmt w:val="decimal"/>
+      <w:lvlText w:val="%1.%2.%3.%4.%5.%6.%7."/>
+      <w:lvlJc w:val="left"/>
+      <w:pPr>
+        <w:ind w:left="1800" w:hanging="1800"/>
+      </w:pPr>
+      <w:rPr>
+        <w:rFonts w:hint="default"/>
+      </w:rPr>
+    </w:lvl>
+    <w:lvl w:ilvl="7">
+      <w:start w:val="1"/>
+      <w:numFmt w:val="decimal"/>
+      <w:lvlText w:val="%1.%2.%3.%4.%5.%6.%7.%8."/>
+      <w:lvlJc w:val="left"/>
+      <w:pPr>
+        <w:ind w:left="1800" w:hanging="1800"/>
+      </w:pPr>
+      <w:rPr>
+        <w:rFonts w:hint="default"/>
+      </w:rPr>
+    </w:lvl>
+    <w:lvl w:ilvl="8">
+      <w:start w:val="1"/>
+      <w:numFmt w:val="decimal"/>
+      <w:lvlText w:val="%1.%2.%3.%4.%5.%6.%7.%8.%9."/>
+      <w:lvlJc w:val="left"/>
+      <w:pPr>
+        <w:ind w:left="2160" w:hanging="2160"/>
+      </w:pPr>
+      <w:rPr>
+        <w:rFonts w:hint="default"/>
+      </w:rPr>
+    </w:lvl>
+  </w:abstractNum>
+  <w:abstractNum w:abstractNumId="15" w15:restartNumberingAfterBreak="0">
     <w:nsid w:val="57FE0224"/>
     <w:multiLevelType w:val="hybridMultilevel"/>
     <w:tmpl w:val="FB628260"/>
@@ -3385,7 +4645,120 @@
       </w:rPr>
     </w:lvl>
   </w:abstractNum>
-  <w:abstractNum w:abstractNumId="12" w15:restartNumberingAfterBreak="0">
+  <w:abstractNum w:abstractNumId="16" w15:restartNumberingAfterBreak="0">
+    <w:nsid w:val="5B2A28E3"/>
+    <w:multiLevelType w:val="multilevel"/>
+    <w:tmpl w:val="6A769CF2"/>
+    <w:lvl w:ilvl="0">
+      <w:start w:val="1"/>
+      <w:numFmt w:val="decimal"/>
+      <w:lvlText w:val="%1"/>
+      <w:lvlJc w:val="left"/>
+      <w:pPr>
+        <w:ind w:left="360" w:hanging="360"/>
+      </w:pPr>
+      <w:rPr>
+        <w:rFonts w:hint="default"/>
+      </w:rPr>
+    </w:lvl>
+    <w:lvl w:ilvl="1">
+      <w:start w:val="1"/>
+      <w:numFmt w:val="decimal"/>
+      <w:lvlText w:val="%1.%2"/>
+      <w:lvlJc w:val="left"/>
+      <w:pPr>
+        <w:ind w:left="720" w:hanging="720"/>
+      </w:pPr>
+      <w:rPr>
+        <w:rFonts w:hint="default"/>
+      </w:rPr>
+    </w:lvl>
+    <w:lvl w:ilvl="2">
+      <w:start w:val="1"/>
+      <w:numFmt w:val="decimal"/>
+      <w:lvlText w:val="%1.%2.%3"/>
+      <w:lvlJc w:val="left"/>
+      <w:pPr>
+        <w:ind w:left="720" w:hanging="720"/>
+      </w:pPr>
+      <w:rPr>
+        <w:rFonts w:hint="default"/>
+      </w:rPr>
+    </w:lvl>
+    <w:lvl w:ilvl="3">
+      <w:start w:val="1"/>
+      <w:numFmt w:val="decimal"/>
+      <w:lvlText w:val="%1.%2.%3.%4"/>
+      <w:lvlJc w:val="left"/>
+      <w:pPr>
+        <w:ind w:left="1080" w:hanging="1080"/>
+      </w:pPr>
+      <w:rPr>
+        <w:rFonts w:hint="default"/>
+      </w:rPr>
+    </w:lvl>
+    <w:lvl w:ilvl="4">
+      <w:start w:val="1"/>
+      <w:numFmt w:val="decimal"/>
+      <w:lvlText w:val="%1.%2.%3.%4.%5"/>
+      <w:lvlJc w:val="left"/>
+      <w:pPr>
+        <w:ind w:left="1080" w:hanging="1080"/>
+      </w:pPr>
+      <w:rPr>
+        <w:rFonts w:hint="default"/>
+      </w:rPr>
+    </w:lvl>
+    <w:lvl w:ilvl="5">
+      <w:start w:val="1"/>
+      <w:numFmt w:val="decimal"/>
+      <w:lvlText w:val="%1.%2.%3.%4.%5.%6"/>
+      <w:lvlJc w:val="left"/>
+      <w:pPr>
+        <w:ind w:left="1440" w:hanging="1440"/>
+      </w:pPr>
+      <w:rPr>
+        <w:rFonts w:hint="default"/>
+      </w:rPr>
+    </w:lvl>
+    <w:lvl w:ilvl="6">
+      <w:start w:val="1"/>
+      <w:numFmt w:val="decimal"/>
+      <w:lvlText w:val="%1.%2.%3.%4.%5.%6.%7"/>
+      <w:lvlJc w:val="left"/>
+      <w:pPr>
+        <w:ind w:left="1800" w:hanging="1800"/>
+      </w:pPr>
+      <w:rPr>
+        <w:rFonts w:hint="default"/>
+      </w:rPr>
+    </w:lvl>
+    <w:lvl w:ilvl="7">
+      <w:start w:val="1"/>
+      <w:numFmt w:val="decimal"/>
+      <w:lvlText w:val="%1.%2.%3.%4.%5.%6.%7.%8"/>
+      <w:lvlJc w:val="left"/>
+      <w:pPr>
+        <w:ind w:left="1800" w:hanging="1800"/>
+      </w:pPr>
+      <w:rPr>
+        <w:rFonts w:hint="default"/>
+      </w:rPr>
+    </w:lvl>
+    <w:lvl w:ilvl="8">
+      <w:start w:val="1"/>
+      <w:numFmt w:val="decimal"/>
+      <w:lvlText w:val="%1.%2.%3.%4.%5.%6.%7.%8.%9"/>
+      <w:lvlJc w:val="left"/>
+      <w:pPr>
+        <w:ind w:left="2160" w:hanging="2160"/>
+      </w:pPr>
+      <w:rPr>
+        <w:rFonts w:hint="default"/>
+      </w:rPr>
+    </w:lvl>
+  </w:abstractNum>
+  <w:abstractNum w:abstractNumId="17" w15:restartNumberingAfterBreak="0">
     <w:nsid w:val="5E0D605C"/>
     <w:multiLevelType w:val="hybridMultilevel"/>
     <w:tmpl w:val="1A1C0E70"/>
@@ -3474,7 +4847,7 @@
       </w:pPr>
     </w:lvl>
   </w:abstractNum>
-  <w:abstractNum w:abstractNumId="13" w15:restartNumberingAfterBreak="0">
+  <w:abstractNum w:abstractNumId="18" w15:restartNumberingAfterBreak="0">
     <w:nsid w:val="5FE178A5"/>
     <w:multiLevelType w:val="multilevel"/>
     <w:tmpl w:val="BD62FB5A"/>
@@ -3592,7 +4965,120 @@
       </w:rPr>
     </w:lvl>
   </w:abstractNum>
-  <w:abstractNum w:abstractNumId="14" w15:restartNumberingAfterBreak="0">
+  <w:abstractNum w:abstractNumId="19" w15:restartNumberingAfterBreak="0">
+    <w:nsid w:val="5FEA5BD4"/>
+    <w:multiLevelType w:val="multilevel"/>
+    <w:tmpl w:val="8EF01126"/>
+    <w:lvl w:ilvl="0">
+      <w:start w:val="2"/>
+      <w:numFmt w:val="decimal"/>
+      <w:lvlText w:val="%1"/>
+      <w:lvlJc w:val="left"/>
+      <w:pPr>
+        <w:ind w:left="360" w:hanging="360"/>
+      </w:pPr>
+      <w:rPr>
+        <w:rFonts w:hint="default"/>
+      </w:rPr>
+    </w:lvl>
+    <w:lvl w:ilvl="1">
+      <w:start w:val="2"/>
+      <w:numFmt w:val="decimal"/>
+      <w:lvlText w:val="%1.%2"/>
+      <w:lvlJc w:val="left"/>
+      <w:pPr>
+        <w:ind w:left="720" w:hanging="720"/>
+      </w:pPr>
+      <w:rPr>
+        <w:rFonts w:hint="default"/>
+      </w:rPr>
+    </w:lvl>
+    <w:lvl w:ilvl="2">
+      <w:start w:val="1"/>
+      <w:numFmt w:val="decimal"/>
+      <w:lvlText w:val="%1.%2.%3"/>
+      <w:lvlJc w:val="left"/>
+      <w:pPr>
+        <w:ind w:left="720" w:hanging="720"/>
+      </w:pPr>
+      <w:rPr>
+        <w:rFonts w:hint="default"/>
+      </w:rPr>
+    </w:lvl>
+    <w:lvl w:ilvl="3">
+      <w:start w:val="1"/>
+      <w:numFmt w:val="decimal"/>
+      <w:lvlText w:val="%1.%2.%3.%4"/>
+      <w:lvlJc w:val="left"/>
+      <w:pPr>
+        <w:ind w:left="1080" w:hanging="1080"/>
+      </w:pPr>
+      <w:rPr>
+        <w:rFonts w:hint="default"/>
+      </w:rPr>
+    </w:lvl>
+    <w:lvl w:ilvl="4">
+      <w:start w:val="1"/>
+      <w:numFmt w:val="decimal"/>
+      <w:lvlText w:val="%1.%2.%3.%4.%5"/>
+      <w:lvlJc w:val="left"/>
+      <w:pPr>
+        <w:ind w:left="1080" w:hanging="1080"/>
+      </w:pPr>
+      <w:rPr>
+        <w:rFonts w:hint="default"/>
+      </w:rPr>
+    </w:lvl>
+    <w:lvl w:ilvl="5">
+      <w:start w:val="1"/>
+      <w:numFmt w:val="decimal"/>
+      <w:lvlText w:val="%1.%2.%3.%4.%5.%6"/>
+      <w:lvlJc w:val="left"/>
+      <w:pPr>
+        <w:ind w:left="1440" w:hanging="1440"/>
+      </w:pPr>
+      <w:rPr>
+        <w:rFonts w:hint="default"/>
+      </w:rPr>
+    </w:lvl>
+    <w:lvl w:ilvl="6">
+      <w:start w:val="1"/>
+      <w:numFmt w:val="decimal"/>
+      <w:lvlText w:val="%1.%2.%3.%4.%5.%6.%7"/>
+      <w:lvlJc w:val="left"/>
+      <w:pPr>
+        <w:ind w:left="1800" w:hanging="1800"/>
+      </w:pPr>
+      <w:rPr>
+        <w:rFonts w:hint="default"/>
+      </w:rPr>
+    </w:lvl>
+    <w:lvl w:ilvl="7">
+      <w:start w:val="1"/>
+      <w:numFmt w:val="decimal"/>
+      <w:lvlText w:val="%1.%2.%3.%4.%5.%6.%7.%8"/>
+      <w:lvlJc w:val="left"/>
+      <w:pPr>
+        <w:ind w:left="1800" w:hanging="1800"/>
+      </w:pPr>
+      <w:rPr>
+        <w:rFonts w:hint="default"/>
+      </w:rPr>
+    </w:lvl>
+    <w:lvl w:ilvl="8">
+      <w:start w:val="1"/>
+      <w:numFmt w:val="decimal"/>
+      <w:lvlText w:val="%1.%2.%3.%4.%5.%6.%7.%8.%9"/>
+      <w:lvlJc w:val="left"/>
+      <w:pPr>
+        <w:ind w:left="2160" w:hanging="2160"/>
+      </w:pPr>
+      <w:rPr>
+        <w:rFonts w:hint="default"/>
+      </w:rPr>
+    </w:lvl>
+  </w:abstractNum>
+  <w:abstractNum w:abstractNumId="20" w15:restartNumberingAfterBreak="0">
     <w:nsid w:val="64A42B44"/>
     <w:multiLevelType w:val="hybridMultilevel"/>
     <w:tmpl w:val="B4D4BC84"/>
@@ -3681,7 +5167,7 @@
       </w:pPr>
     </w:lvl>
   </w:abstractNum>
-  <w:abstractNum w:abstractNumId="15" w15:restartNumberingAfterBreak="0">
+  <w:abstractNum w:abstractNumId="21" w15:restartNumberingAfterBreak="0">
     <w:nsid w:val="66EE1383"/>
     <w:multiLevelType w:val="hybridMultilevel"/>
     <w:tmpl w:val="364430C4"/>
@@ -3771,7 +5257,7 @@
       </w:pPr>
     </w:lvl>
   </w:abstractNum>
-  <w:abstractNum w:abstractNumId="16" w15:restartNumberingAfterBreak="0">
+  <w:abstractNum w:abstractNumId="22" w15:restartNumberingAfterBreak="0">
     <w:nsid w:val="6B7820F9"/>
     <w:multiLevelType w:val="multilevel"/>
     <w:tmpl w:val="69AA1906"/>
@@ -3884,7 +5370,233 @@
       </w:rPr>
     </w:lvl>
   </w:abstractNum>
-  <w:abstractNum w:abstractNumId="17" w15:restartNumberingAfterBreak="0">
+  <w:abstractNum w:abstractNumId="23" w15:restartNumberingAfterBreak="0">
+    <w:nsid w:val="6CE56C94"/>
+    <w:multiLevelType w:val="multilevel"/>
+    <w:tmpl w:val="7EAC2F62"/>
+    <w:lvl w:ilvl="0">
+      <w:start w:val="2"/>
+      <w:numFmt w:val="decimal"/>
+      <w:lvlText w:val="%1"/>
+      <w:lvlJc w:val="left"/>
+      <w:pPr>
+        <w:ind w:left="360" w:hanging="360"/>
+      </w:pPr>
+      <w:rPr>
+        <w:rFonts w:hint="default"/>
+      </w:rPr>
+    </w:lvl>
+    <w:lvl w:ilvl="1">
+      <w:start w:val="1"/>
+      <w:numFmt w:val="decimal"/>
+      <w:lvlText w:val="%1.%2"/>
+      <w:lvlJc w:val="left"/>
+      <w:pPr>
+        <w:ind w:left="720" w:hanging="720"/>
+      </w:pPr>
+      <w:rPr>
+        <w:rFonts w:hint="default"/>
+      </w:rPr>
+    </w:lvl>
+    <w:lvl w:ilvl="2">
+      <w:start w:val="1"/>
+      <w:numFmt w:val="decimal"/>
+      <w:lvlText w:val="%1.%2.%3"/>
+      <w:lvlJc w:val="left"/>
+      <w:pPr>
+        <w:ind w:left="720" w:hanging="720"/>
+      </w:pPr>
+      <w:rPr>
+        <w:rFonts w:hint="default"/>
+      </w:rPr>
+    </w:lvl>
+    <w:lvl w:ilvl="3">
+      <w:start w:val="1"/>
+      <w:numFmt w:val="decimal"/>
+      <w:lvlText w:val="%1.%2.%3.%4"/>
+      <w:lvlJc w:val="left"/>
+      <w:pPr>
+        <w:ind w:left="1080" w:hanging="1080"/>
+      </w:pPr>
+      <w:rPr>
+        <w:rFonts w:hint="default"/>
+      </w:rPr>
+    </w:lvl>
+    <w:lvl w:ilvl="4">
+      <w:start w:val="1"/>
+      <w:numFmt w:val="decimal"/>
+      <w:lvlText w:val="%1.%2.%3.%4.%5"/>
+      <w:lvlJc w:val="left"/>
+      <w:pPr>
+        <w:ind w:left="1080" w:hanging="1080"/>
+      </w:pPr>
+      <w:rPr>
+        <w:rFonts w:hint="default"/>
+      </w:rPr>
+    </w:lvl>
+    <w:lvl w:ilvl="5">
+      <w:start w:val="1"/>
+      <w:numFmt w:val="decimal"/>
+      <w:lvlText w:val="%1.%2.%3.%4.%5.%6"/>
+      <w:lvlJc w:val="left"/>
+      <w:pPr>
+        <w:ind w:left="1440" w:hanging="1440"/>
+      </w:pPr>
+      <w:rPr>
+        <w:rFonts w:hint="default"/>
+      </w:rPr>
+    </w:lvl>
+    <w:lvl w:ilvl="6">
+      <w:start w:val="1"/>
+      <w:numFmt w:val="decimal"/>
+      <w:lvlText w:val="%1.%2.%3.%4.%5.%6.%7"/>
+      <w:lvlJc w:val="left"/>
+      <w:pPr>
+        <w:ind w:left="1800" w:hanging="1800"/>
+      </w:pPr>
+      <w:rPr>
+        <w:rFonts w:hint="default"/>
+      </w:rPr>
+    </w:lvl>
+    <w:lvl w:ilvl="7">
+      <w:start w:val="1"/>
+      <w:numFmt w:val="decimal"/>
+      <w:lvlText w:val="%1.%2.%3.%4.%5.%6.%7.%8"/>
+      <w:lvlJc w:val="left"/>
+      <w:pPr>
+        <w:ind w:left="1800" w:hanging="1800"/>
+      </w:pPr>
+      <w:rPr>
+        <w:rFonts w:hint="default"/>
+      </w:rPr>
+    </w:lvl>
+    <w:lvl w:ilvl="8">
+      <w:start w:val="1"/>
+      <w:numFmt w:val="decimal"/>
+      <w:lvlText w:val="%1.%2.%3.%4.%5.%6.%7.%8.%9"/>
+      <w:lvlJc w:val="left"/>
+      <w:pPr>
+        <w:ind w:left="2160" w:hanging="2160"/>
+      </w:pPr>
+      <w:rPr>
+        <w:rFonts w:hint="default"/>
+      </w:rPr>
+    </w:lvl>
+  </w:abstractNum>
+  <w:abstractNum w:abstractNumId="24" w15:restartNumberingAfterBreak="0">
+    <w:nsid w:val="6DCA3132"/>
+    <w:multiLevelType w:val="multilevel"/>
+    <w:tmpl w:val="2C541EBE"/>
+    <w:lvl w:ilvl="0">
+      <w:start w:val="2"/>
+      <w:numFmt w:val="decimal"/>
+      <w:lvlText w:val="%1."/>
+      <w:lvlJc w:val="left"/>
+      <w:pPr>
+        <w:ind w:left="420" w:hanging="420"/>
+      </w:pPr>
+      <w:rPr>
+        <w:rFonts w:hint="default"/>
+      </w:rPr>
+    </w:lvl>
+    <w:lvl w:ilvl="1">
+      <w:start w:val="2"/>
+      <w:numFmt w:val="decimal"/>
+      <w:lvlText w:val="%1.%2."/>
+      <w:lvlJc w:val="left"/>
+      <w:pPr>
+        <w:ind w:left="720" w:hanging="720"/>
+      </w:pPr>
+      <w:rPr>
+        <w:rFonts w:hint="default"/>
+      </w:rPr>
+    </w:lvl>
+    <w:lvl w:ilvl="2">
+      <w:start w:val="1"/>
+      <w:numFmt w:val="decimal"/>
+      <w:lvlText w:val="%1.%2.%3."/>
+      <w:lvlJc w:val="left"/>
+      <w:pPr>
+        <w:ind w:left="720" w:hanging="720"/>
+      </w:pPr>
+      <w:rPr>
+        <w:rFonts w:hint="default"/>
+      </w:rPr>
+    </w:lvl>
+    <w:lvl w:ilvl="3">
+      <w:start w:val="1"/>
+      <w:numFmt w:val="decimal"/>
+      <w:lvlText w:val="%1.%2.%3.%4."/>
+      <w:lvlJc w:val="left"/>
+      <w:pPr>
+        <w:ind w:left="1080" w:hanging="1080"/>
+      </w:pPr>
+      <w:rPr>
+        <w:rFonts w:hint="default"/>
+      </w:rPr>
+    </w:lvl>
+    <w:lvl w:ilvl="4">
+      <w:start w:val="1"/>
+      <w:numFmt w:val="decimal"/>
+      <w:lvlText w:val="%1.%2.%3.%4.%5."/>
+      <w:lvlJc w:val="left"/>
+      <w:pPr>
+        <w:ind w:left="1440" w:hanging="1440"/>
+      </w:pPr>
+      <w:rPr>
+        <w:rFonts w:hint="default"/>
+      </w:rPr>
+    </w:lvl>
+    <w:lvl w:ilvl="5">
+      <w:start w:val="1"/>
+      <w:numFmt w:val="decimal"/>
+      <w:lvlText w:val="%1.%2.%3.%4.%5.%6."/>
+      <w:lvlJc w:val="left"/>
+      <w:pPr>
+        <w:ind w:left="1440" w:hanging="1440"/>
+      </w:pPr>
+      <w:rPr>
+        <w:rFonts w:hint="default"/>
+      </w:rPr>
+    </w:lvl>
+    <w:lvl w:ilvl="6">
+      <w:start w:val="1"/>
+      <w:numFmt w:val="decimal"/>
+      <w:lvlText w:val="%1.%2.%3.%4.%5.%6.%7."/>
+      <w:lvlJc w:val="left"/>
+      <w:pPr>
+        <w:ind w:left="1800" w:hanging="1800"/>
+      </w:pPr>
+      <w:rPr>
+        <w:rFonts w:hint="default"/>
+      </w:rPr>
+    </w:lvl>
+    <w:lvl w:ilvl="7">
+      <w:start w:val="1"/>
+      <w:numFmt w:val="decimal"/>
+      <w:lvlText w:val="%1.%2.%3.%4.%5.%6.%7.%8."/>
+      <w:lvlJc w:val="left"/>
+      <w:pPr>
+        <w:ind w:left="1800" w:hanging="1800"/>
+      </w:pPr>
+      <w:rPr>
+        <w:rFonts w:hint="default"/>
+      </w:rPr>
+    </w:lvl>
+    <w:lvl w:ilvl="8">
+      <w:start w:val="1"/>
+      <w:numFmt w:val="decimal"/>
+      <w:lvlText w:val="%1.%2.%3.%4.%5.%6.%7.%8.%9."/>
+      <w:lvlJc w:val="left"/>
+      <w:pPr>
+        <w:ind w:left="2160" w:hanging="2160"/>
+      </w:pPr>
+      <w:rPr>
+        <w:rFonts w:hint="default"/>
+      </w:rPr>
+    </w:lvl>
+  </w:abstractNum>
+  <w:abstractNum w:abstractNumId="25" w15:restartNumberingAfterBreak="0">
     <w:nsid w:val="6F491C6D"/>
     <w:multiLevelType w:val="multilevel"/>
     <w:tmpl w:val="69AA1906"/>
@@ -3997,14 +5709,126 @@
       </w:rPr>
     </w:lvl>
   </w:abstractNum>
-  <w:abstractNum w:abstractNumId="18" w15:restartNumberingAfterBreak="0">
+  <w:abstractNum w:abstractNumId="26" w15:restartNumberingAfterBreak="0">
+    <w:nsid w:val="760318AA"/>
+    <w:multiLevelType w:val="multilevel"/>
+    <w:tmpl w:val="CEB8E3E2"/>
+    <w:lvl w:ilvl="0">
+      <w:start w:val="4"/>
+      <w:numFmt w:val="decimal"/>
+      <w:lvlText w:val="%1"/>
+      <w:lvlJc w:val="left"/>
+      <w:pPr>
+        <w:ind w:left="360" w:hanging="360"/>
+      </w:pPr>
+      <w:rPr>
+        <w:rFonts w:hint="default"/>
+      </w:rPr>
+    </w:lvl>
+    <w:lvl w:ilvl="1">
+      <w:start w:val="1"/>
+      <w:numFmt w:val="decimal"/>
+      <w:lvlText w:val="%1.%2"/>
+      <w:lvlJc w:val="left"/>
+      <w:pPr>
+        <w:ind w:left="720" w:hanging="720"/>
+      </w:pPr>
+      <w:rPr>
+        <w:rFonts w:hint="default"/>
+      </w:rPr>
+    </w:lvl>
+    <w:lvl w:ilvl="2">
+      <w:start w:val="1"/>
+      <w:numFmt w:val="decimal"/>
+      <w:lvlText w:val="%1.%2.%3"/>
+      <w:lvlJc w:val="left"/>
+      <w:pPr>
+        <w:ind w:left="720" w:hanging="720"/>
+      </w:pPr>
+      <w:rPr>
+        <w:rFonts w:hint="default"/>
+      </w:rPr>
+    </w:lvl>
+    <w:lvl w:ilvl="3">
+      <w:start w:val="1"/>
+      <w:numFmt w:val="decimal"/>
+      <w:lvlText w:val="%1.%2.%3.%4"/>
+      <w:lvlJc w:val="left"/>
+      <w:pPr>
+        <w:ind w:left="1080" w:hanging="1080"/>
+      </w:pPr>
+      <w:rPr>
+        <w:rFonts w:hint="default"/>
+      </w:rPr>
+    </w:lvl>
+    <w:lvl w:ilvl="4">
+      <w:start w:val="1"/>
+      <w:numFmt w:val="decimal"/>
+      <w:lvlText w:val="%1.%2.%3.%4.%5"/>
+      <w:lvlJc w:val="left"/>
+      <w:pPr>
+        <w:ind w:left="1080" w:hanging="1080"/>
+      </w:pPr>
+      <w:rPr>
+        <w:rFonts w:hint="default"/>
+      </w:rPr>
+    </w:lvl>
+    <w:lvl w:ilvl="5">
+      <w:start w:val="1"/>
+      <w:numFmt w:val="decimal"/>
+      <w:lvlText w:val="%1.%2.%3.%4.%5.%6"/>
+      <w:lvlJc w:val="left"/>
+      <w:pPr>
+        <w:ind w:left="1440" w:hanging="1440"/>
+      </w:pPr>
+      <w:rPr>
+        <w:rFonts w:hint="default"/>
+      </w:rPr>
+    </w:lvl>
+    <w:lvl w:ilvl="6">
+      <w:start w:val="1"/>
+      <w:numFmt w:val="decimal"/>
+      <w:lvlText w:val="%1.%2.%3.%4.%5.%6.%7"/>
+      <w:lvlJc w:val="left"/>
+      <w:pPr>
+        <w:ind w:left="1800" w:hanging="1800"/>
+      </w:pPr>
+      <w:rPr>
+        <w:rFonts w:hint="default"/>
+      </w:rPr>
+    </w:lvl>
+    <w:lvl w:ilvl="7">
+      <w:start w:val="1"/>
+      <w:numFmt w:val="decimal"/>
+      <w:lvlText w:val="%1.%2.%3.%4.%5.%6.%7.%8"/>
+      <w:lvlJc w:val="left"/>
+      <w:pPr>
+        <w:ind w:left="1800" w:hanging="1800"/>
+      </w:pPr>
+      <w:rPr>
+        <w:rFonts w:hint="default"/>
+      </w:rPr>
+    </w:lvl>
+    <w:lvl w:ilvl="8">
+      <w:start w:val="1"/>
+      <w:numFmt w:val="decimal"/>
+      <w:lvlText w:val="%1.%2.%3.%4.%5.%6.%7.%8.%9"/>
+      <w:lvlJc w:val="left"/>
+      <w:pPr>
+        <w:ind w:left="2160" w:hanging="2160"/>
+      </w:pPr>
+      <w:rPr>
+        <w:rFonts w:hint="default"/>
+      </w:rPr>
+    </w:lvl>
+  </w:abstractNum>
+  <w:abstractNum w:abstractNumId="27" w15:restartNumberingAfterBreak="0">
     <w:nsid w:val="7F8B3A51"/>
     <w:multiLevelType w:val="multilevel"/>
     <w:tmpl w:val="2C2E6DF6"/>
     <w:lvl w:ilvl="0">
       <w:start w:val="1"/>
       <w:numFmt w:val="decimal"/>
-      <w:pStyle w:val="berschrift2"/>
       <w:lvlText w:val="%1."/>
       <w:lvlJc w:val="left"/>
       <w:pPr>
@@ -4118,25 +5942,25 @@
     </w:lvl>
   </w:abstractNum>
   <w:num w:numId="1">
-    <w:abstractNumId w:val="18"/>
+    <w:abstractNumId w:val="27"/>
   </w:num>
   <w:num w:numId="2">
-    <w:abstractNumId w:val="13"/>
+    <w:abstractNumId w:val="18"/>
   </w:num>
   <w:num w:numId="3">
     <w:abstractNumId w:val="6"/>
   </w:num>
   <w:num w:numId="4">
-    <w:abstractNumId w:val="8"/>
+    <w:abstractNumId w:val="11"/>
   </w:num>
   <w:num w:numId="5">
     <w:abstractNumId w:val="0"/>
   </w:num>
   <w:num w:numId="6">
-    <w:abstractNumId w:val="12"/>
+    <w:abstractNumId w:val="17"/>
   </w:num>
   <w:num w:numId="7">
-    <w:abstractNumId w:val="18"/>
+    <w:abstractNumId w:val="27"/>
     <w:lvlOverride w:ilvl="0">
       <w:startOverride w:val="5"/>
     </w:lvlOverride>
@@ -4148,52 +5972,79 @@
     <w:abstractNumId w:val="5"/>
   </w:num>
   <w:num w:numId="9">
-    <w:abstractNumId w:val="8"/>
+    <w:abstractNumId w:val="11"/>
   </w:num>
   <w:num w:numId="10">
-    <w:abstractNumId w:val="11"/>
+    <w:abstractNumId w:val="15"/>
   </w:num>
   <w:num w:numId="11">
-    <w:abstractNumId w:val="15"/>
+    <w:abstractNumId w:val="21"/>
   </w:num>
   <w:num w:numId="12">
     <w:abstractNumId w:val="1"/>
   </w:num>
   <w:num w:numId="13">
-    <w:abstractNumId w:val="7"/>
+    <w:abstractNumId w:val="8"/>
   </w:num>
   <w:num w:numId="14">
     <w:abstractNumId w:val="3"/>
   </w:num>
   <w:num w:numId="15">
-    <w:abstractNumId w:val="16"/>
+    <w:abstractNumId w:val="22"/>
   </w:num>
   <w:num w:numId="16">
-    <w:abstractNumId w:val="17"/>
+    <w:abstractNumId w:val="25"/>
   </w:num>
   <w:num w:numId="17">
-    <w:abstractNumId w:val="9"/>
+    <w:abstractNumId w:val="12"/>
   </w:num>
   <w:num w:numId="18">
-    <w:abstractNumId w:val="14"/>
+    <w:abstractNumId w:val="20"/>
   </w:num>
   <w:num w:numId="19">
     <w:abstractNumId w:val="2"/>
   </w:num>
   <w:num w:numId="20">
-    <w:abstractNumId w:val="10"/>
+    <w:abstractNumId w:val="13"/>
   </w:num>
   <w:num w:numId="21">
     <w:abstractNumId w:val="4"/>
   </w:num>
   <w:num w:numId="22">
-    <w:abstractNumId w:val="18"/>
+    <w:abstractNumId w:val="27"/>
     <w:lvlOverride w:ilvl="0">
       <w:startOverride w:val="4"/>
     </w:lvlOverride>
     <w:lvlOverride w:ilvl="1">
       <w:startOverride w:val="2"/>
     </w:lvlOverride>
+  </w:num>
+  <w:num w:numId="23">
+    <w:abstractNumId w:val="10"/>
+  </w:num>
+  <w:num w:numId="24">
+    <w:abstractNumId w:val="9"/>
+  </w:num>
+  <w:num w:numId="25">
+    <w:abstractNumId w:val="7"/>
+  </w:num>
+  <w:num w:numId="26">
+    <w:abstractNumId w:val="14"/>
+  </w:num>
+  <w:num w:numId="27">
+    <w:abstractNumId w:val="16"/>
+  </w:num>
+  <w:num w:numId="28">
+    <w:abstractNumId w:val="23"/>
+  </w:num>
+  <w:num w:numId="29">
+    <w:abstractNumId w:val="24"/>
+  </w:num>
+  <w:num w:numId="30">
+    <w:abstractNumId w:val="19"/>
+  </w:num>
+  <w:num w:numId="31">
+    <w:abstractNumId w:val="26"/>
   </w:num>
 </w:numbering>
 </file>
@@ -4642,15 +6493,11 @@
     <w:uiPriority w:val="9"/>
     <w:unhideWhenUsed/>
     <w:qFormat/>
-    <w:rsid w:val="0064285F"/>
+    <w:rsid w:val="007A1E5F"/>
     <w:pPr>
       <w:keepNext/>
       <w:keepLines/>
-      <w:numPr>
-        <w:numId w:val="1"/>
-      </w:numPr>
       <w:spacing w:after="120"/>
-      <w:ind w:left="357" w:hanging="357"/>
       <w:jc w:val="left"/>
       <w:outlineLvl w:val="1"/>
     </w:pPr>
